--- a/Отчет.docx
+++ b/Отчет.docx
@@ -282,17 +282,7 @@
           <w:sz w:val="26"/>
           <w:szCs w:val="26"/>
         </w:rPr>
-        <w:t xml:space="preserve">ОТЧЕТ ПО </w:t>
-      </w:r>
-      <w:r>
-        <w:rPr>
-          <w:rFonts w:ascii="Times New Roman" w:hAnsi="Times New Roman"/>
-          <w:b/>
-          <w:bCs/>
-          <w:sz w:val="26"/>
-          <w:szCs w:val="26"/>
-        </w:rPr>
-        <w:t>УЧЕБНОЙ (ОЗНАКОМИТЕЛЬНОЙ) ПРАКТИКЕ</w:t>
+        <w:t>ОТЧЕТ ПО УЧЕБНОЙ (ОЗНАКОМИТЕЛЬНОЙ) ПРАКТИКЕ</w:t>
       </w:r>
     </w:p>
     <w:p>
@@ -314,55 +304,7 @@
           <w:sz w:val="26"/>
           <w:szCs w:val="26"/>
         </w:rPr>
-        <w:t>(20</w:t>
-      </w:r>
-      <w:r>
-        <w:rPr>
-          <w:rFonts w:ascii="Times New Roman" w:hAnsi="Times New Roman"/>
-          <w:sz w:val="26"/>
-          <w:szCs w:val="26"/>
-        </w:rPr>
-        <w:t>2</w:t>
-      </w:r>
-      <w:r>
-        <w:rPr>
-          <w:rFonts w:ascii="Times New Roman" w:hAnsi="Times New Roman"/>
-          <w:sz w:val="26"/>
-          <w:szCs w:val="26"/>
-        </w:rPr>
-        <w:t>2</w:t>
-      </w:r>
-      <w:r>
-        <w:rPr>
-          <w:rFonts w:ascii="Times New Roman" w:hAnsi="Times New Roman"/>
-          <w:sz w:val="26"/>
-          <w:szCs w:val="26"/>
-        </w:rPr>
-        <w:t>/20</w:t>
-      </w:r>
-      <w:r>
-        <w:rPr>
-          <w:rFonts w:ascii="Times New Roman" w:hAnsi="Times New Roman"/>
-          <w:sz w:val="26"/>
-          <w:szCs w:val="26"/>
-        </w:rPr>
-        <w:t>2</w:t>
-      </w:r>
-      <w:r>
-        <w:rPr>
-          <w:rFonts w:ascii="Times New Roman" w:hAnsi="Times New Roman"/>
-          <w:sz w:val="26"/>
-          <w:szCs w:val="26"/>
-        </w:rPr>
-        <w:t>3</w:t>
-      </w:r>
-      <w:r>
-        <w:rPr>
-          <w:rFonts w:ascii="Times New Roman" w:hAnsi="Times New Roman"/>
-          <w:sz w:val="26"/>
-          <w:szCs w:val="26"/>
-        </w:rPr>
-        <w:t xml:space="preserve"> учебный год)</w:t>
+        <w:t>(2022/2023 учебный год)</w:t>
       </w:r>
     </w:p>
     <w:p>
@@ -386,54 +328,7 @@
           <w:szCs w:val="26"/>
           <w:u w:val="single"/>
         </w:rPr>
-        <w:t>                         </w:t>
-      </w:r>
-      <w:r>
-        <w:rPr>
-          <w:rFonts w:ascii="Times New Roman" w:hAnsi="Times New Roman"/>
-          <w:sz w:val="26"/>
-          <w:szCs w:val="26"/>
-          <w:u w:val="single"/>
-        </w:rPr>
-        <w:t xml:space="preserve">                         </w:t>
-      </w:r>
-      <w:r>
-        <w:rPr>
-          <w:rFonts w:ascii="Times New Roman" w:hAnsi="Times New Roman"/>
-          <w:sz w:val="26"/>
-          <w:szCs w:val="26"/>
-          <w:u w:val="single"/>
-        </w:rPr>
-        <w:t xml:space="preserve"> </w:t>
-      </w:r>
-      <w:proofErr w:type="spellStart"/>
-      <w:r>
-        <w:rPr>
-          <w:rFonts w:ascii="Times New Roman" w:hAnsi="Times New Roman"/>
-          <w:sz w:val="26"/>
-          <w:szCs w:val="26"/>
-          <w:u w:val="single"/>
-        </w:rPr>
-        <w:t>Бормотов</w:t>
-      </w:r>
-      <w:proofErr w:type="spellEnd"/>
-      <w:r>
-        <w:rPr>
-          <w:rFonts w:ascii="Times New Roman" w:hAnsi="Times New Roman"/>
-          <w:sz w:val="26"/>
-          <w:szCs w:val="26"/>
-          <w:u w:val="single"/>
-        </w:rPr>
-        <w:t xml:space="preserve"> Антон Антонович</w:t>
-      </w:r>
-      <w:r>
-        <w:rPr>
-          <w:rFonts w:ascii="Times New Roman" w:hAnsi="Times New Roman"/>
-          <w:sz w:val="26"/>
-          <w:szCs w:val="26"/>
-          <w:u w:val="single"/>
-        </w:rPr>
-        <w:t>                                            </w:t>
+        <w:t>                                                   Бормотов Антон Антонович                                            </w:t>
       </w:r>
     </w:p>
     <w:p>
@@ -492,25 +387,7 @@
           <w:szCs w:val="26"/>
           <w:u w:val="single"/>
         </w:rPr>
-        <w:t>«</w:t>
-      </w:r>
-      <w:r>
-        <w:rPr>
-          <w:rFonts w:ascii="Times New Roman" w:hAnsi="Times New Roman"/>
-          <w:sz w:val="26"/>
-          <w:szCs w:val="26"/>
-          <w:u w:val="single"/>
-        </w:rPr>
-        <w:t>Программное обеспечение средств вычислительной техники и автоматизированных систем</w:t>
-      </w:r>
-      <w:r>
-        <w:rPr>
-          <w:rFonts w:ascii="Times New Roman" w:hAnsi="Times New Roman"/>
-          <w:sz w:val="26"/>
-          <w:szCs w:val="26"/>
-          <w:u w:val="single"/>
-        </w:rPr>
-        <w:t>»</w:t>
+        <w:t>«Программное обеспечение средств вычислительной техники и автоматизированных систем»</w:t>
       </w:r>
     </w:p>
     <w:p>
@@ -687,23 +564,7 @@
           <w:sz w:val="26"/>
           <w:szCs w:val="26"/>
         </w:rPr>
-        <w:t xml:space="preserve">Период прохождения практики с </w:t>
-      </w:r>
-      <w:r>
-        <w:rPr>
-          <w:rFonts w:ascii="Times New Roman" w:hAnsi="Times New Roman"/>
-          <w:sz w:val="26"/>
-          <w:szCs w:val="26"/>
-        </w:rPr>
-        <w:t>2</w:t>
-      </w:r>
-      <w:r>
-        <w:rPr>
-          <w:rFonts w:ascii="Times New Roman" w:hAnsi="Times New Roman"/>
-          <w:sz w:val="26"/>
-          <w:szCs w:val="26"/>
-        </w:rPr>
-        <w:t>9</w:t>
+        <w:t>Период прохождения практики с 29</w:t>
       </w:r>
       <w:r>
         <w:rPr>
@@ -751,15 +612,7 @@
           <w:sz w:val="26"/>
           <w:szCs w:val="26"/>
         </w:rPr>
-        <w:t>1</w:t>
-      </w:r>
-      <w:r>
-        <w:rPr>
-          <w:rFonts w:ascii="Times New Roman" w:hAnsi="Times New Roman"/>
-          <w:sz w:val="26"/>
-          <w:szCs w:val="26"/>
-        </w:rPr>
-        <w:t>2</w:t>
+        <w:t>12</w:t>
       </w:r>
       <w:r>
         <w:rPr>
@@ -841,25 +694,7 @@
           <w:szCs w:val="26"/>
           <w:u w:val="single"/>
         </w:rPr>
-        <w:t xml:space="preserve"> д.т.н.,</w:t>
-      </w:r>
-      <w:r>
-        <w:rPr>
-          <w:rFonts w:ascii="Times New Roman" w:hAnsi="Times New Roman"/>
-          <w:sz w:val="26"/>
-          <w:szCs w:val="26"/>
-          <w:u w:val="single"/>
-        </w:rPr>
-        <w:t xml:space="preserve"> профессор,</w:t>
-      </w:r>
-      <w:r>
-        <w:rPr>
-          <w:rFonts w:ascii="Times New Roman" w:hAnsi="Times New Roman"/>
-          <w:sz w:val="26"/>
-          <w:szCs w:val="26"/>
-          <w:u w:val="single"/>
-        </w:rPr>
-        <w:t xml:space="preserve"> Митрохин М.А.        </w:t>
+        <w:t xml:space="preserve"> д.т.н., профессор, Митрохин М.А.        </w:t>
       </w:r>
     </w:p>
     <w:p>
@@ -905,15 +740,7 @@
           <w:sz w:val="26"/>
           <w:szCs w:val="26"/>
         </w:rPr>
-        <w:t>Руководитель практики</w:t>
-      </w:r>
-      <w:r>
-        <w:rPr>
-          <w:rFonts w:ascii="Times New Roman" w:hAnsi="Times New Roman"/>
-          <w:sz w:val="26"/>
-          <w:szCs w:val="26"/>
-        </w:rPr>
-        <w:t xml:space="preserve"> </w:t>
+        <w:t xml:space="preserve">Руководитель практики </w:t>
       </w:r>
       <w:r>
         <w:rPr>
@@ -922,43 +749,7 @@
           <w:szCs w:val="26"/>
           <w:u w:val="single"/>
         </w:rPr>
-        <w:t>д</w:t>
-      </w:r>
-      <w:r>
-        <w:rPr>
-          <w:rFonts w:ascii="Times New Roman" w:hAnsi="Times New Roman"/>
-          <w:sz w:val="26"/>
-          <w:szCs w:val="26"/>
-          <w:u w:val="single"/>
-        </w:rPr>
-        <w:t xml:space="preserve">.т.н., </w:t>
-      </w:r>
-      <w:r>
-        <w:rPr>
-          <w:rFonts w:ascii="Times New Roman" w:hAnsi="Times New Roman"/>
-          <w:sz w:val="26"/>
-          <w:szCs w:val="26"/>
-          <w:u w:val="single"/>
-        </w:rPr>
-        <w:t>профессор</w:t>
-      </w:r>
-      <w:r>
-        <w:rPr>
-          <w:rFonts w:ascii="Times New Roman" w:hAnsi="Times New Roman"/>
-          <w:sz w:val="26"/>
-          <w:szCs w:val="26"/>
-          <w:u w:val="single"/>
-        </w:rPr>
-        <w:t xml:space="preserve">, </w:t>
-      </w:r>
-      <w:r>
-        <w:rPr>
-          <w:rFonts w:ascii="Times New Roman" w:hAnsi="Times New Roman"/>
-          <w:sz w:val="26"/>
-          <w:szCs w:val="26"/>
-          <w:u w:val="single"/>
-        </w:rPr>
-        <w:t>Зинкин С.А.</w:t>
+        <w:t>д.т.н., профессор, Зинкин С.А.</w:t>
       </w:r>
     </w:p>
     <w:p>
@@ -1008,6 +799,8 @@
           <w:szCs w:val="18"/>
         </w:rPr>
       </w:pPr>
+      <w:bookmarkStart w:id="0" w:name="_GoBack"/>
+      <w:bookmarkEnd w:id="0"/>
     </w:p>
     <w:p>
       <w:pPr>
@@ -1063,67 +856,24 @@
     </w:p>
     <w:p>
       <w:pPr>
-        <w:pStyle w:val="Normal1"/>
-        <w:ind w:firstLine="0"/>
+        <w:spacing w:after="0" w:line="240" w:lineRule="auto"/>
         <w:jc w:val="center"/>
-        <w:rPr>
-          <w:i/>
-          <w:iCs/>
-          <w:sz w:val="18"/>
-          <w:szCs w:val="18"/>
-        </w:rPr>
-      </w:pPr>
-    </w:p>
-    <w:p>
-      <w:pPr>
-        <w:pStyle w:val="Normal1"/>
-        <w:ind w:firstLine="0"/>
-        <w:jc w:val="center"/>
-        <w:rPr>
-          <w:i/>
-          <w:iCs/>
-          <w:sz w:val="18"/>
-          <w:szCs w:val="18"/>
-        </w:rPr>
-      </w:pPr>
-    </w:p>
-    <w:p>
-      <w:pPr>
-        <w:pStyle w:val="Normal1"/>
-        <w:ind w:firstLine="0"/>
-        <w:jc w:val="center"/>
-        <w:rPr>
-          <w:i/>
-          <w:iCs/>
-          <w:sz w:val="18"/>
-          <w:szCs w:val="18"/>
-        </w:rPr>
-      </w:pPr>
-    </w:p>
-    <w:p>
-      <w:pPr>
-        <w:pStyle w:val="Normal1"/>
-        <w:ind w:firstLine="0"/>
-        <w:jc w:val="center"/>
-        <w:rPr>
-          <w:i/>
-          <w:iCs/>
-          <w:sz w:val="18"/>
-          <w:szCs w:val="18"/>
-        </w:rPr>
-      </w:pPr>
-    </w:p>
-    <w:p>
-      <w:pPr>
-        <w:pStyle w:val="Normal1"/>
-        <w:ind w:firstLine="0"/>
-        <w:jc w:val="center"/>
-        <w:rPr>
-          <w:i/>
-          <w:iCs/>
-          <w:sz w:val="18"/>
-          <w:szCs w:val="18"/>
-        </w:rPr>
+        <w:outlineLvl w:val="0"/>
+        <w:rPr>
+          <w:rFonts w:ascii="Times New Roman" w:hAnsi="Times New Roman"/>
+          <w:sz w:val="24"/>
+          <w:szCs w:val="24"/>
+        </w:rPr>
+        <w:sectPr>
+          <w:footerReference w:type="default" r:id="rId8"/>
+          <w:footerReference w:type="first" r:id="rId9"/>
+          <w:pgSz w:w="11906" w:h="16838"/>
+          <w:pgMar w:top="1134" w:right="850" w:bottom="1134" w:left="1701" w:header="708" w:footer="708" w:gutter="0"/>
+          <w:pgNumType w:start="1"/>
+          <w:cols w:space="708"/>
+          <w:titlePg/>
+          <w:docGrid w:linePitch="360"/>
+        </w:sectPr>
       </w:pPr>
     </w:p>
     <w:p>
@@ -1397,17 +1147,7 @@
           <w:sz w:val="26"/>
           <w:szCs w:val="26"/>
         </w:rPr>
-        <w:t xml:space="preserve">ИНДИВИДУАЛЬНЫЙ ПЛАН ПРОХОЖДЕНИЯ </w:t>
-      </w:r>
-      <w:r>
-        <w:rPr>
-          <w:rFonts w:ascii="Times New Roman" w:hAnsi="Times New Roman"/>
-          <w:b/>
-          <w:bCs/>
-          <w:sz w:val="26"/>
-          <w:szCs w:val="26"/>
-        </w:rPr>
-        <w:t>УЧЕБНОЙ (ОЗНАКОМИТЕЛЬНОЙ) ПРАКТИКИ</w:t>
+        <w:t>ИНДИВИДУАЛЬНЫЙ ПЛАН ПРОХОЖДЕНИЯ УЧЕБНОЙ (ОЗНАКОМИТЕЛЬНОЙ) ПРАКТИКИ</w:t>
       </w:r>
     </w:p>
     <w:p>
@@ -1503,36 +1243,7 @@
           <w:szCs w:val="26"/>
           <w:u w:val="single"/>
         </w:rPr>
-        <w:t>                                               </w:t>
-      </w:r>
-      <w:proofErr w:type="spellStart"/>
-      <w:r>
-        <w:rPr>
-          <w:rFonts w:ascii="Times New Roman" w:hAnsi="Times New Roman"/>
-          <w:sz w:val="26"/>
-          <w:szCs w:val="26"/>
-          <w:u w:val="single"/>
-        </w:rPr>
-        <w:t>Бормотов</w:t>
-      </w:r>
-      <w:proofErr w:type="spellEnd"/>
-      <w:r>
-        <w:rPr>
-          <w:rFonts w:ascii="Times New Roman" w:hAnsi="Times New Roman"/>
-          <w:sz w:val="26"/>
-          <w:szCs w:val="26"/>
-          <w:u w:val="single"/>
-        </w:rPr>
-        <w:t xml:space="preserve"> Антон Антонович</w:t>
-      </w:r>
-      <w:r>
-        <w:rPr>
-          <w:rFonts w:ascii="Times New Roman" w:hAnsi="Times New Roman"/>
-          <w:sz w:val="26"/>
-          <w:szCs w:val="26"/>
-          <w:u w:val="single"/>
-        </w:rPr>
-        <w:t xml:space="preserve">                                             </w:t>
+        <w:t>                                               Бормотов Антон Антонович                                             </w:t>
       </w:r>
     </w:p>
     <w:p>
@@ -1688,25 +1399,7 @@
           <w:szCs w:val="26"/>
           <w:u w:val="single"/>
         </w:rPr>
-        <w:t>4</w:t>
-      </w:r>
-      <w:r>
-        <w:rPr>
-          <w:rFonts w:ascii="Times New Roman" w:hAnsi="Times New Roman"/>
-          <w:sz w:val="26"/>
-          <w:szCs w:val="26"/>
-          <w:u w:val="single"/>
-        </w:rPr>
-        <w:t xml:space="preserve"> </w:t>
-      </w:r>
-      <w:r>
-        <w:rPr>
-          <w:rFonts w:ascii="Times New Roman" w:hAnsi="Times New Roman"/>
-          <w:sz w:val="26"/>
-          <w:szCs w:val="26"/>
-          <w:u w:val="single"/>
-        </w:rPr>
-        <w:t>года</w:t>
+        <w:t>4 года</w:t>
       </w:r>
     </w:p>
     <w:p>
@@ -1964,15 +1657,7 @@
           <w:sz w:val="26"/>
           <w:szCs w:val="26"/>
         </w:rPr>
-        <w:t>Руководитель практики</w:t>
-      </w:r>
-      <w:r>
-        <w:rPr>
-          <w:rFonts w:ascii="Times New Roman" w:hAnsi="Times New Roman"/>
-          <w:sz w:val="26"/>
-          <w:szCs w:val="26"/>
-        </w:rPr>
-        <w:t xml:space="preserve"> </w:t>
+        <w:t xml:space="preserve">Руководитель практики </w:t>
       </w:r>
       <w:r>
         <w:rPr>
@@ -2003,32 +1688,27 @@
           <w:sz w:val="18"/>
           <w:szCs w:val="18"/>
         </w:rPr>
-        <w:t>(должность, ученая степень, ученое звание</w:t>
-      </w:r>
-      <w:r>
-        <w:rPr>
-          <w:i/>
+        <w:t>(должность, ученая степень, ученое звание)</w:t>
+      </w:r>
+    </w:p>
+    <w:p>
+      <w:pPr>
+        <w:pStyle w:val="Normal1"/>
+        <w:spacing w:line="276" w:lineRule="auto"/>
+        <w:ind w:firstLine="0"/>
+        <w:jc w:val="center"/>
+        <w:rPr>
           <w:iCs/>
-          <w:sz w:val="18"/>
-          <w:szCs w:val="18"/>
-        </w:rPr>
-        <w:t>)</w:t>
-      </w:r>
-    </w:p>
-    <w:p>
-      <w:pPr>
-        <w:spacing w:after="0" w:line="240" w:lineRule="auto"/>
-        <w:rPr>
-          <w:rFonts w:ascii="Times New Roman" w:eastAsia="Times New Roman" w:hAnsi="Times New Roman"/>
-          <w:i/>
-          <w:iCs/>
-          <w:sz w:val="18"/>
-          <w:szCs w:val="18"/>
+          <w:sz w:val="28"/>
+          <w:szCs w:val="28"/>
         </w:rPr>
         <w:sectPr>
           <w:pgSz w:w="11906" w:h="16838"/>
-          <w:pgMar w:top="851" w:right="851" w:bottom="851" w:left="1418" w:header="709" w:footer="709" w:gutter="0"/>
-          <w:cols w:space="720"/>
+          <w:pgMar w:top="1134" w:right="850" w:bottom="1134" w:left="1701" w:header="708" w:footer="708" w:gutter="0"/>
+          <w:pgNumType w:start="1"/>
+          <w:cols w:space="708"/>
+          <w:titlePg/>
+          <w:docGrid w:linePitch="360"/>
         </w:sectPr>
       </w:pPr>
     </w:p>
@@ -2437,15 +2117,7 @@
                 <w:sz w:val="28"/>
                 <w:szCs w:val="28"/>
               </w:rPr>
-              <w:t>2</w:t>
-            </w:r>
-            <w:r>
-              <w:rPr>
-                <w:iCs/>
-                <w:sz w:val="28"/>
-                <w:szCs w:val="28"/>
-              </w:rPr>
-              <w:t>9</w:t>
+              <w:t>29</w:t>
             </w:r>
             <w:r>
               <w:rPr>
@@ -2883,15 +2555,7 @@
                 <w:sz w:val="28"/>
                 <w:szCs w:val="28"/>
               </w:rPr>
-              <w:t>.2</w:t>
-            </w:r>
-            <w:r>
-              <w:rPr>
-                <w:iCs/>
-                <w:sz w:val="28"/>
-                <w:szCs w:val="28"/>
-              </w:rPr>
-              <w:t>3</w:t>
+              <w:t>.23</w:t>
             </w:r>
           </w:p>
         </w:tc>
@@ -2981,18 +2645,8 @@
                 <w:sz w:val="28"/>
                 <w:szCs w:val="28"/>
               </w:rPr>
-              <w:t xml:space="preserve">Описание алгоритма </w:t>
+              <w:t>Описание алгоритма и  программы</w:t>
             </w:r>
-            <w:proofErr w:type="gramStart"/>
-            <w:r>
-              <w:rPr>
-                <w:iCs/>
-                <w:sz w:val="28"/>
-                <w:szCs w:val="28"/>
-              </w:rPr>
-              <w:t>и  программы</w:t>
-            </w:r>
-            <w:proofErr w:type="gramEnd"/>
           </w:p>
         </w:tc>
         <w:tc>
@@ -3063,15 +2717,7 @@
                 <w:sz w:val="28"/>
                 <w:szCs w:val="28"/>
               </w:rPr>
-              <w:t>.07.2</w:t>
-            </w:r>
-            <w:r>
-              <w:rPr>
-                <w:iCs/>
-                <w:sz w:val="28"/>
-                <w:szCs w:val="28"/>
-              </w:rPr>
-              <w:t>3</w:t>
+              <w:t>.07.23</w:t>
             </w:r>
             <w:r>
               <w:rPr>
@@ -3100,15 +2746,7 @@
                 <w:sz w:val="28"/>
                 <w:szCs w:val="28"/>
               </w:rPr>
-              <w:t>08.07.2</w:t>
-            </w:r>
-            <w:r>
-              <w:rPr>
-                <w:iCs/>
-                <w:sz w:val="28"/>
-                <w:szCs w:val="28"/>
-              </w:rPr>
-              <w:t>3</w:t>
+              <w:t>08.07.23</w:t>
             </w:r>
           </w:p>
         </w:tc>
@@ -3262,15 +2900,7 @@
                 <w:sz w:val="28"/>
                 <w:szCs w:val="28"/>
               </w:rPr>
-              <w:t>08.07.2</w:t>
-            </w:r>
-            <w:r>
-              <w:rPr>
-                <w:iCs/>
-                <w:sz w:val="28"/>
-                <w:szCs w:val="28"/>
-              </w:rPr>
-              <w:t>3</w:t>
+              <w:t>08.07.23</w:t>
             </w:r>
             <w:r>
               <w:rPr>
@@ -3299,15 +2929,7 @@
                 <w:sz w:val="28"/>
                 <w:szCs w:val="28"/>
               </w:rPr>
-              <w:t>08.07.2</w:t>
-            </w:r>
-            <w:r>
-              <w:rPr>
-                <w:iCs/>
-                <w:sz w:val="28"/>
-                <w:szCs w:val="28"/>
-              </w:rPr>
-              <w:t>3</w:t>
+              <w:t>08.07.23</w:t>
             </w:r>
           </w:p>
         </w:tc>
@@ -3461,15 +3083,7 @@
                 <w:sz w:val="28"/>
                 <w:szCs w:val="28"/>
               </w:rPr>
-              <w:t>08.07.2</w:t>
-            </w:r>
-            <w:r>
-              <w:rPr>
-                <w:iCs/>
-                <w:sz w:val="28"/>
-                <w:szCs w:val="28"/>
-              </w:rPr>
-              <w:t>3</w:t>
+              <w:t>08.07.23</w:t>
             </w:r>
             <w:r>
               <w:rPr>
@@ -3721,23 +3335,7 @@
                 <w:sz w:val="28"/>
                 <w:szCs w:val="28"/>
               </w:rPr>
-              <w:t>12</w:t>
-            </w:r>
-            <w:r>
-              <w:rPr>
-                <w:iCs/>
-                <w:sz w:val="28"/>
-                <w:szCs w:val="28"/>
-              </w:rPr>
-              <w:t>.07.202</w:t>
-            </w:r>
-            <w:r>
-              <w:rPr>
-                <w:iCs/>
-                <w:sz w:val="28"/>
-                <w:szCs w:val="28"/>
-              </w:rPr>
-              <w:t>3</w:t>
+              <w:t>12.07.2023</w:t>
             </w:r>
           </w:p>
         </w:tc>
@@ -3964,12 +3562,22 @@
     </w:p>
     <w:p>
       <w:pPr>
+        <w:spacing w:after="0" w:line="240" w:lineRule="auto"/>
         <w:jc w:val="center"/>
+        <w:outlineLvl w:val="0"/>
         <w:rPr>
           <w:rFonts w:ascii="Times New Roman" w:hAnsi="Times New Roman"/>
           <w:sz w:val="24"/>
           <w:szCs w:val="24"/>
         </w:rPr>
+        <w:sectPr>
+          <w:pgSz w:w="11906" w:h="16838"/>
+          <w:pgMar w:top="1134" w:right="850" w:bottom="1134" w:left="1701" w:header="708" w:footer="708" w:gutter="0"/>
+          <w:pgNumType w:start="1"/>
+          <w:cols w:space="708"/>
+          <w:titlePg/>
+          <w:docGrid w:linePitch="360"/>
+        </w:sectPr>
       </w:pPr>
     </w:p>
     <w:p>
@@ -4204,23 +3812,7 @@
           <w:sz w:val="26"/>
           <w:szCs w:val="26"/>
         </w:rPr>
-        <w:t xml:space="preserve"> (</w:t>
-      </w:r>
-      <w:r>
-        <w:rPr>
-          <w:rFonts w:ascii="Times New Roman" w:hAnsi="Times New Roman"/>
-          <w:sz w:val="26"/>
-          <w:szCs w:val="26"/>
-        </w:rPr>
-        <w:t>2022/2023</w:t>
-      </w:r>
-      <w:r>
-        <w:rPr>
-          <w:rFonts w:ascii="Times New Roman" w:hAnsi="Times New Roman"/>
-          <w:sz w:val="26"/>
-          <w:szCs w:val="26"/>
-        </w:rPr>
-        <w:t xml:space="preserve"> учебный год)</w:t>
+        <w:t xml:space="preserve"> (2022/2023 учебный год)</w:t>
       </w:r>
     </w:p>
     <w:p>
@@ -4244,36 +3836,7 @@
           <w:szCs w:val="26"/>
           <w:u w:val="single"/>
         </w:rPr>
-        <w:t>                                               </w:t>
-      </w:r>
-      <w:proofErr w:type="spellStart"/>
-      <w:r>
-        <w:rPr>
-          <w:rFonts w:ascii="Times New Roman" w:hAnsi="Times New Roman"/>
-          <w:sz w:val="26"/>
-          <w:szCs w:val="26"/>
-          <w:u w:val="single"/>
-        </w:rPr>
-        <w:t>Бормотов</w:t>
-      </w:r>
-      <w:proofErr w:type="spellEnd"/>
-      <w:r>
-        <w:rPr>
-          <w:rFonts w:ascii="Times New Roman" w:hAnsi="Times New Roman"/>
-          <w:sz w:val="26"/>
-          <w:szCs w:val="26"/>
-          <w:u w:val="single"/>
-        </w:rPr>
-        <w:t xml:space="preserve"> Антон Антонович</w:t>
-      </w:r>
-      <w:r>
-        <w:rPr>
-          <w:rFonts w:ascii="Times New Roman" w:hAnsi="Times New Roman"/>
-          <w:sz w:val="26"/>
-          <w:szCs w:val="26"/>
-          <w:u w:val="single"/>
-        </w:rPr>
-        <w:t xml:space="preserve">                                             </w:t>
+        <w:t>                                               Бормотов Антон Антонович                                             </w:t>
       </w:r>
     </w:p>
     <w:p>
@@ -4553,15 +4116,7 @@
           <w:sz w:val="26"/>
           <w:szCs w:val="26"/>
         </w:rPr>
-        <w:t xml:space="preserve">Период прохождения практики с </w:t>
-      </w:r>
-      <w:r>
-        <w:rPr>
-          <w:rFonts w:ascii="Times New Roman" w:hAnsi="Times New Roman"/>
-          <w:sz w:val="26"/>
-          <w:szCs w:val="26"/>
-        </w:rPr>
-        <w:t>29</w:t>
+        <w:t>Период прохождения практики с 29</w:t>
       </w:r>
       <w:r>
         <w:rPr>
@@ -4695,191 +4250,13 @@
           <w:szCs w:val="26"/>
         </w:rPr>
       </w:pPr>
-      <w:proofErr w:type="spellStart"/>
-      <w:r>
-        <w:rPr>
-          <w:rFonts w:ascii="Times New Roman" w:hAnsi="Times New Roman"/>
-          <w:sz w:val="26"/>
-          <w:szCs w:val="26"/>
-        </w:rPr>
-        <w:t>Бормотов</w:t>
-      </w:r>
-      <w:proofErr w:type="spellEnd"/>
-      <w:r>
-        <w:rPr>
-          <w:rFonts w:ascii="Times New Roman" w:hAnsi="Times New Roman"/>
-          <w:sz w:val="26"/>
-          <w:szCs w:val="26"/>
-        </w:rPr>
-        <w:t xml:space="preserve"> А.А.</w:t>
-      </w:r>
-      <w:r>
-        <w:rPr>
-          <w:rFonts w:ascii="Times New Roman" w:hAnsi="Times New Roman"/>
-          <w:sz w:val="26"/>
-          <w:szCs w:val="26"/>
-        </w:rPr>
-        <w:t xml:space="preserve"> выполнял практическое задание «</w:t>
-      </w:r>
-      <w:r>
-        <w:rPr>
-          <w:rFonts w:ascii="Times New Roman" w:hAnsi="Times New Roman"/>
-          <w:sz w:val="26"/>
-          <w:szCs w:val="26"/>
-        </w:rPr>
-        <w:t>Сортировка Шелла</w:t>
-      </w:r>
-      <w:r>
-        <w:rPr>
-          <w:rFonts w:ascii="Times New Roman" w:hAnsi="Times New Roman"/>
-          <w:sz w:val="26"/>
-          <w:szCs w:val="26"/>
-        </w:rPr>
-        <w:t>»</w:t>
-      </w:r>
-      <w:r>
-        <w:rPr>
-          <w:rFonts w:ascii="Times New Roman" w:hAnsi="Times New Roman"/>
-          <w:sz w:val="26"/>
-          <w:szCs w:val="26"/>
-        </w:rPr>
-        <w:t>. На первоначальном этапе был</w:t>
-      </w:r>
-      <w:r>
-        <w:rPr>
-          <w:rFonts w:ascii="Times New Roman" w:hAnsi="Times New Roman"/>
-          <w:sz w:val="26"/>
-          <w:szCs w:val="26"/>
-        </w:rPr>
-        <w:t xml:space="preserve"> изучен и проанализирован алгоритм </w:t>
-      </w:r>
-      <w:r>
-        <w:rPr>
-          <w:rFonts w:ascii="Times New Roman" w:hAnsi="Times New Roman"/>
-          <w:sz w:val="26"/>
-          <w:szCs w:val="26"/>
-        </w:rPr>
-        <w:t>сортировки Шелла</w:t>
-      </w:r>
-      <w:r>
-        <w:rPr>
-          <w:rFonts w:ascii="Times New Roman" w:hAnsi="Times New Roman"/>
-          <w:sz w:val="26"/>
-          <w:szCs w:val="26"/>
-        </w:rPr>
-        <w:t>, был выбран метод решения и язык программирования</w:t>
-      </w:r>
-      <w:r>
-        <w:rPr>
-          <w:rFonts w:ascii="Times New Roman" w:hAnsi="Times New Roman"/>
-          <w:sz w:val="26"/>
-          <w:szCs w:val="26"/>
-        </w:rPr>
-        <w:t xml:space="preserve"> С++,</w:t>
-      </w:r>
-      <w:r>
-        <w:rPr>
-          <w:rFonts w:ascii="Times New Roman" w:hAnsi="Times New Roman"/>
-          <w:sz w:val="26"/>
-          <w:szCs w:val="26"/>
-        </w:rPr>
-        <w:t xml:space="preserve"> на котором была </w:t>
-      </w:r>
-      <w:r>
-        <w:rPr>
-          <w:rFonts w:ascii="Times New Roman" w:hAnsi="Times New Roman"/>
-          <w:sz w:val="26"/>
-          <w:szCs w:val="26"/>
-        </w:rPr>
-        <w:t>написана</w:t>
-      </w:r>
-      <w:r>
-        <w:rPr>
-          <w:rFonts w:ascii="Times New Roman" w:hAnsi="Times New Roman"/>
-          <w:sz w:val="26"/>
-          <w:szCs w:val="26"/>
-        </w:rPr>
-        <w:t xml:space="preserve"> программа сортировки</w:t>
-      </w:r>
-      <w:r>
-        <w:rPr>
-          <w:rFonts w:ascii="Times New Roman" w:hAnsi="Times New Roman"/>
-          <w:sz w:val="26"/>
-          <w:szCs w:val="26"/>
-        </w:rPr>
-        <w:t xml:space="preserve"> массива</w:t>
-      </w:r>
-      <w:r>
-        <w:rPr>
-          <w:rFonts w:ascii="Times New Roman" w:hAnsi="Times New Roman"/>
-          <w:sz w:val="26"/>
-          <w:szCs w:val="26"/>
-        </w:rPr>
-        <w:t xml:space="preserve"> методом</w:t>
-      </w:r>
-      <w:r>
-        <w:rPr>
-          <w:rFonts w:ascii="Times New Roman" w:hAnsi="Times New Roman"/>
-          <w:sz w:val="26"/>
-          <w:szCs w:val="26"/>
-        </w:rPr>
-        <w:t xml:space="preserve"> </w:t>
-      </w:r>
-      <w:r>
-        <w:rPr>
-          <w:rFonts w:ascii="Times New Roman" w:hAnsi="Times New Roman"/>
-          <w:sz w:val="26"/>
-          <w:szCs w:val="26"/>
-        </w:rPr>
-        <w:t>Шелла</w:t>
-      </w:r>
-      <w:r>
-        <w:rPr>
-          <w:rFonts w:ascii="Times New Roman" w:hAnsi="Times New Roman"/>
-          <w:sz w:val="26"/>
-          <w:szCs w:val="26"/>
-        </w:rPr>
-        <w:t>. Также, осуществ</w:t>
-      </w:r>
-      <w:r>
-        <w:rPr>
-          <w:rFonts w:ascii="Times New Roman" w:hAnsi="Times New Roman"/>
-          <w:sz w:val="26"/>
-          <w:szCs w:val="26"/>
-        </w:rPr>
-        <w:t>ил</w:t>
-      </w:r>
-      <w:r>
-        <w:rPr>
-          <w:rFonts w:ascii="Times New Roman" w:hAnsi="Times New Roman"/>
-          <w:sz w:val="26"/>
-          <w:szCs w:val="26"/>
-        </w:rPr>
-        <w:t xml:space="preserve"> работ</w:t>
-      </w:r>
-      <w:r>
-        <w:rPr>
-          <w:rFonts w:ascii="Times New Roman" w:hAnsi="Times New Roman"/>
-          <w:sz w:val="26"/>
-          <w:szCs w:val="26"/>
-        </w:rPr>
-        <w:t>у</w:t>
-      </w:r>
-      <w:r>
-        <w:rPr>
-          <w:rFonts w:ascii="Times New Roman" w:hAnsi="Times New Roman"/>
-          <w:sz w:val="26"/>
-          <w:szCs w:val="26"/>
-        </w:rPr>
-        <w:t xml:space="preserve"> с файлами</w:t>
-      </w:r>
-      <w:r>
-        <w:rPr>
-          <w:rFonts w:ascii="Times New Roman" w:hAnsi="Times New Roman"/>
-          <w:sz w:val="26"/>
-          <w:szCs w:val="26"/>
-        </w:rPr>
-        <w:t>. Протестировал и отладил программу. Оформил отчёт.</w:t>
+      <w:r>
+        <w:rPr>
+          <w:rFonts w:ascii="Times New Roman" w:hAnsi="Times New Roman"/>
+          <w:sz w:val="26"/>
+          <w:szCs w:val="26"/>
+        </w:rPr>
+        <w:t>Бормотов А.А. выполнял практическое задание «Сортировка Шелла». На первоначальном этапе был изучен и проанализирован алгоритм сортировки Шелла, был выбран метод решения и язык программирования С++, на котором была написана программа сортировки массива методом Шелла. Также, осуществил работу с файлами. Протестировал и отладил программу. Оформил отчёт.</w:t>
       </w:r>
     </w:p>
     <w:p>
@@ -4938,7 +4315,7 @@
           <w:sz w:val="26"/>
           <w:szCs w:val="26"/>
         </w:rPr>
-        <w:t xml:space="preserve">Бакалавр         </w:t>
+        <w:t>Бакалавр           Бормотов А.А.</w:t>
       </w:r>
       <w:r>
         <w:rPr>
@@ -4948,24 +4325,6 @@
         </w:rPr>
         <w:t xml:space="preserve">  </w:t>
       </w:r>
-      <w:proofErr w:type="spellStart"/>
-      <w:r>
-        <w:rPr>
-          <w:rFonts w:ascii="Times New Roman" w:hAnsi="Times New Roman"/>
-          <w:sz w:val="26"/>
-          <w:szCs w:val="26"/>
-        </w:rPr>
-        <w:t>Бормотов</w:t>
-      </w:r>
-      <w:proofErr w:type="spellEnd"/>
-      <w:r>
-        <w:rPr>
-          <w:rFonts w:ascii="Times New Roman" w:hAnsi="Times New Roman"/>
-          <w:sz w:val="26"/>
-          <w:szCs w:val="26"/>
-        </w:rPr>
-        <w:t xml:space="preserve"> А.А.</w:t>
-      </w:r>
       <w:r>
         <w:rPr>
           <w:rFonts w:ascii="Times New Roman" w:hAnsi="Times New Roman"/>
@@ -4980,14 +4339,6 @@
           <w:sz w:val="26"/>
           <w:szCs w:val="26"/>
         </w:rPr>
-        <w:t xml:space="preserve">  </w:t>
-      </w:r>
-      <w:r>
-        <w:rPr>
-          <w:rFonts w:ascii="Times New Roman" w:hAnsi="Times New Roman"/>
-          <w:sz w:val="26"/>
-          <w:szCs w:val="26"/>
-        </w:rPr>
         <w:t xml:space="preserve"> ____________     "___" ___________  20</w:t>
       </w:r>
       <w:r>
@@ -4996,15 +4347,7 @@
           <w:sz w:val="26"/>
           <w:szCs w:val="26"/>
         </w:rPr>
-        <w:t>2</w:t>
-      </w:r>
-      <w:r>
-        <w:rPr>
-          <w:rFonts w:ascii="Times New Roman" w:hAnsi="Times New Roman"/>
-          <w:sz w:val="26"/>
-          <w:szCs w:val="26"/>
-        </w:rPr>
-        <w:t>3</w:t>
+        <w:t>23</w:t>
       </w:r>
       <w:r>
         <w:rPr>
@@ -5063,16 +4406,7 @@
           <w:szCs w:val="26"/>
           <w:u w:val="single"/>
         </w:rPr>
-        <w:t>Зинкин С.А</w:t>
-      </w:r>
-      <w:r>
-        <w:rPr>
-          <w:rFonts w:ascii="Times New Roman" w:hAnsi="Times New Roman"/>
-          <w:sz w:val="26"/>
-          <w:szCs w:val="26"/>
-          <w:u w:val="single"/>
-        </w:rPr>
-        <w:t>.</w:t>
+        <w:t>Зинкин С.А.</w:t>
       </w:r>
       <w:r>
         <w:rPr>
@@ -5088,42 +4422,16 @@
           <w:sz w:val="26"/>
           <w:szCs w:val="26"/>
         </w:rPr>
-        <w:t>_</w:t>
-      </w:r>
-      <w:r>
-        <w:rPr>
-          <w:rFonts w:ascii="Times New Roman" w:hAnsi="Times New Roman"/>
-          <w:sz w:val="26"/>
-          <w:szCs w:val="26"/>
-        </w:rPr>
-        <w:t>_     "___" __________</w:t>
-      </w:r>
-      <w:proofErr w:type="gramStart"/>
-      <w:r>
-        <w:rPr>
-          <w:rFonts w:ascii="Times New Roman" w:hAnsi="Times New Roman"/>
-          <w:sz w:val="26"/>
-          <w:szCs w:val="26"/>
-        </w:rPr>
-        <w:t>_  20</w:t>
-      </w:r>
-      <w:r>
-        <w:rPr>
-          <w:rFonts w:ascii="Times New Roman" w:hAnsi="Times New Roman"/>
-          <w:sz w:val="26"/>
-          <w:szCs w:val="26"/>
-        </w:rPr>
-        <w:t>2</w:t>
-      </w:r>
-      <w:r>
-        <w:rPr>
-          <w:rFonts w:ascii="Times New Roman" w:hAnsi="Times New Roman"/>
-          <w:sz w:val="26"/>
-          <w:szCs w:val="26"/>
-        </w:rPr>
-        <w:t>3</w:t>
-      </w:r>
-      <w:proofErr w:type="gramEnd"/>
+        <w:t>__     "___" ___________  20</w:t>
+      </w:r>
+      <w:r>
+        <w:rPr>
+          <w:rFonts w:ascii="Times New Roman" w:hAnsi="Times New Roman"/>
+          <w:sz w:val="26"/>
+          <w:szCs w:val="26"/>
+        </w:rPr>
+        <w:t>23</w:t>
+      </w:r>
       <w:r>
         <w:rPr>
           <w:rFonts w:ascii="Times New Roman" w:hAnsi="Times New Roman"/>
@@ -5211,6 +4519,638 @@
     </w:p>
     <w:p>
       <w:pPr>
+        <w:spacing w:after="0" w:line="240" w:lineRule="auto"/>
+        <w:jc w:val="center"/>
+        <w:outlineLvl w:val="0"/>
+        <w:rPr>
+          <w:rFonts w:ascii="Times New Roman" w:hAnsi="Times New Roman"/>
+          <w:sz w:val="24"/>
+          <w:szCs w:val="24"/>
+        </w:rPr>
+        <w:sectPr>
+          <w:pgSz w:w="11906" w:h="16838"/>
+          <w:pgMar w:top="1134" w:right="850" w:bottom="1134" w:left="1701" w:header="708" w:footer="708" w:gutter="0"/>
+          <w:pgNumType w:start="1"/>
+          <w:cols w:space="708"/>
+          <w:titlePg/>
+          <w:docGrid w:linePitch="360"/>
+        </w:sectPr>
+      </w:pPr>
+    </w:p>
+    <w:p>
+      <w:pPr>
+        <w:spacing w:after="0" w:line="240" w:lineRule="auto"/>
+        <w:jc w:val="center"/>
+        <w:outlineLvl w:val="0"/>
+        <w:rPr>
+          <w:rFonts w:ascii="Times New Roman" w:hAnsi="Times New Roman"/>
+          <w:sz w:val="24"/>
+          <w:szCs w:val="24"/>
+        </w:rPr>
+      </w:pPr>
+      <w:r>
+        <w:rPr>
+          <w:rFonts w:ascii="Times New Roman" w:hAnsi="Times New Roman"/>
+          <w:sz w:val="24"/>
+          <w:szCs w:val="24"/>
+        </w:rPr>
+        <w:lastRenderedPageBreak/>
+        <w:t>МИНИСТЕРСТВО НАУКИ И ВЫСШЕГО ОБРАЗОВАНИЯ РОССИЙСКОЙ ФЕДЕРАЦИИ</w:t>
+      </w:r>
+    </w:p>
+    <w:p>
+      <w:pPr>
+        <w:spacing w:after="0" w:line="240" w:lineRule="auto"/>
+        <w:jc w:val="center"/>
+        <w:outlineLvl w:val="0"/>
+        <w:rPr>
+          <w:rFonts w:ascii="Times New Roman" w:hAnsi="Times New Roman"/>
+          <w:sz w:val="24"/>
+          <w:szCs w:val="24"/>
+        </w:rPr>
+      </w:pPr>
+      <w:r>
+        <w:rPr>
+          <w:rFonts w:ascii="Times New Roman" w:hAnsi="Times New Roman"/>
+          <w:sz w:val="24"/>
+          <w:szCs w:val="24"/>
+        </w:rPr>
+        <w:t xml:space="preserve">ПЕНЗЕНСКИЙ ГОСУДАРСТВЕННЫЙ </w:t>
+      </w:r>
+      <w:r>
+        <w:rPr>
+          <w:rFonts w:ascii="Times New Roman" w:hAnsi="Times New Roman"/>
+          <w:sz w:val="24"/>
+          <w:szCs w:val="24"/>
+        </w:rPr>
+        <w:t>УНИВЕРСИТЕТ</w:t>
+      </w:r>
+    </w:p>
+    <w:p>
+      <w:pPr>
+        <w:spacing w:after="0" w:line="240" w:lineRule="auto"/>
+        <w:jc w:val="center"/>
+        <w:outlineLvl w:val="0"/>
+        <w:rPr>
+          <w:rFonts w:ascii="Times New Roman" w:hAnsi="Times New Roman"/>
+          <w:sz w:val="24"/>
+          <w:szCs w:val="24"/>
+        </w:rPr>
+      </w:pPr>
+      <w:r>
+        <w:rPr>
+          <w:rFonts w:ascii="Times New Roman" w:hAnsi="Times New Roman"/>
+          <w:sz w:val="24"/>
+          <w:szCs w:val="24"/>
+        </w:rPr>
+        <w:t>ПОЛИТЕХНИЧЕСКИЙ ИНСТИТУТ</w:t>
+      </w:r>
+    </w:p>
+    <w:p>
+      <w:pPr>
+        <w:spacing w:after="0" w:line="240" w:lineRule="auto"/>
+        <w:jc w:val="center"/>
+        <w:outlineLvl w:val="0"/>
+        <w:rPr>
+          <w:rFonts w:ascii="Times New Roman" w:hAnsi="Times New Roman"/>
+          <w:sz w:val="24"/>
+          <w:szCs w:val="24"/>
+        </w:rPr>
+      </w:pPr>
+      <w:r>
+        <w:rPr>
+          <w:rFonts w:ascii="Times New Roman" w:hAnsi="Times New Roman"/>
+          <w:sz w:val="24"/>
+          <w:szCs w:val="24"/>
+        </w:rPr>
+        <w:t>ФАКУЛЬТЕТ ВЫЧИСЛИТЕЛЬНОЙ ТЕХНИКИ</w:t>
+      </w:r>
+    </w:p>
+    <w:p>
+      <w:pPr>
+        <w:tabs>
+          <w:tab w:val="left" w:pos="9356"/>
+        </w:tabs>
+        <w:spacing w:after="0" w:line="360" w:lineRule="auto"/>
+        <w:jc w:val="center"/>
+        <w:rPr>
+          <w:rFonts w:ascii="Times New Roman" w:hAnsi="Times New Roman"/>
+          <w:b/>
+          <w:bCs/>
+          <w:sz w:val="26"/>
+          <w:szCs w:val="26"/>
+        </w:rPr>
+      </w:pPr>
+    </w:p>
+    <w:p>
+      <w:pPr>
+        <w:tabs>
+          <w:tab w:val="left" w:pos="9356"/>
+        </w:tabs>
+        <w:spacing w:after="0" w:line="360" w:lineRule="auto"/>
+        <w:jc w:val="center"/>
+        <w:rPr>
+          <w:rFonts w:ascii="Times New Roman" w:hAnsi="Times New Roman"/>
+          <w:b/>
+          <w:bCs/>
+          <w:sz w:val="26"/>
+          <w:szCs w:val="26"/>
+        </w:rPr>
+      </w:pPr>
+    </w:p>
+    <w:p>
+      <w:pPr>
+        <w:pStyle w:val="a5"/>
+        <w:jc w:val="center"/>
+        <w:rPr>
+          <w:b/>
+          <w:color w:val="000000"/>
+        </w:rPr>
+      </w:pPr>
+      <w:r>
+        <w:rPr>
+          <w:b/>
+          <w:color w:val="000000"/>
+        </w:rPr>
+        <w:t>ОТЗЫВ</w:t>
+      </w:r>
+    </w:p>
+    <w:p>
+      <w:pPr>
+        <w:pStyle w:val="a5"/>
+        <w:jc w:val="center"/>
+        <w:rPr>
+          <w:b/>
+          <w:bCs/>
+          <w:sz w:val="26"/>
+          <w:szCs w:val="26"/>
+        </w:rPr>
+      </w:pPr>
+      <w:r>
+        <w:rPr>
+          <w:b/>
+          <w:bCs/>
+          <w:sz w:val="26"/>
+          <w:szCs w:val="26"/>
+        </w:rPr>
+        <w:t>О</w:t>
+      </w:r>
+      <w:r>
+        <w:rPr>
+          <w:rFonts w:cstheme="minorBidi"/>
+          <w:b/>
+          <w:bCs/>
+          <w:sz w:val="26"/>
+          <w:szCs w:val="26"/>
+        </w:rPr>
+        <w:t xml:space="preserve"> </w:t>
+      </w:r>
+      <w:r>
+        <w:rPr>
+          <w:rFonts w:cstheme="minorBidi"/>
+          <w:b/>
+          <w:bCs/>
+          <w:sz w:val="26"/>
+          <w:szCs w:val="26"/>
+        </w:rPr>
+        <w:t xml:space="preserve">ПРОХОЖДЕНИИ </w:t>
+      </w:r>
+      <w:r>
+        <w:rPr>
+          <w:b/>
+          <w:bCs/>
+          <w:sz w:val="26"/>
+          <w:szCs w:val="26"/>
+        </w:rPr>
+        <w:t>УЧЕБНОЙ (ОЗНАКОМИТЕЛЬНОЙ) ПРАКТИКИ</w:t>
+      </w:r>
+    </w:p>
+    <w:p>
+      <w:pPr>
+        <w:tabs>
+          <w:tab w:val="left" w:pos="9356"/>
+        </w:tabs>
+        <w:spacing w:line="360" w:lineRule="auto"/>
+        <w:jc w:val="center"/>
+        <w:rPr>
+          <w:rFonts w:ascii="Times New Roman" w:hAnsi="Times New Roman"/>
+          <w:sz w:val="26"/>
+          <w:szCs w:val="26"/>
+        </w:rPr>
+      </w:pPr>
+      <w:r>
+        <w:rPr>
+          <w:rFonts w:ascii="Times New Roman" w:hAnsi="Times New Roman"/>
+          <w:sz w:val="26"/>
+          <w:szCs w:val="26"/>
+        </w:rPr>
+        <w:t xml:space="preserve"> (2022/2023 учебный год)</w:t>
+      </w:r>
+    </w:p>
+    <w:p>
+      <w:pPr>
+        <w:tabs>
+          <w:tab w:val="left" w:pos="9356"/>
+        </w:tabs>
+        <w:spacing w:line="360" w:lineRule="auto"/>
+        <w:jc w:val="both"/>
+        <w:outlineLvl w:val="0"/>
+        <w:rPr>
+          <w:rFonts w:ascii="Times New Roman" w:hAnsi="Times New Roman"/>
+          <w:sz w:val="26"/>
+          <w:szCs w:val="26"/>
+        </w:rPr>
+      </w:pPr>
+      <w:r>
+        <w:rPr>
+          <w:rFonts w:ascii="Times New Roman" w:hAnsi="Times New Roman"/>
+          <w:sz w:val="26"/>
+          <w:szCs w:val="26"/>
+          <w:u w:val="single"/>
+        </w:rPr>
+        <w:t>                                               Бормотов Антон Антонович                                             </w:t>
+      </w:r>
+    </w:p>
+    <w:p>
+      <w:pPr>
+        <w:tabs>
+          <w:tab w:val="left" w:pos="9356"/>
+        </w:tabs>
+        <w:outlineLvl w:val="0"/>
+        <w:rPr>
+          <w:rFonts w:ascii="Times New Roman" w:hAnsi="Times New Roman"/>
+          <w:sz w:val="26"/>
+          <w:szCs w:val="26"/>
+        </w:rPr>
+      </w:pPr>
+      <w:r>
+        <w:rPr>
+          <w:rFonts w:ascii="Times New Roman" w:hAnsi="Times New Roman"/>
+          <w:sz w:val="26"/>
+          <w:szCs w:val="26"/>
+        </w:rPr>
+        <w:t xml:space="preserve">Направление подготовки </w:t>
+      </w:r>
+      <w:r>
+        <w:rPr>
+          <w:rFonts w:ascii="Times New Roman" w:hAnsi="Times New Roman"/>
+          <w:sz w:val="26"/>
+          <w:szCs w:val="26"/>
+          <w:u w:val="single"/>
+        </w:rPr>
+        <w:t xml:space="preserve">09.03.01 </w:t>
+      </w:r>
+      <w:r>
+        <w:rPr>
+          <w:rFonts w:ascii="Times New Roman" w:hAnsi="Times New Roman"/>
+          <w:sz w:val="26"/>
+          <w:szCs w:val="26"/>
+        </w:rPr>
+        <w:t>«</w:t>
+      </w:r>
+      <w:r>
+        <w:rPr>
+          <w:rFonts w:ascii="Times New Roman" w:hAnsi="Times New Roman"/>
+          <w:sz w:val="26"/>
+          <w:szCs w:val="26"/>
+          <w:u w:val="single"/>
+        </w:rPr>
+        <w:t>Информатика и вычислительная техника</w:t>
+      </w:r>
+      <w:r>
+        <w:rPr>
+          <w:rFonts w:ascii="Times New Roman" w:hAnsi="Times New Roman"/>
+          <w:sz w:val="26"/>
+          <w:szCs w:val="26"/>
+        </w:rPr>
+        <w:t>»</w:t>
+      </w:r>
+    </w:p>
+    <w:p>
+      <w:pPr>
+        <w:tabs>
+          <w:tab w:val="left" w:pos="9356"/>
+        </w:tabs>
+        <w:outlineLvl w:val="0"/>
+        <w:rPr>
+          <w:rFonts w:ascii="Times New Roman" w:hAnsi="Times New Roman"/>
+          <w:sz w:val="26"/>
+          <w:szCs w:val="26"/>
+        </w:rPr>
+      </w:pPr>
+      <w:r>
+        <w:rPr>
+          <w:rFonts w:ascii="Times New Roman" w:hAnsi="Times New Roman"/>
+          <w:sz w:val="26"/>
+          <w:szCs w:val="26"/>
+        </w:rPr>
+        <w:t xml:space="preserve">Наименование профиля подготовки </w:t>
+      </w:r>
+      <w:r>
+        <w:rPr>
+          <w:rFonts w:ascii="Times New Roman" w:hAnsi="Times New Roman"/>
+          <w:sz w:val="26"/>
+          <w:szCs w:val="26"/>
+          <w:u w:val="single"/>
+        </w:rPr>
+        <w:t>«</w:t>
+      </w:r>
+      <w:r>
+        <w:rPr>
+          <w:rFonts w:ascii="Times New Roman" w:hAnsi="Times New Roman"/>
+          <w:sz w:val="26"/>
+          <w:szCs w:val="26"/>
+          <w:u w:val="single"/>
+        </w:rPr>
+        <w:t>Программное обеспечение средств вычислительной техники и автоматизированных систем</w:t>
+      </w:r>
+      <w:r>
+        <w:rPr>
+          <w:rFonts w:ascii="Times New Roman" w:hAnsi="Times New Roman"/>
+          <w:sz w:val="26"/>
+          <w:szCs w:val="26"/>
+          <w:u w:val="single"/>
+        </w:rPr>
+        <w:t>»</w:t>
+      </w:r>
+    </w:p>
+    <w:p>
+      <w:pPr>
+        <w:tabs>
+          <w:tab w:val="left" w:pos="9356"/>
+        </w:tabs>
+        <w:spacing w:line="360" w:lineRule="auto"/>
+        <w:jc w:val="both"/>
+        <w:rPr>
+          <w:rFonts w:ascii="Times New Roman" w:hAnsi="Times New Roman"/>
+          <w:b/>
+          <w:bCs/>
+          <w:sz w:val="26"/>
+          <w:szCs w:val="26"/>
+        </w:rPr>
+      </w:pPr>
+      <w:r>
+        <w:rPr>
+          <w:rFonts w:ascii="Times New Roman" w:hAnsi="Times New Roman"/>
+          <w:sz w:val="26"/>
+          <w:szCs w:val="26"/>
+        </w:rPr>
+        <w:t xml:space="preserve">Форма обучения – </w:t>
+      </w:r>
+      <w:r>
+        <w:rPr>
+          <w:rFonts w:ascii="Times New Roman" w:hAnsi="Times New Roman"/>
+          <w:sz w:val="26"/>
+          <w:szCs w:val="26"/>
+          <w:u w:val="single"/>
+        </w:rPr>
+        <w:t>очная</w:t>
+      </w:r>
+      <w:r>
+        <w:rPr>
+          <w:rFonts w:ascii="Times New Roman" w:hAnsi="Times New Roman"/>
+          <w:sz w:val="26"/>
+          <w:szCs w:val="26"/>
+        </w:rPr>
+        <w:t xml:space="preserve">     Срок обучения в соответствии с ФГОС – </w:t>
+      </w:r>
+      <w:r>
+        <w:rPr>
+          <w:rFonts w:ascii="Times New Roman" w:hAnsi="Times New Roman"/>
+          <w:sz w:val="26"/>
+          <w:szCs w:val="26"/>
+          <w:u w:val="single"/>
+        </w:rPr>
+        <w:t>4 года</w:t>
+      </w:r>
+    </w:p>
+    <w:p>
+      <w:pPr>
+        <w:tabs>
+          <w:tab w:val="left" w:pos="9356"/>
+        </w:tabs>
+        <w:spacing w:line="360" w:lineRule="auto"/>
+        <w:rPr>
+          <w:rFonts w:ascii="Times New Roman" w:hAnsi="Times New Roman"/>
+          <w:sz w:val="26"/>
+          <w:szCs w:val="26"/>
+        </w:rPr>
+      </w:pPr>
+      <w:r>
+        <w:rPr>
+          <w:rFonts w:ascii="Times New Roman" w:hAnsi="Times New Roman"/>
+          <w:sz w:val="26"/>
+          <w:szCs w:val="26"/>
+        </w:rPr>
+        <w:t>Год обучения</w:t>
+      </w:r>
+      <w:r>
+        <w:rPr>
+          <w:rFonts w:ascii="Times New Roman" w:hAnsi="Times New Roman"/>
+          <w:b/>
+          <w:bCs/>
+          <w:sz w:val="26"/>
+          <w:szCs w:val="26"/>
+        </w:rPr>
+        <w:t xml:space="preserve">  </w:t>
+      </w:r>
+      <w:r>
+        <w:rPr>
+          <w:rFonts w:ascii="Times New Roman" w:hAnsi="Times New Roman"/>
+          <w:b/>
+          <w:bCs/>
+          <w:sz w:val="26"/>
+          <w:szCs w:val="26"/>
+          <w:u w:val="single"/>
+        </w:rPr>
+        <w:t>                </w:t>
+      </w:r>
+      <w:r>
+        <w:rPr>
+          <w:rFonts w:ascii="Times New Roman" w:hAnsi="Times New Roman"/>
+          <w:bCs/>
+          <w:sz w:val="26"/>
+          <w:szCs w:val="26"/>
+          <w:u w:val="single"/>
+        </w:rPr>
+        <w:t>1</w:t>
+      </w:r>
+      <w:r>
+        <w:rPr>
+          <w:rFonts w:ascii="Times New Roman" w:hAnsi="Times New Roman"/>
+          <w:b/>
+          <w:bCs/>
+          <w:sz w:val="26"/>
+          <w:szCs w:val="26"/>
+          <w:u w:val="single"/>
+        </w:rPr>
+        <w:t>                 </w:t>
+      </w:r>
+      <w:r>
+        <w:rPr>
+          <w:rFonts w:ascii="Times New Roman" w:hAnsi="Times New Roman"/>
+          <w:sz w:val="26"/>
+          <w:szCs w:val="26"/>
+        </w:rPr>
+        <w:t xml:space="preserve">семестр </w:t>
+      </w:r>
+      <w:r>
+        <w:rPr>
+          <w:rFonts w:ascii="Times New Roman" w:hAnsi="Times New Roman"/>
+          <w:b/>
+          <w:bCs/>
+          <w:sz w:val="26"/>
+          <w:szCs w:val="26"/>
+          <w:u w:val="single"/>
+        </w:rPr>
+        <w:t>                </w:t>
+      </w:r>
+      <w:r>
+        <w:rPr>
+          <w:rFonts w:ascii="Times New Roman" w:hAnsi="Times New Roman"/>
+          <w:bCs/>
+          <w:sz w:val="26"/>
+          <w:szCs w:val="26"/>
+          <w:u w:val="single"/>
+        </w:rPr>
+        <w:t>2</w:t>
+      </w:r>
+      <w:r>
+        <w:rPr>
+          <w:rFonts w:ascii="Times New Roman" w:hAnsi="Times New Roman"/>
+          <w:b/>
+          <w:bCs/>
+          <w:sz w:val="26"/>
+          <w:szCs w:val="26"/>
+          <w:u w:val="single"/>
+        </w:rPr>
+        <w:t>                  </w:t>
+      </w:r>
+    </w:p>
+    <w:p>
+      <w:pPr>
+        <w:tabs>
+          <w:tab w:val="left" w:pos="5715"/>
+          <w:tab w:val="left" w:pos="9356"/>
+        </w:tabs>
+        <w:spacing w:line="360" w:lineRule="auto"/>
+        <w:jc w:val="both"/>
+        <w:outlineLvl w:val="0"/>
+        <w:rPr>
+          <w:rFonts w:ascii="Times New Roman" w:hAnsi="Times New Roman"/>
+          <w:sz w:val="26"/>
+          <w:szCs w:val="26"/>
+        </w:rPr>
+      </w:pPr>
+      <w:r>
+        <w:rPr>
+          <w:rFonts w:ascii="Times New Roman" w:hAnsi="Times New Roman"/>
+          <w:sz w:val="26"/>
+          <w:szCs w:val="26"/>
+        </w:rPr>
+        <w:t>Период прохождения практики с 29</w:t>
+      </w:r>
+      <w:r>
+        <w:rPr>
+          <w:rFonts w:ascii="Times New Roman" w:hAnsi="Times New Roman"/>
+          <w:sz w:val="26"/>
+          <w:szCs w:val="26"/>
+        </w:rPr>
+        <w:t>.0</w:t>
+      </w:r>
+      <w:r>
+        <w:rPr>
+          <w:rFonts w:ascii="Times New Roman" w:hAnsi="Times New Roman"/>
+          <w:sz w:val="26"/>
+          <w:szCs w:val="26"/>
+        </w:rPr>
+        <w:t>6</w:t>
+      </w:r>
+      <w:r>
+        <w:rPr>
+          <w:rFonts w:ascii="Times New Roman" w:hAnsi="Times New Roman"/>
+          <w:sz w:val="26"/>
+          <w:szCs w:val="26"/>
+        </w:rPr>
+        <w:t>.202</w:t>
+      </w:r>
+      <w:r>
+        <w:rPr>
+          <w:rFonts w:ascii="Times New Roman" w:hAnsi="Times New Roman"/>
+          <w:sz w:val="26"/>
+          <w:szCs w:val="26"/>
+        </w:rPr>
+        <w:t>3</w:t>
+      </w:r>
+      <w:r>
+        <w:rPr>
+          <w:rFonts w:ascii="Times New Roman" w:hAnsi="Times New Roman"/>
+          <w:sz w:val="26"/>
+          <w:szCs w:val="26"/>
+        </w:rPr>
+        <w:t xml:space="preserve"> по </w:t>
+      </w:r>
+      <w:r>
+        <w:rPr>
+          <w:rFonts w:ascii="Times New Roman" w:hAnsi="Times New Roman"/>
+          <w:sz w:val="26"/>
+          <w:szCs w:val="26"/>
+        </w:rPr>
+        <w:t>12</w:t>
+      </w:r>
+      <w:r>
+        <w:rPr>
+          <w:rFonts w:ascii="Times New Roman" w:hAnsi="Times New Roman"/>
+          <w:sz w:val="26"/>
+          <w:szCs w:val="26"/>
+        </w:rPr>
+        <w:t>.07.202</w:t>
+      </w:r>
+      <w:r>
+        <w:rPr>
+          <w:rFonts w:ascii="Times New Roman" w:hAnsi="Times New Roman"/>
+          <w:sz w:val="26"/>
+          <w:szCs w:val="26"/>
+        </w:rPr>
+        <w:t>3</w:t>
+      </w:r>
+    </w:p>
+    <w:p>
+      <w:pPr>
+        <w:tabs>
+          <w:tab w:val="left" w:pos="5715"/>
+          <w:tab w:val="left" w:pos="9356"/>
+        </w:tabs>
+        <w:spacing w:line="360" w:lineRule="auto"/>
+        <w:jc w:val="both"/>
+        <w:outlineLvl w:val="0"/>
+        <w:rPr>
+          <w:rFonts w:ascii="Times New Roman" w:hAnsi="Times New Roman"/>
+          <w:sz w:val="26"/>
+          <w:szCs w:val="26"/>
+          <w:u w:val="single"/>
+        </w:rPr>
+      </w:pPr>
+      <w:r>
+        <w:rPr>
+          <w:rFonts w:ascii="Times New Roman" w:hAnsi="Times New Roman"/>
+          <w:sz w:val="26"/>
+          <w:szCs w:val="26"/>
+        </w:rPr>
+        <w:t xml:space="preserve">Кафедра </w:t>
+      </w:r>
+      <w:r>
+        <w:rPr>
+          <w:rFonts w:ascii="Times New Roman" w:hAnsi="Times New Roman"/>
+          <w:sz w:val="26"/>
+          <w:szCs w:val="26"/>
+          <w:u w:val="single"/>
+        </w:rPr>
+        <w:t>«Вычислительная техника»                                                                                 </w:t>
+      </w:r>
+    </w:p>
+    <w:p>
+      <w:pPr>
         <w:tabs>
           <w:tab w:val="left" w:pos="5954"/>
           <w:tab w:val="left" w:pos="9356"/>
@@ -5225,670 +5165,47 @@
           <w:szCs w:val="26"/>
         </w:rPr>
       </w:pPr>
-    </w:p>
-    <w:p>
-      <w:pPr>
-        <w:spacing w:after="0" w:line="240" w:lineRule="auto"/>
-        <w:jc w:val="center"/>
-        <w:outlineLvl w:val="0"/>
-        <w:rPr>
-          <w:rFonts w:ascii="Times New Roman" w:hAnsi="Times New Roman"/>
-          <w:sz w:val="24"/>
-          <w:szCs w:val="24"/>
-        </w:rPr>
-      </w:pPr>
-      <w:r>
-        <w:rPr>
-          <w:rFonts w:ascii="Times New Roman" w:hAnsi="Times New Roman"/>
-          <w:sz w:val="24"/>
-          <w:szCs w:val="24"/>
-        </w:rPr>
-        <w:lastRenderedPageBreak/>
-        <w:t>МИНИСТЕРСТВО НАУКИ И ВЫСШЕГО ОБРАЗОВАНИЯ РОССИЙСКОЙ ФЕДЕРАЦИИ</w:t>
-      </w:r>
-    </w:p>
-    <w:p>
-      <w:pPr>
-        <w:spacing w:after="0" w:line="240" w:lineRule="auto"/>
-        <w:jc w:val="center"/>
-        <w:outlineLvl w:val="0"/>
-        <w:rPr>
-          <w:rFonts w:ascii="Times New Roman" w:hAnsi="Times New Roman"/>
-          <w:sz w:val="24"/>
-          <w:szCs w:val="24"/>
-        </w:rPr>
-      </w:pPr>
-      <w:r>
-        <w:rPr>
-          <w:rFonts w:ascii="Times New Roman" w:hAnsi="Times New Roman"/>
-          <w:sz w:val="24"/>
-          <w:szCs w:val="24"/>
-        </w:rPr>
-        <w:t xml:space="preserve">ПЕНЗЕНСКИЙ ГОСУДАРСТВЕННЫЙ </w:t>
-      </w:r>
-      <w:r>
-        <w:rPr>
-          <w:rFonts w:ascii="Times New Roman" w:hAnsi="Times New Roman"/>
-          <w:sz w:val="24"/>
-          <w:szCs w:val="24"/>
-        </w:rPr>
-        <w:t>УНИВЕРСИТЕТ</w:t>
-      </w:r>
-    </w:p>
-    <w:p>
-      <w:pPr>
-        <w:spacing w:after="0" w:line="240" w:lineRule="auto"/>
-        <w:jc w:val="center"/>
-        <w:outlineLvl w:val="0"/>
-        <w:rPr>
-          <w:rFonts w:ascii="Times New Roman" w:hAnsi="Times New Roman"/>
-          <w:sz w:val="24"/>
-          <w:szCs w:val="24"/>
-        </w:rPr>
-      </w:pPr>
-      <w:r>
-        <w:rPr>
-          <w:rFonts w:ascii="Times New Roman" w:hAnsi="Times New Roman"/>
-          <w:sz w:val="24"/>
-          <w:szCs w:val="24"/>
-        </w:rPr>
-        <w:t>ПОЛИТЕХНИЧЕСКИЙ ИНСТИТУТ</w:t>
-      </w:r>
-    </w:p>
-    <w:p>
-      <w:pPr>
-        <w:spacing w:after="0" w:line="240" w:lineRule="auto"/>
-        <w:jc w:val="center"/>
-        <w:outlineLvl w:val="0"/>
-        <w:rPr>
-          <w:rFonts w:ascii="Times New Roman" w:hAnsi="Times New Roman"/>
-          <w:sz w:val="24"/>
-          <w:szCs w:val="24"/>
-        </w:rPr>
-      </w:pPr>
-      <w:r>
-        <w:rPr>
-          <w:rFonts w:ascii="Times New Roman" w:hAnsi="Times New Roman"/>
-          <w:sz w:val="24"/>
-          <w:szCs w:val="24"/>
-        </w:rPr>
-        <w:t>ФАКУЛЬТЕТ ВЫЧИСЛИТЕЛЬНОЙ ТЕХНИКИ</w:t>
-      </w:r>
-    </w:p>
-    <w:p>
-      <w:pPr>
-        <w:tabs>
-          <w:tab w:val="left" w:pos="9356"/>
-        </w:tabs>
-        <w:spacing w:after="0" w:line="360" w:lineRule="auto"/>
-        <w:jc w:val="center"/>
-        <w:rPr>
-          <w:rFonts w:ascii="Times New Roman" w:hAnsi="Times New Roman"/>
-          <w:b/>
+      <w:r>
+        <w:rPr>
+          <w:rFonts w:ascii="Times New Roman" w:hAnsi="Times New Roman"/>
+          <w:sz w:val="26"/>
+          <w:szCs w:val="26"/>
+        </w:rPr>
+        <w:t xml:space="preserve">В процессе выполнения практики Бормотов А.А. решал следующие задачи: </w:t>
+      </w:r>
+      <w:r>
+        <w:rPr>
+          <w:rFonts w:ascii="Times New Roman" w:hAnsi="Times New Roman"/>
           <w:bCs/>
           <w:sz w:val="26"/>
           <w:szCs w:val="26"/>
         </w:rPr>
-      </w:pPr>
-    </w:p>
-    <w:p>
-      <w:pPr>
-        <w:tabs>
-          <w:tab w:val="left" w:pos="9356"/>
-        </w:tabs>
-        <w:spacing w:after="0" w:line="360" w:lineRule="auto"/>
-        <w:jc w:val="center"/>
-        <w:rPr>
-          <w:rFonts w:ascii="Times New Roman" w:hAnsi="Times New Roman"/>
-          <w:b/>
+        <w:t xml:space="preserve">создание </w:t>
+      </w:r>
+      <w:r>
+        <w:rPr>
+          <w:rFonts w:ascii="Times New Roman" w:hAnsi="Times New Roman"/>
+          <w:sz w:val="26"/>
+          <w:szCs w:val="26"/>
+        </w:rPr>
+        <w:t>а</w:t>
+      </w:r>
+      <w:r>
+        <w:rPr>
+          <w:rFonts w:ascii="Times New Roman" w:hAnsi="Times New Roman"/>
           <w:bCs/>
           <w:sz w:val="26"/>
           <w:szCs w:val="26"/>
         </w:rPr>
-      </w:pPr>
-    </w:p>
-    <w:p>
-      <w:pPr>
-        <w:pStyle w:val="a5"/>
-        <w:jc w:val="center"/>
-        <w:rPr>
-          <w:b/>
-          <w:color w:val="000000"/>
-        </w:rPr>
-      </w:pPr>
-      <w:r>
-        <w:rPr>
-          <w:b/>
-          <w:color w:val="000000"/>
-        </w:rPr>
-        <w:t>ОТЗЫВ</w:t>
-      </w:r>
-    </w:p>
-    <w:p>
-      <w:pPr>
-        <w:pStyle w:val="a5"/>
-        <w:jc w:val="center"/>
-        <w:rPr>
-          <w:b/>
-          <w:bCs/>
-          <w:sz w:val="26"/>
-          <w:szCs w:val="26"/>
-        </w:rPr>
-      </w:pPr>
-      <w:r>
-        <w:rPr>
-          <w:b/>
-          <w:bCs/>
-          <w:sz w:val="26"/>
-          <w:szCs w:val="26"/>
-        </w:rPr>
-        <w:t>О</w:t>
-      </w:r>
-      <w:r>
-        <w:rPr>
-          <w:rFonts w:cstheme="minorBidi"/>
-          <w:b/>
-          <w:bCs/>
-          <w:sz w:val="26"/>
-          <w:szCs w:val="26"/>
-        </w:rPr>
-        <w:t xml:space="preserve"> </w:t>
-      </w:r>
-      <w:r>
-        <w:rPr>
-          <w:rFonts w:cstheme="minorBidi"/>
-          <w:b/>
-          <w:bCs/>
-          <w:sz w:val="26"/>
-          <w:szCs w:val="26"/>
-        </w:rPr>
-        <w:t xml:space="preserve">ПРОХОЖДЕНИИ </w:t>
-      </w:r>
-      <w:r>
-        <w:rPr>
-          <w:b/>
-          <w:bCs/>
-          <w:sz w:val="26"/>
-          <w:szCs w:val="26"/>
-        </w:rPr>
-        <w:t>УЧЕБНОЙ (ОЗНАКОМИТЕЛЬНОЙ) ПРАКТИКИ</w:t>
-      </w:r>
-    </w:p>
-    <w:p>
-      <w:pPr>
-        <w:tabs>
-          <w:tab w:val="left" w:pos="9356"/>
-        </w:tabs>
-        <w:spacing w:line="360" w:lineRule="auto"/>
-        <w:jc w:val="center"/>
-        <w:rPr>
-          <w:rFonts w:ascii="Times New Roman" w:hAnsi="Times New Roman"/>
-          <w:sz w:val="26"/>
-          <w:szCs w:val="26"/>
-        </w:rPr>
-      </w:pPr>
-      <w:r>
-        <w:rPr>
-          <w:rFonts w:ascii="Times New Roman" w:hAnsi="Times New Roman"/>
-          <w:sz w:val="26"/>
-          <w:szCs w:val="26"/>
-        </w:rPr>
-        <w:t xml:space="preserve"> (</w:t>
-      </w:r>
-      <w:r>
-        <w:rPr>
-          <w:rFonts w:ascii="Times New Roman" w:hAnsi="Times New Roman"/>
-          <w:sz w:val="26"/>
-          <w:szCs w:val="26"/>
-        </w:rPr>
-        <w:t>2022/2023</w:t>
-      </w:r>
-      <w:r>
-        <w:rPr>
-          <w:rFonts w:ascii="Times New Roman" w:hAnsi="Times New Roman"/>
-          <w:sz w:val="26"/>
-          <w:szCs w:val="26"/>
-        </w:rPr>
-        <w:t xml:space="preserve"> учебный год)</w:t>
-      </w:r>
-    </w:p>
-    <w:p>
-      <w:pPr>
-        <w:tabs>
-          <w:tab w:val="left" w:pos="9356"/>
-        </w:tabs>
-        <w:spacing w:line="360" w:lineRule="auto"/>
-        <w:jc w:val="both"/>
-        <w:outlineLvl w:val="0"/>
-        <w:rPr>
-          <w:rFonts w:ascii="Times New Roman" w:hAnsi="Times New Roman"/>
-          <w:sz w:val="26"/>
-          <w:szCs w:val="26"/>
-        </w:rPr>
-      </w:pPr>
-      <w:r>
-        <w:rPr>
-          <w:rFonts w:ascii="Times New Roman" w:hAnsi="Times New Roman"/>
-          <w:sz w:val="26"/>
-          <w:szCs w:val="26"/>
-          <w:u w:val="single"/>
-        </w:rPr>
-        <w:t>                                               </w:t>
-      </w:r>
-      <w:proofErr w:type="spellStart"/>
-      <w:r>
-        <w:rPr>
-          <w:rFonts w:ascii="Times New Roman" w:hAnsi="Times New Roman"/>
-          <w:sz w:val="26"/>
-          <w:szCs w:val="26"/>
-          <w:u w:val="single"/>
-        </w:rPr>
-        <w:t>Бормотов</w:t>
-      </w:r>
-      <w:proofErr w:type="spellEnd"/>
-      <w:r>
-        <w:rPr>
-          <w:rFonts w:ascii="Times New Roman" w:hAnsi="Times New Roman"/>
-          <w:sz w:val="26"/>
-          <w:szCs w:val="26"/>
-          <w:u w:val="single"/>
-        </w:rPr>
-        <w:t xml:space="preserve"> Антон Антонович</w:t>
-      </w:r>
-      <w:r>
-        <w:rPr>
-          <w:rFonts w:ascii="Times New Roman" w:hAnsi="Times New Roman"/>
-          <w:sz w:val="26"/>
-          <w:szCs w:val="26"/>
-          <w:u w:val="single"/>
-        </w:rPr>
-        <w:t xml:space="preserve">                                             </w:t>
-      </w:r>
-    </w:p>
-    <w:p>
-      <w:pPr>
-        <w:tabs>
-          <w:tab w:val="left" w:pos="9356"/>
-        </w:tabs>
-        <w:outlineLvl w:val="0"/>
-        <w:rPr>
-          <w:rFonts w:ascii="Times New Roman" w:hAnsi="Times New Roman"/>
-          <w:sz w:val="26"/>
-          <w:szCs w:val="26"/>
-        </w:rPr>
-      </w:pPr>
-      <w:r>
-        <w:rPr>
-          <w:rFonts w:ascii="Times New Roman" w:hAnsi="Times New Roman"/>
-          <w:sz w:val="26"/>
-          <w:szCs w:val="26"/>
-        </w:rPr>
-        <w:t xml:space="preserve">Направление подготовки </w:t>
-      </w:r>
-      <w:r>
-        <w:rPr>
-          <w:rFonts w:ascii="Times New Roman" w:hAnsi="Times New Roman"/>
-          <w:sz w:val="26"/>
-          <w:szCs w:val="26"/>
-          <w:u w:val="single"/>
-        </w:rPr>
-        <w:t xml:space="preserve">09.03.01 </w:t>
-      </w:r>
-      <w:r>
-        <w:rPr>
-          <w:rFonts w:ascii="Times New Roman" w:hAnsi="Times New Roman"/>
-          <w:sz w:val="26"/>
-          <w:szCs w:val="26"/>
-        </w:rPr>
-        <w:t>«</w:t>
-      </w:r>
-      <w:r>
-        <w:rPr>
-          <w:rFonts w:ascii="Times New Roman" w:hAnsi="Times New Roman"/>
-          <w:sz w:val="26"/>
-          <w:szCs w:val="26"/>
-          <w:u w:val="single"/>
-        </w:rPr>
-        <w:t>Информатика и вычислительная техника</w:t>
-      </w:r>
-      <w:r>
-        <w:rPr>
-          <w:rFonts w:ascii="Times New Roman" w:hAnsi="Times New Roman"/>
-          <w:sz w:val="26"/>
-          <w:szCs w:val="26"/>
-        </w:rPr>
-        <w:t>»</w:t>
-      </w:r>
-    </w:p>
-    <w:p>
-      <w:pPr>
-        <w:tabs>
-          <w:tab w:val="left" w:pos="9356"/>
-        </w:tabs>
-        <w:outlineLvl w:val="0"/>
-        <w:rPr>
-          <w:rFonts w:ascii="Times New Roman" w:hAnsi="Times New Roman"/>
-          <w:sz w:val="26"/>
-          <w:szCs w:val="26"/>
-        </w:rPr>
-      </w:pPr>
-      <w:r>
-        <w:rPr>
-          <w:rFonts w:ascii="Times New Roman" w:hAnsi="Times New Roman"/>
-          <w:sz w:val="26"/>
-          <w:szCs w:val="26"/>
-        </w:rPr>
-        <w:t xml:space="preserve">Наименование профиля подготовки </w:t>
-      </w:r>
-      <w:r>
-        <w:rPr>
-          <w:rFonts w:ascii="Times New Roman" w:hAnsi="Times New Roman"/>
-          <w:sz w:val="26"/>
-          <w:szCs w:val="26"/>
-          <w:u w:val="single"/>
-        </w:rPr>
-        <w:t>«</w:t>
-      </w:r>
-      <w:r>
-        <w:rPr>
-          <w:rFonts w:ascii="Times New Roman" w:hAnsi="Times New Roman"/>
-          <w:sz w:val="26"/>
-          <w:szCs w:val="26"/>
-          <w:u w:val="single"/>
-        </w:rPr>
-        <w:t>Программное обеспечение средств вычислительной техники и автоматизированных систем</w:t>
-      </w:r>
-      <w:r>
-        <w:rPr>
-          <w:rFonts w:ascii="Times New Roman" w:hAnsi="Times New Roman"/>
-          <w:sz w:val="26"/>
-          <w:szCs w:val="26"/>
-          <w:u w:val="single"/>
-        </w:rPr>
-        <w:t>»</w:t>
-      </w:r>
-    </w:p>
-    <w:p>
-      <w:pPr>
-        <w:tabs>
-          <w:tab w:val="left" w:pos="9356"/>
-        </w:tabs>
-        <w:spacing w:line="360" w:lineRule="auto"/>
-        <w:jc w:val="both"/>
-        <w:rPr>
-          <w:rFonts w:ascii="Times New Roman" w:hAnsi="Times New Roman"/>
-          <w:b/>
-          <w:bCs/>
-          <w:sz w:val="26"/>
-          <w:szCs w:val="26"/>
-        </w:rPr>
-      </w:pPr>
-      <w:r>
-        <w:rPr>
-          <w:rFonts w:ascii="Times New Roman" w:hAnsi="Times New Roman"/>
-          <w:sz w:val="26"/>
-          <w:szCs w:val="26"/>
-        </w:rPr>
-        <w:t xml:space="preserve">Форма обучения – </w:t>
-      </w:r>
-      <w:r>
-        <w:rPr>
-          <w:rFonts w:ascii="Times New Roman" w:hAnsi="Times New Roman"/>
-          <w:sz w:val="26"/>
-          <w:szCs w:val="26"/>
-          <w:u w:val="single"/>
-        </w:rPr>
-        <w:t>очная</w:t>
-      </w:r>
-      <w:r>
-        <w:rPr>
-          <w:rFonts w:ascii="Times New Roman" w:hAnsi="Times New Roman"/>
-          <w:sz w:val="26"/>
-          <w:szCs w:val="26"/>
-        </w:rPr>
-        <w:t xml:space="preserve">     Срок обучения в соответствии с ФГОС – </w:t>
-      </w:r>
-      <w:r>
-        <w:rPr>
-          <w:rFonts w:ascii="Times New Roman" w:hAnsi="Times New Roman"/>
-          <w:sz w:val="26"/>
-          <w:szCs w:val="26"/>
-          <w:u w:val="single"/>
-        </w:rPr>
-        <w:t>4 года</w:t>
-      </w:r>
-    </w:p>
-    <w:p>
-      <w:pPr>
-        <w:tabs>
-          <w:tab w:val="left" w:pos="9356"/>
-        </w:tabs>
-        <w:spacing w:line="360" w:lineRule="auto"/>
-        <w:rPr>
-          <w:rFonts w:ascii="Times New Roman" w:hAnsi="Times New Roman"/>
-          <w:sz w:val="26"/>
-          <w:szCs w:val="26"/>
-        </w:rPr>
-      </w:pPr>
-      <w:r>
-        <w:rPr>
-          <w:rFonts w:ascii="Times New Roman" w:hAnsi="Times New Roman"/>
-          <w:sz w:val="26"/>
-          <w:szCs w:val="26"/>
-        </w:rPr>
-        <w:t>Год обучения</w:t>
-      </w:r>
-      <w:r>
-        <w:rPr>
-          <w:rFonts w:ascii="Times New Roman" w:hAnsi="Times New Roman"/>
-          <w:b/>
-          <w:bCs/>
-          <w:sz w:val="26"/>
-          <w:szCs w:val="26"/>
-        </w:rPr>
-        <w:t xml:space="preserve">  </w:t>
-      </w:r>
-      <w:r>
-        <w:rPr>
-          <w:rFonts w:ascii="Times New Roman" w:hAnsi="Times New Roman"/>
-          <w:b/>
-          <w:bCs/>
-          <w:sz w:val="26"/>
-          <w:szCs w:val="26"/>
-          <w:u w:val="single"/>
-        </w:rPr>
-        <w:t>                </w:t>
-      </w:r>
-      <w:r>
-        <w:rPr>
-          <w:rFonts w:ascii="Times New Roman" w:hAnsi="Times New Roman"/>
-          <w:bCs/>
-          <w:sz w:val="26"/>
-          <w:szCs w:val="26"/>
-          <w:u w:val="single"/>
-        </w:rPr>
-        <w:t>1</w:t>
-      </w:r>
-      <w:r>
-        <w:rPr>
-          <w:rFonts w:ascii="Times New Roman" w:hAnsi="Times New Roman"/>
-          <w:b/>
-          <w:bCs/>
-          <w:sz w:val="26"/>
-          <w:szCs w:val="26"/>
-          <w:u w:val="single"/>
-        </w:rPr>
-        <w:t>                 </w:t>
-      </w:r>
-      <w:r>
-        <w:rPr>
-          <w:rFonts w:ascii="Times New Roman" w:hAnsi="Times New Roman"/>
-          <w:sz w:val="26"/>
-          <w:szCs w:val="26"/>
-        </w:rPr>
-        <w:t xml:space="preserve">семестр </w:t>
-      </w:r>
-      <w:r>
-        <w:rPr>
-          <w:rFonts w:ascii="Times New Roman" w:hAnsi="Times New Roman"/>
-          <w:b/>
-          <w:bCs/>
-          <w:sz w:val="26"/>
-          <w:szCs w:val="26"/>
-          <w:u w:val="single"/>
-        </w:rPr>
-        <w:t>                </w:t>
-      </w:r>
-      <w:r>
-        <w:rPr>
-          <w:rFonts w:ascii="Times New Roman" w:hAnsi="Times New Roman"/>
-          <w:bCs/>
-          <w:sz w:val="26"/>
-          <w:szCs w:val="26"/>
-          <w:u w:val="single"/>
-        </w:rPr>
-        <w:t>2</w:t>
-      </w:r>
-      <w:r>
-        <w:rPr>
-          <w:rFonts w:ascii="Times New Roman" w:hAnsi="Times New Roman"/>
-          <w:b/>
-          <w:bCs/>
-          <w:sz w:val="26"/>
-          <w:szCs w:val="26"/>
-          <w:u w:val="single"/>
-        </w:rPr>
-        <w:t>                  </w:t>
-      </w:r>
-    </w:p>
-    <w:p>
-      <w:pPr>
-        <w:tabs>
-          <w:tab w:val="left" w:pos="5715"/>
-          <w:tab w:val="left" w:pos="9356"/>
-        </w:tabs>
-        <w:spacing w:line="360" w:lineRule="auto"/>
-        <w:jc w:val="both"/>
-        <w:outlineLvl w:val="0"/>
-        <w:rPr>
-          <w:rFonts w:ascii="Times New Roman" w:hAnsi="Times New Roman"/>
-          <w:sz w:val="26"/>
-          <w:szCs w:val="26"/>
-        </w:rPr>
-      </w:pPr>
-      <w:r>
-        <w:rPr>
-          <w:rFonts w:ascii="Times New Roman" w:hAnsi="Times New Roman"/>
-          <w:sz w:val="26"/>
-          <w:szCs w:val="26"/>
-        </w:rPr>
-        <w:t xml:space="preserve">Период прохождения практики с </w:t>
-      </w:r>
-      <w:r>
-        <w:rPr>
-          <w:rFonts w:ascii="Times New Roman" w:hAnsi="Times New Roman"/>
-          <w:sz w:val="26"/>
-          <w:szCs w:val="26"/>
-        </w:rPr>
-        <w:t>29</w:t>
-      </w:r>
-      <w:r>
-        <w:rPr>
-          <w:rFonts w:ascii="Times New Roman" w:hAnsi="Times New Roman"/>
-          <w:sz w:val="26"/>
-          <w:szCs w:val="26"/>
-        </w:rPr>
-        <w:t>.0</w:t>
-      </w:r>
-      <w:r>
-        <w:rPr>
-          <w:rFonts w:ascii="Times New Roman" w:hAnsi="Times New Roman"/>
-          <w:sz w:val="26"/>
-          <w:szCs w:val="26"/>
-        </w:rPr>
-        <w:t>6</w:t>
-      </w:r>
-      <w:r>
-        <w:rPr>
-          <w:rFonts w:ascii="Times New Roman" w:hAnsi="Times New Roman"/>
-          <w:sz w:val="26"/>
-          <w:szCs w:val="26"/>
-        </w:rPr>
-        <w:t>.202</w:t>
-      </w:r>
-      <w:r>
-        <w:rPr>
-          <w:rFonts w:ascii="Times New Roman" w:hAnsi="Times New Roman"/>
-          <w:sz w:val="26"/>
-          <w:szCs w:val="26"/>
-        </w:rPr>
-        <w:t>3</w:t>
-      </w:r>
-      <w:r>
-        <w:rPr>
-          <w:rFonts w:ascii="Times New Roman" w:hAnsi="Times New Roman"/>
-          <w:sz w:val="26"/>
-          <w:szCs w:val="26"/>
-        </w:rPr>
-        <w:t xml:space="preserve"> по </w:t>
-      </w:r>
-      <w:r>
-        <w:rPr>
-          <w:rFonts w:ascii="Times New Roman" w:hAnsi="Times New Roman"/>
-          <w:sz w:val="26"/>
-          <w:szCs w:val="26"/>
-        </w:rPr>
-        <w:t>12</w:t>
-      </w:r>
-      <w:r>
-        <w:rPr>
-          <w:rFonts w:ascii="Times New Roman" w:hAnsi="Times New Roman"/>
-          <w:sz w:val="26"/>
-          <w:szCs w:val="26"/>
-        </w:rPr>
-        <w:t>.07.202</w:t>
-      </w:r>
-      <w:r>
-        <w:rPr>
-          <w:rFonts w:ascii="Times New Roman" w:hAnsi="Times New Roman"/>
-          <w:sz w:val="26"/>
-          <w:szCs w:val="26"/>
-        </w:rPr>
-        <w:t>3</w:t>
-      </w:r>
-    </w:p>
-    <w:p>
-      <w:pPr>
-        <w:tabs>
-          <w:tab w:val="left" w:pos="5715"/>
-          <w:tab w:val="left" w:pos="9356"/>
-        </w:tabs>
-        <w:spacing w:line="360" w:lineRule="auto"/>
-        <w:jc w:val="both"/>
-        <w:outlineLvl w:val="0"/>
-        <w:rPr>
-          <w:rFonts w:ascii="Times New Roman" w:hAnsi="Times New Roman"/>
-          <w:sz w:val="26"/>
-          <w:szCs w:val="26"/>
-          <w:u w:val="single"/>
-        </w:rPr>
-      </w:pPr>
-      <w:r>
-        <w:rPr>
-          <w:rFonts w:ascii="Times New Roman" w:hAnsi="Times New Roman"/>
-          <w:sz w:val="26"/>
-          <w:szCs w:val="26"/>
-        </w:rPr>
-        <w:t xml:space="preserve">Кафедра </w:t>
-      </w:r>
-      <w:r>
-        <w:rPr>
-          <w:rFonts w:ascii="Times New Roman" w:hAnsi="Times New Roman"/>
-          <w:sz w:val="26"/>
-          <w:szCs w:val="26"/>
-          <w:u w:val="single"/>
-        </w:rPr>
-        <w:t>«Вычислительная техника»                                                                                 </w:t>
+        <w:t>лгоритма сортировки Шелла</w:t>
+      </w:r>
+      <w:r>
+        <w:rPr>
+          <w:rFonts w:ascii="Times New Roman" w:hAnsi="Times New Roman"/>
+          <w:sz w:val="26"/>
+          <w:szCs w:val="26"/>
+        </w:rPr>
+        <w:t>, анализ работы алгоритма, сравнение существующих методов сортировки.</w:t>
       </w:r>
     </w:p>
     <w:p>
@@ -5913,85 +5230,7 @@
           <w:sz w:val="26"/>
           <w:szCs w:val="26"/>
         </w:rPr>
-        <w:t xml:space="preserve">В процессе выполнения практики </w:t>
-      </w:r>
-      <w:proofErr w:type="spellStart"/>
-      <w:r>
-        <w:rPr>
-          <w:rFonts w:ascii="Times New Roman" w:hAnsi="Times New Roman"/>
-          <w:sz w:val="26"/>
-          <w:szCs w:val="26"/>
-        </w:rPr>
-        <w:t>Бормотов</w:t>
-      </w:r>
-      <w:proofErr w:type="spellEnd"/>
-      <w:r>
-        <w:rPr>
-          <w:rFonts w:ascii="Times New Roman" w:hAnsi="Times New Roman"/>
-          <w:sz w:val="26"/>
-          <w:szCs w:val="26"/>
-        </w:rPr>
-        <w:t xml:space="preserve"> А.А. </w:t>
-      </w:r>
-      <w:r>
-        <w:rPr>
-          <w:rFonts w:ascii="Times New Roman" w:hAnsi="Times New Roman"/>
-          <w:sz w:val="26"/>
-          <w:szCs w:val="26"/>
-        </w:rPr>
-        <w:t xml:space="preserve">решал следующие задачи: </w:t>
-      </w:r>
-      <w:r>
-        <w:rPr>
-          <w:rFonts w:ascii="Times New Roman" w:hAnsi="Times New Roman"/>
-          <w:bCs/>
-          <w:sz w:val="26"/>
-          <w:szCs w:val="26"/>
-        </w:rPr>
-        <w:t xml:space="preserve">создание </w:t>
-      </w:r>
-      <w:r>
-        <w:rPr>
-          <w:rFonts w:ascii="Times New Roman" w:hAnsi="Times New Roman"/>
-          <w:sz w:val="26"/>
-          <w:szCs w:val="26"/>
-        </w:rPr>
-        <w:t>а</w:t>
-      </w:r>
-      <w:r>
-        <w:rPr>
-          <w:rFonts w:ascii="Times New Roman" w:hAnsi="Times New Roman"/>
-          <w:bCs/>
-          <w:sz w:val="26"/>
-          <w:szCs w:val="26"/>
-        </w:rPr>
-        <w:t xml:space="preserve">лгоритма </w:t>
-      </w:r>
-      <w:r>
-        <w:rPr>
-          <w:rFonts w:ascii="Times New Roman" w:hAnsi="Times New Roman"/>
-          <w:bCs/>
-          <w:sz w:val="26"/>
-          <w:szCs w:val="26"/>
-        </w:rPr>
-        <w:t>сортировки</w:t>
-      </w:r>
-      <w:r>
-        <w:rPr>
-          <w:rFonts w:ascii="Times New Roman" w:hAnsi="Times New Roman"/>
-          <w:bCs/>
-          <w:sz w:val="26"/>
-          <w:szCs w:val="26"/>
-        </w:rPr>
-        <w:t xml:space="preserve"> Шелла</w:t>
-      </w:r>
-      <w:r>
-        <w:rPr>
-          <w:rFonts w:ascii="Times New Roman" w:hAnsi="Times New Roman"/>
-          <w:sz w:val="26"/>
-          <w:szCs w:val="26"/>
-        </w:rPr>
-        <w:t>, анализ работы алгоритма, сравнение существующих методов сортировки.</w:t>
+        <w:t>За период выполнения практики были освоены основные понятия и технологии сортировки Шелла, реализован метод работы с файлами. Во время выполнения работы Бормотов А.А. показал себя ответственным, добросовестным учеником, знающим свой предмет, имеющим представление о современном состоянии науки, владеющим современными общенаучными знаниями по информатике и вычислительной технике, программированию и сортировке.</w:t>
       </w:r>
     </w:p>
     <w:p>
@@ -6016,49 +5255,7 @@
           <w:sz w:val="26"/>
           <w:szCs w:val="26"/>
         </w:rPr>
-        <w:t>За период выполнения практики были освоены основные понятия и технологии сортировки</w:t>
-      </w:r>
-      <w:r>
-        <w:rPr>
-          <w:rFonts w:ascii="Times New Roman" w:hAnsi="Times New Roman"/>
-          <w:sz w:val="26"/>
-          <w:szCs w:val="26"/>
-        </w:rPr>
-        <w:t xml:space="preserve"> Шелла</w:t>
-      </w:r>
-      <w:r>
-        <w:rPr>
-          <w:rFonts w:ascii="Times New Roman" w:hAnsi="Times New Roman"/>
-          <w:sz w:val="26"/>
-          <w:szCs w:val="26"/>
-        </w:rPr>
-        <w:t xml:space="preserve">, реализован метод работы с файлами. Во время выполнения работы </w:t>
-      </w:r>
-      <w:proofErr w:type="spellStart"/>
-      <w:r>
-        <w:rPr>
-          <w:rFonts w:ascii="Times New Roman" w:hAnsi="Times New Roman"/>
-          <w:sz w:val="26"/>
-          <w:szCs w:val="26"/>
-        </w:rPr>
-        <w:t>Бормотов</w:t>
-      </w:r>
-      <w:proofErr w:type="spellEnd"/>
-      <w:r>
-        <w:rPr>
-          <w:rFonts w:ascii="Times New Roman" w:hAnsi="Times New Roman"/>
-          <w:sz w:val="26"/>
-          <w:szCs w:val="26"/>
-        </w:rPr>
-        <w:t xml:space="preserve"> А.А.</w:t>
-      </w:r>
-      <w:r>
-        <w:rPr>
-          <w:rFonts w:ascii="Times New Roman" w:hAnsi="Times New Roman"/>
-          <w:sz w:val="26"/>
-          <w:szCs w:val="26"/>
-        </w:rPr>
-        <w:t xml:space="preserve"> показал себя ответственным, добросовестным учеником, знающим свой предмет, имеющим представление о современном состоянии науки, владеющим современными общенаучными знаниями по информатике и вычислительной технике, программированию и сортировке.</w:t>
+        <w:t>За выполнение работы Бормотов А.А. заслуживает оценки «______».</w:t>
       </w:r>
     </w:p>
     <w:p>
@@ -6077,40 +5274,6 @@
           <w:szCs w:val="26"/>
         </w:rPr>
       </w:pPr>
-      <w:r>
-        <w:rPr>
-          <w:rFonts w:ascii="Times New Roman" w:hAnsi="Times New Roman"/>
-          <w:sz w:val="26"/>
-          <w:szCs w:val="26"/>
-        </w:rPr>
-        <w:t xml:space="preserve">За выполнение работы </w:t>
-      </w:r>
-      <w:proofErr w:type="spellStart"/>
-      <w:r>
-        <w:rPr>
-          <w:rFonts w:ascii="Times New Roman" w:hAnsi="Times New Roman"/>
-          <w:sz w:val="26"/>
-          <w:szCs w:val="26"/>
-        </w:rPr>
-        <w:t>Бормотов</w:t>
-      </w:r>
-      <w:proofErr w:type="spellEnd"/>
-      <w:r>
-        <w:rPr>
-          <w:rFonts w:ascii="Times New Roman" w:hAnsi="Times New Roman"/>
-          <w:sz w:val="26"/>
-          <w:szCs w:val="26"/>
-        </w:rPr>
-        <w:t xml:space="preserve"> А.А.</w:t>
-      </w:r>
-      <w:r>
-        <w:rPr>
-          <w:rFonts w:ascii="Times New Roman" w:hAnsi="Times New Roman"/>
-          <w:sz w:val="26"/>
-          <w:szCs w:val="26"/>
-        </w:rPr>
-        <w:t xml:space="preserve"> заслуживает оценки «______».</w:t>
-      </w:r>
     </w:p>
     <w:p>
       <w:pPr>
@@ -6135,28 +5298,11 @@
           <w:tab w:val="left" w:pos="5954"/>
           <w:tab w:val="left" w:pos="9356"/>
         </w:tabs>
-        <w:spacing w:after="0" w:line="240" w:lineRule="auto"/>
-        <w:ind w:firstLine="709"/>
-        <w:jc w:val="both"/>
         <w:outlineLvl w:val="0"/>
         <w:rPr>
           <w:rFonts w:ascii="Times New Roman" w:hAnsi="Times New Roman"/>
           <w:sz w:val="26"/>
           <w:szCs w:val="26"/>
-        </w:rPr>
-      </w:pPr>
-    </w:p>
-    <w:p>
-      <w:pPr>
-        <w:tabs>
-          <w:tab w:val="left" w:pos="5954"/>
-          <w:tab w:val="left" w:pos="9356"/>
-        </w:tabs>
-        <w:outlineLvl w:val="0"/>
-        <w:rPr>
-          <w:rFonts w:ascii="Times New Roman" w:hAnsi="Times New Roman"/>
-          <w:sz w:val="26"/>
-          <w:szCs w:val="26"/>
           <w:u w:val="single"/>
         </w:rPr>
       </w:pPr>
@@ -6166,15 +5312,7 @@
           <w:sz w:val="26"/>
           <w:szCs w:val="26"/>
         </w:rPr>
-        <w:t>Руководитель практики</w:t>
-      </w:r>
-      <w:r>
-        <w:rPr>
-          <w:rFonts w:ascii="Times New Roman" w:hAnsi="Times New Roman"/>
-          <w:sz w:val="26"/>
-          <w:szCs w:val="26"/>
-        </w:rPr>
-        <w:t xml:space="preserve"> </w:t>
+        <w:t xml:space="preserve">Руководитель практики </w:t>
       </w:r>
       <w:r>
         <w:rPr>
@@ -6192,9 +5330,8 @@
           <w:szCs w:val="26"/>
           <w:u w:val="single"/>
         </w:rPr>
-        <w:t xml:space="preserve"> </w:t>
-      </w:r>
-      <w:proofErr w:type="gramStart"/>
+        <w:t xml:space="preserve"> «</w:t>
+      </w:r>
       <w:r>
         <w:rPr>
           <w:rFonts w:ascii="Times New Roman" w:hAnsi="Times New Roman"/>
@@ -6202,7 +5339,7 @@
           <w:szCs w:val="26"/>
           <w:u w:val="single"/>
         </w:rPr>
-        <w:t>«</w:t>
+        <w:t xml:space="preserve">    </w:t>
       </w:r>
       <w:r>
         <w:rPr>
@@ -6211,7 +5348,7 @@
           <w:szCs w:val="26"/>
           <w:u w:val="single"/>
         </w:rPr>
-        <w:t xml:space="preserve"> </w:t>
+        <w:t>»                        20</w:t>
       </w:r>
       <w:r>
         <w:rPr>
@@ -6220,9 +5357,8 @@
           <w:szCs w:val="26"/>
           <w:u w:val="single"/>
         </w:rPr>
-        <w:t xml:space="preserve"> </w:t>
-      </w:r>
-      <w:proofErr w:type="gramEnd"/>
+        <w:t>23</w:t>
+      </w:r>
       <w:r>
         <w:rPr>
           <w:rFonts w:ascii="Times New Roman" w:hAnsi="Times New Roman"/>
@@ -6230,85 +5366,37 @@
           <w:szCs w:val="26"/>
           <w:u w:val="single"/>
         </w:rPr>
-        <w:t xml:space="preserve"> </w:t>
-      </w:r>
-      <w:r>
-        <w:rPr>
-          <w:rFonts w:ascii="Times New Roman" w:hAnsi="Times New Roman"/>
+        <w:t xml:space="preserve"> г.</w:t>
+      </w:r>
+    </w:p>
+    <w:p>
+      <w:pPr>
+        <w:spacing w:after="160" w:line="259" w:lineRule="auto"/>
+        <w:jc w:val="center"/>
+        <w:rPr>
+          <w:rStyle w:val="fontstyle01"/>
+        </w:rPr>
+        <w:sectPr>
+          <w:pgSz w:w="11906" w:h="16838"/>
+          <w:pgMar w:top="1134" w:right="850" w:bottom="1134" w:left="1701" w:header="708" w:footer="708" w:gutter="0"/>
+          <w:pgNumType w:start="1"/>
+          <w:cols w:space="708"/>
+          <w:titlePg/>
+          <w:docGrid w:linePitch="360"/>
+        </w:sectPr>
+      </w:pPr>
+    </w:p>
+    <w:p>
+      <w:pPr>
+        <w:spacing w:after="160" w:line="259" w:lineRule="auto"/>
+        <w:jc w:val="center"/>
+        <w:rPr>
+          <w:rStyle w:val="fontstyle01"/>
+          <w:rFonts w:cstheme="minorBidi"/>
+          <w:color w:val="auto"/>
           <w:sz w:val="26"/>
           <w:szCs w:val="26"/>
           <w:u w:val="single"/>
-        </w:rPr>
-        <w:t xml:space="preserve"> </w:t>
-      </w:r>
-      <w:r>
-        <w:rPr>
-          <w:rFonts w:ascii="Times New Roman" w:hAnsi="Times New Roman"/>
-          <w:sz w:val="26"/>
-          <w:szCs w:val="26"/>
-          <w:u w:val="single"/>
-        </w:rPr>
-        <w:t>»                        20</w:t>
-      </w:r>
-      <w:r>
-        <w:rPr>
-          <w:rFonts w:ascii="Times New Roman" w:hAnsi="Times New Roman"/>
-          <w:sz w:val="26"/>
-          <w:szCs w:val="26"/>
-          <w:u w:val="single"/>
-        </w:rPr>
-        <w:t>2</w:t>
-      </w:r>
-      <w:r>
-        <w:rPr>
-          <w:rFonts w:ascii="Times New Roman" w:hAnsi="Times New Roman"/>
-          <w:sz w:val="26"/>
-          <w:szCs w:val="26"/>
-          <w:u w:val="single"/>
-        </w:rPr>
-        <w:t>3</w:t>
-      </w:r>
-      <w:r>
-        <w:rPr>
-          <w:rFonts w:ascii="Times New Roman" w:hAnsi="Times New Roman"/>
-          <w:sz w:val="26"/>
-          <w:szCs w:val="26"/>
-          <w:u w:val="single"/>
-        </w:rPr>
-        <w:t xml:space="preserve"> г.</w:t>
-      </w:r>
-    </w:p>
-    <w:p>
-      <w:pPr>
-        <w:spacing w:after="160" w:line="259" w:lineRule="auto"/>
-        <w:rPr>
-          <w:rFonts w:ascii="Times New Roman" w:hAnsi="Times New Roman"/>
-          <w:sz w:val="26"/>
-          <w:szCs w:val="26"/>
-          <w:u w:val="single"/>
-        </w:rPr>
-      </w:pPr>
-      <w:r>
-        <w:rPr>
-          <w:rFonts w:ascii="Times New Roman" w:hAnsi="Times New Roman"/>
-          <w:sz w:val="26"/>
-          <w:szCs w:val="26"/>
-          <w:u w:val="single"/>
-        </w:rPr>
-        <w:br w:type="page"/>
-      </w:r>
-    </w:p>
-    <w:p>
-      <w:pPr>
-        <w:tabs>
-          <w:tab w:val="left" w:pos="5954"/>
-          <w:tab w:val="left" w:pos="9356"/>
-        </w:tabs>
-        <w:spacing w:line="360" w:lineRule="auto"/>
-        <w:jc w:val="center"/>
-        <w:outlineLvl w:val="0"/>
-        <w:rPr>
-          <w:rStyle w:val="fontstyle01"/>
         </w:rPr>
       </w:pPr>
       <w:r>
@@ -6420,7 +5508,15 @@
           <w:sz w:val="28"/>
           <w:szCs w:val="28"/>
         </w:rPr>
-        <w:t xml:space="preserve">        </w:t>
+        <w:t xml:space="preserve">        1.3 Применение алгоритма сортировки вставками………………………. 3</w:t>
+      </w:r>
+      <w:r>
+        <w:rPr>
+          <w:color w:val="000000"/>
+          <w:sz w:val="28"/>
+          <w:szCs w:val="28"/>
+        </w:rPr>
+        <w:br/>
       </w:r>
       <w:r>
         <w:rPr>
@@ -6428,7 +5524,7 @@
           <w:sz w:val="28"/>
           <w:szCs w:val="28"/>
         </w:rPr>
-        <w:t>1.3 Применение алгоритма сортировки вставками………………………. 3</w:t>
+        <w:t>2 Выбор решения.................................................................................................... 4</w:t>
       </w:r>
       <w:r>
         <w:rPr>
@@ -6444,7 +5540,7 @@
           <w:sz w:val="28"/>
           <w:szCs w:val="28"/>
         </w:rPr>
-        <w:t>2 Выбор решения.................................................................................................... 4</w:t>
+        <w:t xml:space="preserve">3 Описание программы.......................................................................................... 5 </w:t>
       </w:r>
       <w:r>
         <w:rPr>
@@ -6460,7 +5556,23 @@
           <w:sz w:val="28"/>
           <w:szCs w:val="28"/>
         </w:rPr>
-        <w:t xml:space="preserve">3 Описание программы.......................................................................................... 5 </w:t>
+        <w:t xml:space="preserve">4. Схемы программы.............................................................................................. </w:t>
+      </w:r>
+      <w:r>
+        <w:rPr>
+          <w:rStyle w:val="fontstyle01"/>
+          <w:sz w:val="28"/>
+          <w:szCs w:val="28"/>
+        </w:rPr>
+        <w:t>6</w:t>
+      </w:r>
+      <w:r>
+        <w:rPr>
+          <w:rStyle w:val="fontstyle01"/>
+          <w:sz w:val="28"/>
+          <w:szCs w:val="28"/>
+        </w:rPr>
+        <w:t xml:space="preserve"> </w:t>
       </w:r>
       <w:r>
         <w:rPr>
@@ -6476,7 +5588,7 @@
           <w:sz w:val="28"/>
           <w:szCs w:val="28"/>
         </w:rPr>
-        <w:t xml:space="preserve">4. Схемы программы.............................................................................................. </w:t>
+        <w:t xml:space="preserve">        4.1 Блок-схема программы............................................................................ </w:t>
       </w:r>
       <w:r>
         <w:rPr>
@@ -6508,7 +5620,7 @@
           <w:sz w:val="28"/>
           <w:szCs w:val="28"/>
         </w:rPr>
-        <w:t xml:space="preserve">        4.1 Блок-схема программы............................................................................ </w:t>
+        <w:t xml:space="preserve">        4.2 Блок-схема алгоритма.............................................................................. </w:t>
       </w:r>
       <w:r>
         <w:rPr>
@@ -6516,7 +5628,15 @@
           <w:sz w:val="28"/>
           <w:szCs w:val="28"/>
         </w:rPr>
-        <w:t>6</w:t>
+        <w:t>7</w:t>
+      </w:r>
+      <w:r>
+        <w:rPr>
+          <w:color w:val="000000"/>
+          <w:sz w:val="28"/>
+          <w:szCs w:val="28"/>
+        </w:rPr>
+        <w:br/>
       </w:r>
       <w:r>
         <w:rPr>
@@ -6524,6 +5644,22 @@
           <w:sz w:val="28"/>
           <w:szCs w:val="28"/>
         </w:rPr>
+        <w:t xml:space="preserve">5 Тестирование программы................................................................................... </w:t>
+      </w:r>
+      <w:r>
+        <w:rPr>
+          <w:rStyle w:val="fontstyle01"/>
+          <w:sz w:val="28"/>
+          <w:szCs w:val="28"/>
+        </w:rPr>
+        <w:t>8</w:t>
+      </w:r>
+      <w:r>
+        <w:rPr>
+          <w:rStyle w:val="fontstyle01"/>
+          <w:sz w:val="28"/>
+          <w:szCs w:val="28"/>
+        </w:rPr>
         <w:t xml:space="preserve"> </w:t>
       </w:r>
       <w:r>
@@ -6540,7 +5676,7 @@
           <w:sz w:val="28"/>
           <w:szCs w:val="28"/>
         </w:rPr>
-        <w:t xml:space="preserve">        4.2 Блок-схема алгоритма.............................................................................. </w:t>
+        <w:t xml:space="preserve">6 Отладка............................................................................................................... </w:t>
       </w:r>
       <w:r>
         <w:rPr>
@@ -6548,7 +5684,7 @@
           <w:sz w:val="28"/>
           <w:szCs w:val="28"/>
         </w:rPr>
-        <w:t>7</w:t>
+        <w:t>9</w:t>
       </w:r>
       <w:r>
         <w:rPr>
@@ -6564,7 +5700,7 @@
           <w:sz w:val="28"/>
           <w:szCs w:val="28"/>
         </w:rPr>
-        <w:t xml:space="preserve">5 Тестирование программы................................................................................... </w:t>
+        <w:t xml:space="preserve">7 Совместная разработка .................................................................................... </w:t>
       </w:r>
       <w:r>
         <w:rPr>
@@ -6572,7 +5708,15 @@
           <w:sz w:val="28"/>
           <w:szCs w:val="28"/>
         </w:rPr>
-        <w:t>8</w:t>
+        <w:t>10</w:t>
+      </w:r>
+      <w:r>
+        <w:rPr>
+          <w:color w:val="000000"/>
+          <w:sz w:val="28"/>
+          <w:szCs w:val="28"/>
+        </w:rPr>
+        <w:br/>
       </w:r>
       <w:r>
         <w:rPr>
@@ -6580,6 +5724,22 @@
           <w:sz w:val="28"/>
           <w:szCs w:val="28"/>
         </w:rPr>
+        <w:t xml:space="preserve">Заключение ........................................................................................................... </w:t>
+      </w:r>
+      <w:r>
+        <w:rPr>
+          <w:rStyle w:val="fontstyle01"/>
+          <w:sz w:val="28"/>
+          <w:szCs w:val="28"/>
+        </w:rPr>
+        <w:t>13</w:t>
+      </w:r>
+      <w:r>
+        <w:rPr>
+          <w:rStyle w:val="fontstyle01"/>
+          <w:sz w:val="28"/>
+          <w:szCs w:val="28"/>
+        </w:rPr>
         <w:t xml:space="preserve"> </w:t>
       </w:r>
       <w:r>
@@ -6596,7 +5756,7 @@
           <w:sz w:val="28"/>
           <w:szCs w:val="28"/>
         </w:rPr>
-        <w:t xml:space="preserve">6 Отладка............................................................................................................... </w:t>
+        <w:t xml:space="preserve">Список используемой литературы ..................................................................... </w:t>
       </w:r>
       <w:r>
         <w:rPr>
@@ -6604,7 +5764,15 @@
           <w:sz w:val="28"/>
           <w:szCs w:val="28"/>
         </w:rPr>
-        <w:t>9</w:t>
+        <w:t>14</w:t>
+      </w:r>
+      <w:r>
+        <w:rPr>
+          <w:rStyle w:val="fontstyle01"/>
+          <w:sz w:val="28"/>
+          <w:szCs w:val="28"/>
+        </w:rPr>
+        <w:t xml:space="preserve"> </w:t>
       </w:r>
       <w:r>
         <w:rPr>
@@ -6620,7 +5788,7 @@
           <w:sz w:val="28"/>
           <w:szCs w:val="28"/>
         </w:rPr>
-        <w:t xml:space="preserve">7 Совместная разработка .................................................................................... </w:t>
+        <w:t>Приложение А. Листинг программы....................................</w:t>
       </w:r>
       <w:r>
         <w:rPr>
@@ -6628,15 +5796,7 @@
           <w:sz w:val="28"/>
           <w:szCs w:val="28"/>
         </w:rPr>
-        <w:t>10</w:t>
-      </w:r>
-      <w:r>
-        <w:rPr>
-          <w:color w:val="000000"/>
-          <w:sz w:val="28"/>
-          <w:szCs w:val="28"/>
-        </w:rPr>
-        <w:br/>
+        <w:t xml:space="preserve">.............................. </w:t>
       </w:r>
       <w:r>
         <w:rPr>
@@ -6644,90 +5804,8 @@
           <w:sz w:val="28"/>
           <w:szCs w:val="28"/>
         </w:rPr>
-        <w:t xml:space="preserve">Заключение ........................................................................................................... </w:t>
-      </w:r>
-      <w:r>
-        <w:rPr>
-          <w:rStyle w:val="fontstyle01"/>
-          <w:sz w:val="28"/>
-          <w:szCs w:val="28"/>
-        </w:rPr>
-        <w:t>13</w:t>
-      </w:r>
-      <w:r>
-        <w:rPr>
-          <w:rStyle w:val="fontstyle01"/>
-          <w:sz w:val="28"/>
-          <w:szCs w:val="28"/>
-        </w:rPr>
-        <w:t xml:space="preserve"> </w:t>
-      </w:r>
-      <w:r>
-        <w:rPr>
-          <w:color w:val="000000"/>
-          <w:sz w:val="28"/>
-          <w:szCs w:val="28"/>
-        </w:rPr>
-        <w:br/>
-      </w:r>
-      <w:r>
-        <w:rPr>
-          <w:rStyle w:val="fontstyle01"/>
-          <w:sz w:val="28"/>
-          <w:szCs w:val="28"/>
-        </w:rPr>
-        <w:t xml:space="preserve">Список используемой литературы ..................................................................... </w:t>
-      </w:r>
-      <w:r>
-        <w:rPr>
-          <w:rStyle w:val="fontstyle01"/>
-          <w:sz w:val="28"/>
-          <w:szCs w:val="28"/>
-        </w:rPr>
-        <w:t>14</w:t>
-      </w:r>
-      <w:r>
-        <w:rPr>
-          <w:rStyle w:val="fontstyle01"/>
-          <w:sz w:val="28"/>
-          <w:szCs w:val="28"/>
-        </w:rPr>
-        <w:t xml:space="preserve"> </w:t>
-      </w:r>
-      <w:r>
-        <w:rPr>
-          <w:color w:val="000000"/>
-          <w:sz w:val="28"/>
-          <w:szCs w:val="28"/>
-        </w:rPr>
-        <w:br/>
-      </w:r>
-      <w:r>
-        <w:rPr>
-          <w:rStyle w:val="fontstyle01"/>
-          <w:sz w:val="28"/>
-          <w:szCs w:val="28"/>
-        </w:rPr>
-        <w:t>Приложение А. Листинг программы....................................</w:t>
-      </w:r>
-      <w:r>
-        <w:rPr>
-          <w:rStyle w:val="fontstyle01"/>
-          <w:sz w:val="28"/>
-          <w:szCs w:val="28"/>
-        </w:rPr>
-        <w:t xml:space="preserve">.............................. </w:t>
-      </w:r>
-      <w:r>
-        <w:rPr>
-          <w:rStyle w:val="fontstyle01"/>
-          <w:sz w:val="28"/>
-          <w:szCs w:val="28"/>
-        </w:rPr>
         <w:t>15</w:t>
       </w:r>
-      <w:bookmarkStart w:id="0" w:name="_GoBack"/>
-      <w:bookmarkEnd w:id="0"/>
     </w:p>
     <w:p>
       <w:pPr>
@@ -6932,6 +6010,7 @@
       <w:pPr>
         <w:spacing w:after="37" w:line="360" w:lineRule="auto"/>
         <w:ind w:left="127" w:right="-1" w:firstLine="698"/>
+        <w:jc w:val="both"/>
       </w:pPr>
       <w:r>
         <w:rPr>
@@ -6952,39 +6031,7 @@
           <w:rFonts w:ascii="Times New Roman" w:eastAsia="Times New Roman" w:hAnsi="Times New Roman" w:cs="Times New Roman"/>
           <w:sz w:val="28"/>
         </w:rPr>
-        <w:t xml:space="preserve">Использовать сервис </w:t>
-      </w:r>
-      <w:proofErr w:type="spellStart"/>
-      <w:r>
-        <w:rPr>
-          <w:rFonts w:ascii="Times New Roman" w:eastAsia="Times New Roman" w:hAnsi="Times New Roman" w:cs="Times New Roman"/>
-          <w:sz w:val="28"/>
-        </w:rPr>
-        <w:t>GitHub</w:t>
-      </w:r>
-      <w:proofErr w:type="spellEnd"/>
-      <w:r>
-        <w:rPr>
-          <w:rFonts w:ascii="Times New Roman" w:eastAsia="Times New Roman" w:hAnsi="Times New Roman" w:cs="Times New Roman"/>
-          <w:sz w:val="28"/>
-        </w:rPr>
-        <w:t xml:space="preserve"> для совместной работы. Создать и выложить </w:t>
-      </w:r>
-      <w:proofErr w:type="spellStart"/>
-      <w:r>
-        <w:rPr>
-          <w:rFonts w:ascii="Times New Roman" w:eastAsia="Times New Roman" w:hAnsi="Times New Roman" w:cs="Times New Roman"/>
-          <w:sz w:val="28"/>
-        </w:rPr>
-        <w:t>коммиты</w:t>
-      </w:r>
-      <w:proofErr w:type="spellEnd"/>
-      <w:r>
-        <w:rPr>
-          <w:rFonts w:ascii="Times New Roman" w:eastAsia="Times New Roman" w:hAnsi="Times New Roman" w:cs="Times New Roman"/>
-          <w:sz w:val="28"/>
-        </w:rPr>
-        <w:t xml:space="preserve">, характеризующие действия, выполненные каждым участником бригады. </w:t>
+        <w:t xml:space="preserve">Использовать сервис GitHub для совместной работы. Создать и выложить коммиты, характеризующие действия, выполненные каждым участником бригады. </w:t>
       </w:r>
     </w:p>
     <w:p>
@@ -7092,6 +6139,7 @@
         <w:pStyle w:val="a3"/>
         <w:spacing w:after="505" w:line="360" w:lineRule="auto"/>
         <w:ind w:left="1300"/>
+        <w:jc w:val="both"/>
         <w:rPr>
           <w:rFonts w:ascii="Times New Roman" w:hAnsi="Times New Roman" w:cs="Times New Roman"/>
           <w:sz w:val="28"/>
@@ -7106,6 +6154,19 @@
         </w:rPr>
         <w:t>При сортировке по одному полю данных, состоящих из нескольких полей, не сохраняется взаимное расположение равных элементов.</w:t>
       </w:r>
+    </w:p>
+    <w:p>
+      <w:pPr>
+        <w:pStyle w:val="a3"/>
+        <w:spacing w:after="505" w:line="360" w:lineRule="auto"/>
+        <w:ind w:left="1300"/>
+        <w:jc w:val="both"/>
+        <w:rPr>
+          <w:rFonts w:ascii="Times New Roman" w:hAnsi="Times New Roman" w:cs="Times New Roman"/>
+          <w:sz w:val="28"/>
+          <w:szCs w:val="28"/>
+        </w:rPr>
+      </w:pPr>
     </w:p>
     <w:p>
       <w:pPr>
@@ -7147,6 +6208,7 @@
           <w:numId w:val="19"/>
         </w:numPr>
         <w:spacing w:after="505" w:line="360" w:lineRule="auto"/>
+        <w:jc w:val="both"/>
         <w:rPr>
           <w:rFonts w:ascii="Times New Roman" w:hAnsi="Times New Roman" w:cs="Times New Roman"/>
           <w:sz w:val="28"/>
@@ -7170,6 +6232,7 @@
           <w:numId w:val="19"/>
         </w:numPr>
         <w:spacing w:after="505" w:line="360" w:lineRule="auto"/>
+        <w:jc w:val="both"/>
         <w:rPr>
           <w:rFonts w:ascii="Times New Roman" w:hAnsi="Times New Roman" w:cs="Times New Roman"/>
           <w:sz w:val="28"/>
@@ -7193,6 +6256,7 @@
           <w:numId w:val="19"/>
         </w:numPr>
         <w:spacing w:after="505" w:line="360" w:lineRule="auto"/>
+        <w:jc w:val="both"/>
         <w:rPr>
           <w:rFonts w:ascii="Times New Roman" w:hAnsi="Times New Roman" w:cs="Times New Roman"/>
           <w:sz w:val="28"/>
@@ -7228,7 +6292,23 @@
           <w:sz w:val="28"/>
           <w:szCs w:val="28"/>
         </w:rPr>
-        <w:t>В совокупности с сортировкой вставками, чтобы уменьшить количество операций.</w:t>
+        <w:t>В совокупности с сортировкой вставк</w:t>
+      </w:r>
+      <w:r>
+        <w:rPr>
+          <w:rFonts w:ascii="Times New Roman" w:hAnsi="Times New Roman" w:cs="Times New Roman"/>
+          <w:sz w:val="28"/>
+          <w:szCs w:val="28"/>
+        </w:rPr>
+        <w:t xml:space="preserve">ами, чтобы уменьшить количество </w:t>
+      </w:r>
+      <w:r>
+        <w:rPr>
+          <w:rFonts w:ascii="Times New Roman" w:hAnsi="Times New Roman" w:cs="Times New Roman"/>
+          <w:sz w:val="28"/>
+          <w:szCs w:val="28"/>
+        </w:rPr>
+        <w:t>операций.</w:t>
       </w:r>
       <w:r>
         <w:br/>
@@ -7278,55 +6358,7 @@
           <w:rFonts w:ascii="Times New Roman" w:eastAsia="Times New Roman" w:hAnsi="Times New Roman" w:cs="Times New Roman"/>
           <w:sz w:val="28"/>
         </w:rPr>
-        <w:t xml:space="preserve">Нашей бригадой было выбрано вести разработку в среде </w:t>
-      </w:r>
-      <w:proofErr w:type="spellStart"/>
-      <w:r>
-        <w:rPr>
-          <w:rFonts w:ascii="Times New Roman" w:eastAsia="Times New Roman" w:hAnsi="Times New Roman" w:cs="Times New Roman"/>
-          <w:sz w:val="28"/>
-        </w:rPr>
-        <w:t>Microsoft</w:t>
-      </w:r>
-      <w:proofErr w:type="spellEnd"/>
-      <w:r>
-        <w:rPr>
-          <w:rFonts w:ascii="Times New Roman" w:eastAsia="Times New Roman" w:hAnsi="Times New Roman" w:cs="Times New Roman"/>
-          <w:sz w:val="28"/>
-        </w:rPr>
-        <w:t xml:space="preserve"> </w:t>
-      </w:r>
-      <w:proofErr w:type="spellStart"/>
-      <w:r>
-        <w:rPr>
-          <w:rFonts w:ascii="Times New Roman" w:eastAsia="Times New Roman" w:hAnsi="Times New Roman" w:cs="Times New Roman"/>
-          <w:sz w:val="28"/>
-        </w:rPr>
-        <w:t>Visual</w:t>
-      </w:r>
-      <w:proofErr w:type="spellEnd"/>
-      <w:r>
-        <w:rPr>
-          <w:rFonts w:ascii="Times New Roman" w:eastAsia="Times New Roman" w:hAnsi="Times New Roman" w:cs="Times New Roman"/>
-          <w:sz w:val="28"/>
-        </w:rPr>
-        <w:t xml:space="preserve"> </w:t>
-      </w:r>
-      <w:proofErr w:type="spellStart"/>
-      <w:r>
-        <w:rPr>
-          <w:rFonts w:ascii="Times New Roman" w:eastAsia="Times New Roman" w:hAnsi="Times New Roman" w:cs="Times New Roman"/>
-          <w:sz w:val="28"/>
-        </w:rPr>
-        <w:t>Studio</w:t>
-      </w:r>
-      <w:proofErr w:type="spellEnd"/>
-      <w:r>
-        <w:rPr>
-          <w:rFonts w:ascii="Times New Roman" w:eastAsia="Times New Roman" w:hAnsi="Times New Roman" w:cs="Times New Roman"/>
-          <w:sz w:val="28"/>
-        </w:rPr>
-        <w:t xml:space="preserve"> на языке C++. </w:t>
+        <w:t xml:space="preserve">Нашей бригадой было выбрано вести разработку в среде Microsoft Visual Studio на языке C++. </w:t>
       </w:r>
     </w:p>
     <w:p>
@@ -7353,25 +6385,7 @@
           <w:sz w:val="28"/>
           <w:szCs w:val="28"/>
         </w:rPr>
-        <w:t xml:space="preserve">С++ является мощным языком, унаследовав от Си богатые возможности по работе с памятью. Поэтому нередко С++ находит свое применение в системном программировании, в частности, при создании операционных систем, драйверов, различных утилит, антивирусов и т.д. К слову сказать, ОС </w:t>
-      </w:r>
-      <w:proofErr w:type="spellStart"/>
-      <w:r>
-        <w:rPr>
-          <w:rFonts w:ascii="Times New Roman" w:hAnsi="Times New Roman"/>
-          <w:sz w:val="28"/>
-          <w:szCs w:val="28"/>
-        </w:rPr>
-        <w:t>Windows</w:t>
-      </w:r>
-      <w:proofErr w:type="spellEnd"/>
-      <w:r>
-        <w:rPr>
-          <w:rFonts w:ascii="Times New Roman" w:hAnsi="Times New Roman"/>
-          <w:sz w:val="28"/>
-          <w:szCs w:val="28"/>
-        </w:rPr>
-        <w:t xml:space="preserve"> большей частью написана на С++. Но только системным программированием применение данного языка не ограничивается. С++ можно использовать в программах любого уровня, где важны скорость работы и производительность. Нередко он применяется для создания графических приложений, различных прикладных программ. Также особенно часто его используют для создания игр с богатой насыщенной визуализацией. Кроме того, в последнее время набирает ход мобильное направление, где С++ тоже нашел свое применение. И даже в веб-разработке также можно использовать С++ для создания веб-приложений или каких-то вспомогательных сервисов, которые обслуживают веб-приложения. В общем С++ </w:t>
+        <w:t xml:space="preserve">С++ является мощным языком, унаследовав от Си богатые возможности по работе с памятью. Поэтому нередко С++ находит свое применение в системном программировании, в частности, при создании операционных систем, драйверов, различных утилит, антивирусов и т.д. К слову сказать, ОС Windows большей частью написана на С++. Но только системным программированием применение данного языка не ограничивается. С++ можно использовать в программах любого уровня, где важны скорость работы и производительность. Нередко он применяется для создания графических приложений, различных прикладных программ. Также особенно часто его используют для создания игр с богатой насыщенной визуализацией. Кроме того, в последнее время набирает ход мобильное направление, где С++ тоже нашел свое применение. И даже в веб-разработке также можно использовать С++ для создания веб-приложений или каких-то вспомогательных сервисов, которые обслуживают веб-приложения. В общем С++ </w:t>
       </w:r>
       <w:r>
         <w:rPr>
@@ -7401,74 +6415,18 @@
       <w:pPr>
         <w:spacing w:after="37" w:line="360" w:lineRule="auto"/>
         <w:ind w:left="127" w:right="-1" w:firstLine="698"/>
+        <w:jc w:val="both"/>
         <w:rPr>
           <w:rFonts w:ascii="Times New Roman" w:eastAsia="Times New Roman" w:hAnsi="Times New Roman" w:cs="Times New Roman"/>
           <w:sz w:val="28"/>
         </w:rPr>
       </w:pPr>
-      <w:proofErr w:type="spellStart"/>
       <w:r>
         <w:rPr>
           <w:rFonts w:ascii="Times New Roman" w:eastAsia="Times New Roman" w:hAnsi="Times New Roman" w:cs="Times New Roman"/>
           <w:sz w:val="28"/>
         </w:rPr>
-        <w:t>Microsoft</w:t>
-      </w:r>
-      <w:proofErr w:type="spellEnd"/>
-      <w:r>
-        <w:rPr>
-          <w:rFonts w:ascii="Times New Roman" w:eastAsia="Times New Roman" w:hAnsi="Times New Roman" w:cs="Times New Roman"/>
-          <w:sz w:val="28"/>
-        </w:rPr>
-        <w:t xml:space="preserve"> </w:t>
-      </w:r>
-      <w:proofErr w:type="spellStart"/>
-      <w:r>
-        <w:rPr>
-          <w:rFonts w:ascii="Times New Roman" w:eastAsia="Times New Roman" w:hAnsi="Times New Roman" w:cs="Times New Roman"/>
-          <w:sz w:val="28"/>
-        </w:rPr>
-        <w:t>Visual</w:t>
-      </w:r>
-      <w:proofErr w:type="spellEnd"/>
-      <w:r>
-        <w:rPr>
-          <w:rFonts w:ascii="Times New Roman" w:eastAsia="Times New Roman" w:hAnsi="Times New Roman" w:cs="Times New Roman"/>
-          <w:sz w:val="28"/>
-        </w:rPr>
-        <w:t xml:space="preserve"> </w:t>
-      </w:r>
-      <w:proofErr w:type="spellStart"/>
-      <w:r>
-        <w:rPr>
-          <w:rFonts w:ascii="Times New Roman" w:eastAsia="Times New Roman" w:hAnsi="Times New Roman" w:cs="Times New Roman"/>
-          <w:sz w:val="28"/>
-        </w:rPr>
-        <w:t>Studio</w:t>
-      </w:r>
-      <w:proofErr w:type="spellEnd"/>
-      <w:r>
-        <w:rPr>
-          <w:rFonts w:ascii="Times New Roman" w:eastAsia="Times New Roman" w:hAnsi="Times New Roman" w:cs="Times New Roman"/>
-          <w:sz w:val="28"/>
-        </w:rPr>
-        <w:t xml:space="preserve"> — это программная среда по разработке приложений для ОС </w:t>
-      </w:r>
-      <w:proofErr w:type="spellStart"/>
-      <w:r>
-        <w:rPr>
-          <w:rFonts w:ascii="Times New Roman" w:eastAsia="Times New Roman" w:hAnsi="Times New Roman" w:cs="Times New Roman"/>
-          <w:sz w:val="28"/>
-        </w:rPr>
-        <w:t>Windows</w:t>
-      </w:r>
-      <w:proofErr w:type="spellEnd"/>
-      <w:r>
-        <w:rPr>
-          <w:rFonts w:ascii="Times New Roman" w:eastAsia="Times New Roman" w:hAnsi="Times New Roman" w:cs="Times New Roman"/>
-          <w:sz w:val="28"/>
-        </w:rPr>
-        <w:t xml:space="preserve">, как консольных, так и с графическим интерфейсом. </w:t>
+        <w:t xml:space="preserve">Microsoft Visual Studio — это программная среда по разработке приложений для ОС Windows, как консольных, так и с графическим интерфейсом. </w:t>
       </w:r>
     </w:p>
     <w:p>
@@ -7512,6 +6470,7 @@
     <w:p>
       <w:pPr>
         <w:spacing w:after="0" w:line="360" w:lineRule="auto"/>
+        <w:jc w:val="both"/>
         <w:rPr>
           <w:rFonts w:ascii="Times New Roman" w:hAnsi="Times New Roman" w:cs="Times New Roman"/>
           <w:sz w:val="28"/>
@@ -7533,7 +6492,7 @@
           <w:sz w:val="28"/>
           <w:szCs w:val="28"/>
         </w:rPr>
-        <w:t xml:space="preserve">В результате запуска исполняемого файла пользователю </w:t>
+        <w:t>В результате запуска исполняемого файла пользователю предоставляется возможность ввести размер массива для сортировки. Для проверки ввода пользователя существует цикл с условием.</w:t>
       </w:r>
     </w:p>
     <w:p>
@@ -7551,94 +6510,13 @@
           <w:sz w:val="28"/>
           <w:szCs w:val="28"/>
         </w:rPr>
-        <w:t xml:space="preserve">предоставляется возможность ввести размер массива для сортировки. Для </w:t>
+        <w:t xml:space="preserve">    } while ((!(cin.good())) || (n &lt; 2));</w:t>
       </w:r>
     </w:p>
     <w:p>
       <w:pPr>
         <w:spacing w:after="0" w:line="360" w:lineRule="auto"/>
-        <w:rPr>
-          <w:rFonts w:ascii="Times New Roman" w:hAnsi="Times New Roman" w:cs="Times New Roman"/>
-          <w:sz w:val="28"/>
-          <w:szCs w:val="28"/>
-        </w:rPr>
-      </w:pPr>
-      <w:r>
-        <w:rPr>
-          <w:rFonts w:ascii="Times New Roman" w:hAnsi="Times New Roman" w:cs="Times New Roman"/>
-          <w:sz w:val="28"/>
-          <w:szCs w:val="28"/>
-        </w:rPr>
-        <w:t>проверки ввода пользователя существует цикл с условием.</w:t>
-      </w:r>
-    </w:p>
-    <w:p>
-      <w:pPr>
-        <w:spacing w:after="0" w:line="360" w:lineRule="auto"/>
-        <w:rPr>
-          <w:rFonts w:ascii="Times New Roman" w:hAnsi="Times New Roman" w:cs="Times New Roman"/>
-          <w:sz w:val="28"/>
-          <w:szCs w:val="28"/>
-        </w:rPr>
-      </w:pPr>
-      <w:r>
-        <w:rPr>
-          <w:rFonts w:ascii="Times New Roman" w:hAnsi="Times New Roman" w:cs="Times New Roman"/>
-          <w:sz w:val="28"/>
-          <w:szCs w:val="28"/>
-        </w:rPr>
-        <w:t xml:space="preserve">    } </w:t>
-      </w:r>
-      <w:proofErr w:type="spellStart"/>
-      <w:r>
-        <w:rPr>
-          <w:rFonts w:ascii="Times New Roman" w:hAnsi="Times New Roman" w:cs="Times New Roman"/>
-          <w:sz w:val="28"/>
-          <w:szCs w:val="28"/>
-        </w:rPr>
-        <w:t>while</w:t>
-      </w:r>
-      <w:proofErr w:type="spellEnd"/>
-      <w:r>
-        <w:rPr>
-          <w:rFonts w:ascii="Times New Roman" w:hAnsi="Times New Roman" w:cs="Times New Roman"/>
-          <w:sz w:val="28"/>
-          <w:szCs w:val="28"/>
-        </w:rPr>
-        <w:t xml:space="preserve"> (</w:t>
-      </w:r>
-      <w:proofErr w:type="gramStart"/>
-      <w:r>
-        <w:rPr>
-          <w:rFonts w:ascii="Times New Roman" w:hAnsi="Times New Roman" w:cs="Times New Roman"/>
-          <w:sz w:val="28"/>
-          <w:szCs w:val="28"/>
-        </w:rPr>
-        <w:t>(!(</w:t>
-      </w:r>
-      <w:proofErr w:type="spellStart"/>
-      <w:proofErr w:type="gramEnd"/>
-      <w:r>
-        <w:rPr>
-          <w:rFonts w:ascii="Times New Roman" w:hAnsi="Times New Roman" w:cs="Times New Roman"/>
-          <w:sz w:val="28"/>
-          <w:szCs w:val="28"/>
-        </w:rPr>
-        <w:t>cin.good</w:t>
-      </w:r>
-      <w:proofErr w:type="spellEnd"/>
-      <w:r>
-        <w:rPr>
-          <w:rFonts w:ascii="Times New Roman" w:hAnsi="Times New Roman" w:cs="Times New Roman"/>
-          <w:sz w:val="28"/>
-          <w:szCs w:val="28"/>
-        </w:rPr>
-        <w:t>())) || (n &lt; 2));</w:t>
-      </w:r>
-    </w:p>
-    <w:p>
-      <w:pPr>
-        <w:spacing w:after="0" w:line="360" w:lineRule="auto"/>
+        <w:jc w:val="both"/>
         <w:rPr>
           <w:rFonts w:ascii="Times New Roman" w:hAnsi="Times New Roman" w:cs="Times New Roman"/>
           <w:sz w:val="28"/>
@@ -7660,7 +6538,7 @@
           <w:sz w:val="28"/>
           <w:szCs w:val="28"/>
         </w:rPr>
-        <w:t xml:space="preserve">В случае правильности ввода создается массив размером n и две </w:t>
+        <w:t>В случае правильности ввода создается массив размером n и две переменные типа string, хранящие название файлов.</w:t>
       </w:r>
     </w:p>
     <w:p>
@@ -7670,33 +6548,25 @@
           <w:rFonts w:ascii="Times New Roman" w:hAnsi="Times New Roman" w:cs="Times New Roman"/>
           <w:sz w:val="28"/>
           <w:szCs w:val="28"/>
-        </w:rPr>
-      </w:pPr>
-      <w:r>
-        <w:rPr>
-          <w:rFonts w:ascii="Times New Roman" w:hAnsi="Times New Roman" w:cs="Times New Roman"/>
-          <w:sz w:val="28"/>
-          <w:szCs w:val="28"/>
-        </w:rPr>
-        <w:t xml:space="preserve">переменные типа </w:t>
-      </w:r>
-      <w:proofErr w:type="spellStart"/>
-      <w:r>
-        <w:rPr>
-          <w:rFonts w:ascii="Times New Roman" w:hAnsi="Times New Roman" w:cs="Times New Roman"/>
-          <w:sz w:val="28"/>
-          <w:szCs w:val="28"/>
-        </w:rPr>
-        <w:t>string</w:t>
-      </w:r>
-      <w:proofErr w:type="spellEnd"/>
-      <w:r>
-        <w:rPr>
-          <w:rFonts w:ascii="Times New Roman" w:hAnsi="Times New Roman" w:cs="Times New Roman"/>
-          <w:sz w:val="28"/>
-          <w:szCs w:val="28"/>
-        </w:rPr>
-        <w:t>, хранящие название файлов.</w:t>
+          <w:lang w:val="en-US"/>
+        </w:rPr>
+      </w:pPr>
+      <w:r>
+        <w:rPr>
+          <w:rFonts w:ascii="Times New Roman" w:hAnsi="Times New Roman" w:cs="Times New Roman"/>
+          <w:sz w:val="28"/>
+          <w:szCs w:val="28"/>
+        </w:rPr>
+        <w:t xml:space="preserve">    </w:t>
+      </w:r>
+      <w:r>
+        <w:rPr>
+          <w:rFonts w:ascii="Times New Roman" w:hAnsi="Times New Roman" w:cs="Times New Roman"/>
+          <w:sz w:val="28"/>
+          <w:szCs w:val="28"/>
+          <w:lang w:val="en-US"/>
+        </w:rPr>
+        <w:t>int *arr = new int[n];</w:t>
       </w:r>
     </w:p>
     <w:p>
@@ -7714,32 +6584,126 @@
           <w:rFonts w:ascii="Times New Roman" w:hAnsi="Times New Roman" w:cs="Times New Roman"/>
           <w:sz w:val="28"/>
           <w:szCs w:val="28"/>
+          <w:lang w:val="en-US"/>
+        </w:rPr>
+        <w:t xml:space="preserve">    string name1 = "input.txt";</w:t>
+      </w:r>
+    </w:p>
+    <w:p>
+      <w:pPr>
+        <w:spacing w:after="0" w:line="360" w:lineRule="auto"/>
+        <w:rPr>
+          <w:rFonts w:ascii="Times New Roman" w:hAnsi="Times New Roman" w:cs="Times New Roman"/>
+          <w:sz w:val="28"/>
+          <w:szCs w:val="28"/>
+          <w:lang w:val="en-US"/>
+        </w:rPr>
+      </w:pPr>
+      <w:r>
+        <w:rPr>
+          <w:rFonts w:ascii="Times New Roman" w:hAnsi="Times New Roman" w:cs="Times New Roman"/>
+          <w:sz w:val="28"/>
+          <w:szCs w:val="28"/>
+          <w:lang w:val="en-US"/>
+        </w:rPr>
+        <w:t xml:space="preserve">    string name2 = "output.txt";</w:t>
+      </w:r>
+    </w:p>
+    <w:p>
+      <w:pPr>
+        <w:spacing w:after="0" w:line="360" w:lineRule="auto"/>
+        <w:jc w:val="both"/>
+        <w:rPr>
+          <w:rFonts w:ascii="Times New Roman" w:hAnsi="Times New Roman" w:cs="Times New Roman"/>
+          <w:sz w:val="28"/>
+          <w:szCs w:val="28"/>
+        </w:rPr>
+      </w:pPr>
+      <w:r>
+        <w:rPr>
+          <w:rFonts w:ascii="Times New Roman" w:hAnsi="Times New Roman" w:cs="Times New Roman"/>
+          <w:sz w:val="28"/>
+          <w:szCs w:val="28"/>
+          <w:lang w:val="en-US"/>
+        </w:rPr>
+        <w:tab/>
+      </w:r>
+      <w:r>
+        <w:rPr>
+          <w:rFonts w:ascii="Times New Roman" w:hAnsi="Times New Roman" w:cs="Times New Roman"/>
+          <w:sz w:val="28"/>
+          <w:szCs w:val="28"/>
+          <w:lang w:val="en-US"/>
+        </w:rPr>
+        <w:t xml:space="preserve">  </w:t>
+      </w:r>
+      <w:r>
+        <w:rPr>
+          <w:rFonts w:ascii="Times New Roman" w:hAnsi="Times New Roman" w:cs="Times New Roman"/>
+          <w:sz w:val="28"/>
+          <w:szCs w:val="28"/>
+        </w:rPr>
+        <w:t>После заполнения массива числами вызывается функция чтения и записи в файл – FileHandling() с передачей параметров – массив, его размер и название</w:t>
+      </w:r>
+      <w:r>
+        <w:rPr>
+          <w:rFonts w:ascii="Times New Roman" w:hAnsi="Times New Roman" w:cs="Times New Roman"/>
+          <w:sz w:val="28"/>
+          <w:szCs w:val="28"/>
+        </w:rPr>
+        <w:t xml:space="preserve"> </w:t>
+      </w:r>
+      <w:r>
+        <w:rPr>
+          <w:rFonts w:ascii="Times New Roman" w:hAnsi="Times New Roman" w:cs="Times New Roman"/>
+          <w:sz w:val="28"/>
+          <w:szCs w:val="28"/>
+        </w:rPr>
+        <w:t>файла</w:t>
+      </w:r>
+      <w:r>
+        <w:rPr>
+          <w:rFonts w:ascii="Times New Roman" w:hAnsi="Times New Roman" w:cs="Times New Roman"/>
+          <w:sz w:val="28"/>
+          <w:szCs w:val="28"/>
+        </w:rPr>
+        <w:t xml:space="preserve">. </w:t>
+      </w:r>
+    </w:p>
+    <w:p>
+      <w:pPr>
+        <w:spacing w:after="0" w:line="360" w:lineRule="auto"/>
+        <w:rPr>
+          <w:rFonts w:ascii="Times New Roman" w:hAnsi="Times New Roman" w:cs="Times New Roman"/>
+          <w:sz w:val="28"/>
+          <w:szCs w:val="28"/>
+        </w:rPr>
+      </w:pPr>
+      <w:r>
+        <w:rPr>
+          <w:rFonts w:ascii="Times New Roman" w:hAnsi="Times New Roman" w:cs="Times New Roman"/>
+          <w:sz w:val="28"/>
+          <w:szCs w:val="28"/>
         </w:rPr>
         <w:t xml:space="preserve">    </w:t>
       </w:r>
-      <w:proofErr w:type="spellStart"/>
-      <w:proofErr w:type="gramStart"/>
-      <w:r>
-        <w:rPr>
-          <w:rFonts w:ascii="Times New Roman" w:hAnsi="Times New Roman" w:cs="Times New Roman"/>
-          <w:sz w:val="28"/>
-          <w:szCs w:val="28"/>
-          <w:lang w:val="en-US"/>
-        </w:rPr>
-        <w:t>int</w:t>
-      </w:r>
-      <w:proofErr w:type="spellEnd"/>
-      <w:proofErr w:type="gramEnd"/>
-      <w:r>
-        <w:rPr>
-          <w:rFonts w:ascii="Times New Roman" w:hAnsi="Times New Roman" w:cs="Times New Roman"/>
-          <w:sz w:val="28"/>
-          <w:szCs w:val="28"/>
-          <w:lang w:val="en-US"/>
-        </w:rPr>
-        <w:t xml:space="preserve"> *</w:t>
-      </w:r>
-      <w:proofErr w:type="spellStart"/>
+      <w:r>
+        <w:rPr>
+          <w:rFonts w:ascii="Times New Roman" w:hAnsi="Times New Roman" w:cs="Times New Roman"/>
+          <w:sz w:val="28"/>
+          <w:szCs w:val="28"/>
+          <w:lang w:val="en-US"/>
+        </w:rPr>
+        <w:t>FileHandling</w:t>
+      </w:r>
+      <w:r>
+        <w:rPr>
+          <w:rFonts w:ascii="Times New Roman" w:hAnsi="Times New Roman" w:cs="Times New Roman"/>
+          <w:sz w:val="28"/>
+          <w:szCs w:val="28"/>
+        </w:rPr>
+        <w:t>(</w:t>
+      </w:r>
       <w:r>
         <w:rPr>
           <w:rFonts w:ascii="Times New Roman" w:hAnsi="Times New Roman" w:cs="Times New Roman"/>
@@ -7749,132 +6713,64 @@
         </w:rPr>
         <w:t>arr</w:t>
       </w:r>
-      <w:proofErr w:type="spellEnd"/>
-      <w:r>
-        <w:rPr>
-          <w:rFonts w:ascii="Times New Roman" w:hAnsi="Times New Roman" w:cs="Times New Roman"/>
-          <w:sz w:val="28"/>
-          <w:szCs w:val="28"/>
-          <w:lang w:val="en-US"/>
-        </w:rPr>
-        <w:t xml:space="preserve"> = new </w:t>
-      </w:r>
-      <w:proofErr w:type="spellStart"/>
-      <w:r>
-        <w:rPr>
-          <w:rFonts w:ascii="Times New Roman" w:hAnsi="Times New Roman" w:cs="Times New Roman"/>
-          <w:sz w:val="28"/>
-          <w:szCs w:val="28"/>
-          <w:lang w:val="en-US"/>
-        </w:rPr>
-        <w:t>int</w:t>
-      </w:r>
-      <w:proofErr w:type="spellEnd"/>
-      <w:r>
-        <w:rPr>
-          <w:rFonts w:ascii="Times New Roman" w:hAnsi="Times New Roman" w:cs="Times New Roman"/>
-          <w:sz w:val="28"/>
-          <w:szCs w:val="28"/>
-          <w:lang w:val="en-US"/>
-        </w:rPr>
-        <w:t>[n];</w:t>
+      <w:r>
+        <w:rPr>
+          <w:rFonts w:ascii="Times New Roman" w:hAnsi="Times New Roman" w:cs="Times New Roman"/>
+          <w:sz w:val="28"/>
+          <w:szCs w:val="28"/>
+        </w:rPr>
+        <w:t xml:space="preserve">, </w:t>
+      </w:r>
+      <w:r>
+        <w:rPr>
+          <w:rFonts w:ascii="Times New Roman" w:hAnsi="Times New Roman" w:cs="Times New Roman"/>
+          <w:sz w:val="28"/>
+          <w:szCs w:val="28"/>
+          <w:lang w:val="en-US"/>
+        </w:rPr>
+        <w:t>n</w:t>
+      </w:r>
+      <w:r>
+        <w:rPr>
+          <w:rFonts w:ascii="Times New Roman" w:hAnsi="Times New Roman" w:cs="Times New Roman"/>
+          <w:sz w:val="28"/>
+          <w:szCs w:val="28"/>
+        </w:rPr>
+        <w:t xml:space="preserve">, </w:t>
+      </w:r>
+      <w:r>
+        <w:rPr>
+          <w:rFonts w:ascii="Times New Roman" w:hAnsi="Times New Roman" w:cs="Times New Roman"/>
+          <w:sz w:val="28"/>
+          <w:szCs w:val="28"/>
+          <w:lang w:val="en-US"/>
+        </w:rPr>
+        <w:t>name</w:t>
+      </w:r>
+      <w:r>
+        <w:rPr>
+          <w:rFonts w:ascii="Times New Roman" w:hAnsi="Times New Roman" w:cs="Times New Roman"/>
+          <w:sz w:val="28"/>
+          <w:szCs w:val="28"/>
+        </w:rPr>
+        <w:t>1);</w:t>
       </w:r>
     </w:p>
     <w:p>
       <w:pPr>
         <w:spacing w:after="0" w:line="360" w:lineRule="auto"/>
-        <w:rPr>
-          <w:rFonts w:ascii="Times New Roman" w:hAnsi="Times New Roman" w:cs="Times New Roman"/>
-          <w:sz w:val="28"/>
-          <w:szCs w:val="28"/>
-          <w:lang w:val="en-US"/>
-        </w:rPr>
-      </w:pPr>
-      <w:r>
-        <w:rPr>
-          <w:rFonts w:ascii="Times New Roman" w:hAnsi="Times New Roman" w:cs="Times New Roman"/>
-          <w:sz w:val="28"/>
-          <w:szCs w:val="28"/>
-          <w:lang w:val="en-US"/>
-        </w:rPr>
-        <w:t xml:space="preserve">    </w:t>
-      </w:r>
-      <w:proofErr w:type="gramStart"/>
-      <w:r>
-        <w:rPr>
-          <w:rFonts w:ascii="Times New Roman" w:hAnsi="Times New Roman" w:cs="Times New Roman"/>
-          <w:sz w:val="28"/>
-          <w:szCs w:val="28"/>
-          <w:lang w:val="en-US"/>
-        </w:rPr>
-        <w:t>string</w:t>
-      </w:r>
-      <w:proofErr w:type="gramEnd"/>
-      <w:r>
-        <w:rPr>
-          <w:rFonts w:ascii="Times New Roman" w:hAnsi="Times New Roman" w:cs="Times New Roman"/>
-          <w:sz w:val="28"/>
-          <w:szCs w:val="28"/>
-          <w:lang w:val="en-US"/>
-        </w:rPr>
-        <w:t xml:space="preserve"> name1 = "input.txt";</w:t>
-      </w:r>
-    </w:p>
-    <w:p>
-      <w:pPr>
-        <w:spacing w:after="0" w:line="360" w:lineRule="auto"/>
-        <w:rPr>
-          <w:rFonts w:ascii="Times New Roman" w:hAnsi="Times New Roman" w:cs="Times New Roman"/>
-          <w:sz w:val="28"/>
-          <w:szCs w:val="28"/>
-          <w:lang w:val="en-US"/>
-        </w:rPr>
-      </w:pPr>
-      <w:r>
-        <w:rPr>
-          <w:rFonts w:ascii="Times New Roman" w:hAnsi="Times New Roman" w:cs="Times New Roman"/>
-          <w:sz w:val="28"/>
-          <w:szCs w:val="28"/>
-          <w:lang w:val="en-US"/>
-        </w:rPr>
-        <w:t xml:space="preserve">    </w:t>
-      </w:r>
-      <w:proofErr w:type="gramStart"/>
-      <w:r>
-        <w:rPr>
-          <w:rFonts w:ascii="Times New Roman" w:hAnsi="Times New Roman" w:cs="Times New Roman"/>
-          <w:sz w:val="28"/>
-          <w:szCs w:val="28"/>
-          <w:lang w:val="en-US"/>
-        </w:rPr>
-        <w:t>string</w:t>
-      </w:r>
-      <w:proofErr w:type="gramEnd"/>
-      <w:r>
-        <w:rPr>
-          <w:rFonts w:ascii="Times New Roman" w:hAnsi="Times New Roman" w:cs="Times New Roman"/>
-          <w:sz w:val="28"/>
-          <w:szCs w:val="28"/>
-          <w:lang w:val="en-US"/>
-        </w:rPr>
-        <w:t xml:space="preserve"> name2 = "output.txt";</w:t>
-      </w:r>
-    </w:p>
-    <w:p>
-      <w:pPr>
-        <w:spacing w:after="0" w:line="360" w:lineRule="auto"/>
-        <w:rPr>
-          <w:rFonts w:ascii="Times New Roman" w:hAnsi="Times New Roman" w:cs="Times New Roman"/>
-          <w:sz w:val="28"/>
-          <w:szCs w:val="28"/>
-        </w:rPr>
-      </w:pPr>
-      <w:r>
-        <w:rPr>
-          <w:rFonts w:ascii="Times New Roman" w:hAnsi="Times New Roman" w:cs="Times New Roman"/>
-          <w:sz w:val="28"/>
-          <w:szCs w:val="28"/>
-          <w:lang w:val="en-US"/>
+        <w:jc w:val="both"/>
+        <w:rPr>
+          <w:rFonts w:ascii="Times New Roman" w:hAnsi="Times New Roman" w:cs="Times New Roman"/>
+          <w:sz w:val="28"/>
+          <w:szCs w:val="28"/>
+        </w:rPr>
+      </w:pPr>
+      <w:r>
+        <w:rPr>
+          <w:rFonts w:ascii="Times New Roman" w:hAnsi="Times New Roman" w:cs="Times New Roman"/>
+          <w:sz w:val="28"/>
+          <w:szCs w:val="28"/>
         </w:rPr>
         <w:tab/>
         <w:t xml:space="preserve">  </w:t>
@@ -7885,192 +6781,13 @@
           <w:sz w:val="28"/>
           <w:szCs w:val="28"/>
         </w:rPr>
-        <w:t xml:space="preserve">После заполнения массива числами вызывается функция чтения и </w:t>
+        <w:t>В функции происходит проверка на возможность работы с файлом, если таковая не пройдена, в консоль выводится ошибка, но работа программы продолжается. Если все хорошо массив записывается в файл через цикл с n количеством повторений.</w:t>
       </w:r>
     </w:p>
     <w:p>
       <w:pPr>
         <w:spacing w:after="0" w:line="360" w:lineRule="auto"/>
-        <w:rPr>
-          <w:rFonts w:ascii="Times New Roman" w:hAnsi="Times New Roman" w:cs="Times New Roman"/>
-          <w:sz w:val="28"/>
-          <w:szCs w:val="28"/>
-        </w:rPr>
-      </w:pPr>
-      <w:r>
-        <w:rPr>
-          <w:rFonts w:ascii="Times New Roman" w:hAnsi="Times New Roman" w:cs="Times New Roman"/>
-          <w:sz w:val="28"/>
-          <w:szCs w:val="28"/>
-        </w:rPr>
-        <w:t xml:space="preserve">записи в файл – </w:t>
-      </w:r>
-      <w:proofErr w:type="spellStart"/>
-      <w:proofErr w:type="gramStart"/>
-      <w:r>
-        <w:rPr>
-          <w:rFonts w:ascii="Times New Roman" w:hAnsi="Times New Roman" w:cs="Times New Roman"/>
-          <w:sz w:val="28"/>
-          <w:szCs w:val="28"/>
-        </w:rPr>
-        <w:t>FileHandling</w:t>
-      </w:r>
-      <w:proofErr w:type="spellEnd"/>
-      <w:r>
-        <w:rPr>
-          <w:rFonts w:ascii="Times New Roman" w:hAnsi="Times New Roman" w:cs="Times New Roman"/>
-          <w:sz w:val="28"/>
-          <w:szCs w:val="28"/>
-        </w:rPr>
-        <w:t>(</w:t>
-      </w:r>
-      <w:proofErr w:type="gramEnd"/>
-      <w:r>
-        <w:rPr>
-          <w:rFonts w:ascii="Times New Roman" w:hAnsi="Times New Roman" w:cs="Times New Roman"/>
-          <w:sz w:val="28"/>
-          <w:szCs w:val="28"/>
-        </w:rPr>
-        <w:t xml:space="preserve">) с передачей параметров – массив, его размер и </w:t>
-      </w:r>
-    </w:p>
-    <w:p>
-      <w:pPr>
-        <w:spacing w:after="0" w:line="360" w:lineRule="auto"/>
-        <w:rPr>
-          <w:rFonts w:ascii="Times New Roman" w:hAnsi="Times New Roman" w:cs="Times New Roman"/>
-          <w:sz w:val="28"/>
-          <w:szCs w:val="28"/>
-        </w:rPr>
-      </w:pPr>
-      <w:r>
-        <w:rPr>
-          <w:rFonts w:ascii="Times New Roman" w:hAnsi="Times New Roman" w:cs="Times New Roman"/>
-          <w:sz w:val="28"/>
-          <w:szCs w:val="28"/>
-        </w:rPr>
-        <w:t>название</w:t>
-      </w:r>
-      <w:r>
-        <w:rPr>
-          <w:rFonts w:ascii="Times New Roman" w:hAnsi="Times New Roman" w:cs="Times New Roman"/>
-          <w:sz w:val="28"/>
-          <w:szCs w:val="28"/>
-        </w:rPr>
-        <w:t xml:space="preserve"> </w:t>
-      </w:r>
-      <w:r>
-        <w:rPr>
-          <w:rFonts w:ascii="Times New Roman" w:hAnsi="Times New Roman" w:cs="Times New Roman"/>
-          <w:sz w:val="28"/>
-          <w:szCs w:val="28"/>
-        </w:rPr>
-        <w:t>файла</w:t>
-      </w:r>
-      <w:r>
-        <w:rPr>
-          <w:rFonts w:ascii="Times New Roman" w:hAnsi="Times New Roman" w:cs="Times New Roman"/>
-          <w:sz w:val="28"/>
-          <w:szCs w:val="28"/>
-        </w:rPr>
-        <w:t xml:space="preserve">. </w:t>
-      </w:r>
-    </w:p>
-    <w:p>
-      <w:pPr>
-        <w:spacing w:after="0" w:line="360" w:lineRule="auto"/>
-        <w:rPr>
-          <w:rFonts w:ascii="Times New Roman" w:hAnsi="Times New Roman" w:cs="Times New Roman"/>
-          <w:sz w:val="28"/>
-          <w:szCs w:val="28"/>
-        </w:rPr>
-      </w:pPr>
-      <w:r>
-        <w:rPr>
-          <w:rFonts w:ascii="Times New Roman" w:hAnsi="Times New Roman" w:cs="Times New Roman"/>
-          <w:sz w:val="28"/>
-          <w:szCs w:val="28"/>
-        </w:rPr>
-        <w:t xml:space="preserve">    </w:t>
-      </w:r>
-      <w:proofErr w:type="spellStart"/>
-      <w:proofErr w:type="gramStart"/>
-      <w:r>
-        <w:rPr>
-          <w:rFonts w:ascii="Times New Roman" w:hAnsi="Times New Roman" w:cs="Times New Roman"/>
-          <w:sz w:val="28"/>
-          <w:szCs w:val="28"/>
-          <w:lang w:val="en-US"/>
-        </w:rPr>
-        <w:t>FileHandling</w:t>
-      </w:r>
-      <w:proofErr w:type="spellEnd"/>
-      <w:r>
-        <w:rPr>
-          <w:rFonts w:ascii="Times New Roman" w:hAnsi="Times New Roman" w:cs="Times New Roman"/>
-          <w:sz w:val="28"/>
-          <w:szCs w:val="28"/>
-        </w:rPr>
-        <w:t>(</w:t>
-      </w:r>
-      <w:proofErr w:type="spellStart"/>
-      <w:proofErr w:type="gramEnd"/>
-      <w:r>
-        <w:rPr>
-          <w:rFonts w:ascii="Times New Roman" w:hAnsi="Times New Roman" w:cs="Times New Roman"/>
-          <w:sz w:val="28"/>
-          <w:szCs w:val="28"/>
-          <w:lang w:val="en-US"/>
-        </w:rPr>
-        <w:t>arr</w:t>
-      </w:r>
-      <w:proofErr w:type="spellEnd"/>
-      <w:r>
-        <w:rPr>
-          <w:rFonts w:ascii="Times New Roman" w:hAnsi="Times New Roman" w:cs="Times New Roman"/>
-          <w:sz w:val="28"/>
-          <w:szCs w:val="28"/>
-        </w:rPr>
-        <w:t xml:space="preserve">, </w:t>
-      </w:r>
-      <w:r>
-        <w:rPr>
-          <w:rFonts w:ascii="Times New Roman" w:hAnsi="Times New Roman" w:cs="Times New Roman"/>
-          <w:sz w:val="28"/>
-          <w:szCs w:val="28"/>
-          <w:lang w:val="en-US"/>
-        </w:rPr>
-        <w:t>n</w:t>
-      </w:r>
-      <w:r>
-        <w:rPr>
-          <w:rFonts w:ascii="Times New Roman" w:hAnsi="Times New Roman" w:cs="Times New Roman"/>
-          <w:sz w:val="28"/>
-          <w:szCs w:val="28"/>
-        </w:rPr>
-        <w:t xml:space="preserve">, </w:t>
-      </w:r>
-      <w:r>
-        <w:rPr>
-          <w:rFonts w:ascii="Times New Roman" w:hAnsi="Times New Roman" w:cs="Times New Roman"/>
-          <w:sz w:val="28"/>
-          <w:szCs w:val="28"/>
-          <w:lang w:val="en-US"/>
-        </w:rPr>
-        <w:t>name</w:t>
-      </w:r>
-      <w:r>
-        <w:rPr>
-          <w:rFonts w:ascii="Times New Roman" w:hAnsi="Times New Roman" w:cs="Times New Roman"/>
-          <w:sz w:val="28"/>
-          <w:szCs w:val="28"/>
-        </w:rPr>
-        <w:t>1);</w:t>
-      </w:r>
-    </w:p>
-    <w:p>
-      <w:pPr>
-        <w:spacing w:after="0" w:line="360" w:lineRule="auto"/>
+        <w:jc w:val="both"/>
         <w:rPr>
           <w:rFonts w:ascii="Times New Roman" w:hAnsi="Times New Roman" w:cs="Times New Roman"/>
           <w:sz w:val="28"/>
@@ -8092,66 +6809,45 @@
           <w:sz w:val="28"/>
           <w:szCs w:val="28"/>
         </w:rPr>
-        <w:t xml:space="preserve">В функции происходит проверка на возможность работы с файлом, </w:t>
+        <w:t>После сортировки функция вызываетс</w:t>
+      </w:r>
+      <w:r>
+        <w:rPr>
+          <w:rFonts w:ascii="Times New Roman" w:hAnsi="Times New Roman" w:cs="Times New Roman"/>
+          <w:sz w:val="28"/>
+          <w:szCs w:val="28"/>
+        </w:rPr>
+        <w:t xml:space="preserve">я повторно для записи конечного </w:t>
+      </w:r>
+      <w:r>
+        <w:rPr>
+          <w:rFonts w:ascii="Times New Roman" w:hAnsi="Times New Roman" w:cs="Times New Roman"/>
+          <w:sz w:val="28"/>
+          <w:szCs w:val="28"/>
+        </w:rPr>
+        <w:t>массива. Данные в файлах записываю</w:t>
+      </w:r>
+      <w:r>
+        <w:rPr>
+          <w:rFonts w:ascii="Times New Roman" w:hAnsi="Times New Roman" w:cs="Times New Roman"/>
+          <w:sz w:val="28"/>
+          <w:szCs w:val="28"/>
+        </w:rPr>
+        <w:t xml:space="preserve">тся в формате – каждый элемент </w:t>
+      </w:r>
+      <w:r>
+        <w:rPr>
+          <w:rFonts w:ascii="Times New Roman" w:hAnsi="Times New Roman" w:cs="Times New Roman"/>
+          <w:sz w:val="28"/>
+          <w:szCs w:val="28"/>
+        </w:rPr>
+        <w:t>массива на отдельной новой строчке.</w:t>
       </w:r>
     </w:p>
     <w:p>
       <w:pPr>
         <w:spacing w:after="0" w:line="360" w:lineRule="auto"/>
-        <w:rPr>
-          <w:rFonts w:ascii="Times New Roman" w:hAnsi="Times New Roman" w:cs="Times New Roman"/>
-          <w:sz w:val="28"/>
-          <w:szCs w:val="28"/>
-        </w:rPr>
-      </w:pPr>
-      <w:r>
-        <w:rPr>
-          <w:rFonts w:ascii="Times New Roman" w:hAnsi="Times New Roman" w:cs="Times New Roman"/>
-          <w:sz w:val="28"/>
-          <w:szCs w:val="28"/>
-        </w:rPr>
-        <w:t xml:space="preserve">если таковая не пройдена, в консоль выводится ошибка, но работа </w:t>
-      </w:r>
-    </w:p>
-    <w:p>
-      <w:pPr>
-        <w:spacing w:after="0" w:line="360" w:lineRule="auto"/>
-        <w:rPr>
-          <w:rFonts w:ascii="Times New Roman" w:hAnsi="Times New Roman" w:cs="Times New Roman"/>
-          <w:sz w:val="28"/>
-          <w:szCs w:val="28"/>
-        </w:rPr>
-      </w:pPr>
-      <w:r>
-        <w:rPr>
-          <w:rFonts w:ascii="Times New Roman" w:hAnsi="Times New Roman" w:cs="Times New Roman"/>
-          <w:sz w:val="28"/>
-          <w:szCs w:val="28"/>
-        </w:rPr>
-        <w:t xml:space="preserve">программы продолжается. Если все хорошо массив записывается в файл </w:t>
-      </w:r>
-    </w:p>
-    <w:p>
-      <w:pPr>
-        <w:spacing w:after="0" w:line="360" w:lineRule="auto"/>
-        <w:rPr>
-          <w:rFonts w:ascii="Times New Roman" w:hAnsi="Times New Roman" w:cs="Times New Roman"/>
-          <w:sz w:val="28"/>
-          <w:szCs w:val="28"/>
-        </w:rPr>
-      </w:pPr>
-      <w:r>
-        <w:rPr>
-          <w:rFonts w:ascii="Times New Roman" w:hAnsi="Times New Roman" w:cs="Times New Roman"/>
-          <w:sz w:val="28"/>
-          <w:szCs w:val="28"/>
-        </w:rPr>
-        <w:t>через цикл с n количеством повторений.</w:t>
-      </w:r>
-    </w:p>
-    <w:p>
-      <w:pPr>
-        <w:spacing w:after="0" w:line="360" w:lineRule="auto"/>
+        <w:jc w:val="both"/>
         <w:rPr>
           <w:rFonts w:ascii="Times New Roman" w:hAnsi="Times New Roman" w:cs="Times New Roman"/>
           <w:sz w:val="28"/>
@@ -8173,121 +6869,45 @@
           <w:sz w:val="28"/>
           <w:szCs w:val="28"/>
         </w:rPr>
-        <w:t>После сортировки функция вызываетс</w:t>
-      </w:r>
-      <w:r>
-        <w:rPr>
-          <w:rFonts w:ascii="Times New Roman" w:hAnsi="Times New Roman" w:cs="Times New Roman"/>
-          <w:sz w:val="28"/>
-          <w:szCs w:val="28"/>
-        </w:rPr>
-        <w:t xml:space="preserve">я повторно для записи конечного </w:t>
-      </w:r>
-      <w:r>
-        <w:rPr>
-          <w:rFonts w:ascii="Times New Roman" w:hAnsi="Times New Roman" w:cs="Times New Roman"/>
-          <w:sz w:val="28"/>
-          <w:szCs w:val="28"/>
-        </w:rPr>
-        <w:t>массива. Данные в файлах записываю</w:t>
-      </w:r>
-      <w:r>
-        <w:rPr>
-          <w:rFonts w:ascii="Times New Roman" w:hAnsi="Times New Roman" w:cs="Times New Roman"/>
-          <w:sz w:val="28"/>
-          <w:szCs w:val="28"/>
-        </w:rPr>
-        <w:t xml:space="preserve">тся в формате – каждый элемент </w:t>
-      </w:r>
-      <w:r>
-        <w:rPr>
-          <w:rFonts w:ascii="Times New Roman" w:hAnsi="Times New Roman" w:cs="Times New Roman"/>
-          <w:sz w:val="28"/>
-          <w:szCs w:val="28"/>
-        </w:rPr>
-        <w:t>массива на отдельной новой строчке.</w:t>
+        <w:t xml:space="preserve">Подробный алгоритм работы программы и функции сортировки представлен в </w:t>
+      </w:r>
+      <w:r>
+        <w:rPr>
+          <w:rFonts w:ascii="Times New Roman" w:hAnsi="Times New Roman" w:cs="Times New Roman"/>
+          <w:sz w:val="28"/>
+          <w:szCs w:val="28"/>
+        </w:rPr>
+        <w:t>разделе 4</w:t>
+      </w:r>
+      <w:r>
+        <w:rPr>
+          <w:rFonts w:ascii="Times New Roman" w:hAnsi="Times New Roman" w:cs="Times New Roman"/>
+          <w:sz w:val="28"/>
+          <w:szCs w:val="28"/>
+        </w:rPr>
+        <w:t xml:space="preserve"> на рисунках </w:t>
+      </w:r>
+      <w:r>
+        <w:rPr>
+          <w:rFonts w:ascii="Times New Roman" w:hAnsi="Times New Roman" w:cs="Times New Roman"/>
+          <w:sz w:val="28"/>
+          <w:szCs w:val="28"/>
+        </w:rPr>
+        <w:t>1,2</w:t>
+      </w:r>
+      <w:r>
+        <w:rPr>
+          <w:rFonts w:ascii="Times New Roman" w:hAnsi="Times New Roman" w:cs="Times New Roman"/>
+          <w:sz w:val="28"/>
+          <w:szCs w:val="28"/>
+        </w:rPr>
+        <w:t>.</w:t>
       </w:r>
     </w:p>
     <w:p>
       <w:pPr>
         <w:spacing w:after="0" w:line="360" w:lineRule="auto"/>
-        <w:rPr>
-          <w:rFonts w:ascii="Times New Roman" w:hAnsi="Times New Roman" w:cs="Times New Roman"/>
-          <w:sz w:val="28"/>
-          <w:szCs w:val="28"/>
-        </w:rPr>
-      </w:pPr>
-      <w:r>
-        <w:rPr>
-          <w:rFonts w:ascii="Times New Roman" w:hAnsi="Times New Roman" w:cs="Times New Roman"/>
-          <w:sz w:val="28"/>
-          <w:szCs w:val="28"/>
-        </w:rPr>
-        <w:tab/>
-        <w:t xml:space="preserve">  </w:t>
-      </w:r>
-      <w:r>
-        <w:rPr>
-          <w:rFonts w:ascii="Times New Roman" w:hAnsi="Times New Roman" w:cs="Times New Roman"/>
-          <w:sz w:val="28"/>
-          <w:szCs w:val="28"/>
-        </w:rPr>
-        <w:t xml:space="preserve">Подробный алгоритм работы программы и функции сортировки </w:t>
-      </w:r>
-    </w:p>
-    <w:p>
-      <w:pPr>
-        <w:spacing w:after="0" w:line="360" w:lineRule="auto"/>
-        <w:rPr>
-          <w:rFonts w:ascii="Times New Roman" w:hAnsi="Times New Roman" w:cs="Times New Roman"/>
-          <w:sz w:val="28"/>
-          <w:szCs w:val="28"/>
-        </w:rPr>
-      </w:pPr>
-      <w:r>
-        <w:rPr>
-          <w:rFonts w:ascii="Times New Roman" w:hAnsi="Times New Roman" w:cs="Times New Roman"/>
-          <w:sz w:val="28"/>
-          <w:szCs w:val="28"/>
-        </w:rPr>
-        <w:t xml:space="preserve">представлен в </w:t>
-      </w:r>
-      <w:r>
-        <w:rPr>
-          <w:rFonts w:ascii="Times New Roman" w:hAnsi="Times New Roman" w:cs="Times New Roman"/>
-          <w:sz w:val="28"/>
-          <w:szCs w:val="28"/>
-        </w:rPr>
-        <w:t>разделе 4</w:t>
-      </w:r>
-      <w:r>
-        <w:rPr>
-          <w:rFonts w:ascii="Times New Roman" w:hAnsi="Times New Roman" w:cs="Times New Roman"/>
-          <w:sz w:val="28"/>
-          <w:szCs w:val="28"/>
-        </w:rPr>
-        <w:t xml:space="preserve"> на рисунках </w:t>
-      </w:r>
-      <w:r>
-        <w:rPr>
-          <w:rFonts w:ascii="Times New Roman" w:hAnsi="Times New Roman" w:cs="Times New Roman"/>
-          <w:sz w:val="28"/>
-          <w:szCs w:val="28"/>
-        </w:rPr>
-        <w:t>1,2</w:t>
-      </w:r>
-      <w:r>
-        <w:rPr>
-          <w:rFonts w:ascii="Times New Roman" w:hAnsi="Times New Roman" w:cs="Times New Roman"/>
-          <w:sz w:val="28"/>
-          <w:szCs w:val="28"/>
-        </w:rPr>
-        <w:t>.</w:t>
-      </w:r>
-    </w:p>
-    <w:p>
-      <w:pPr>
-        <w:spacing w:after="0" w:line="360" w:lineRule="auto"/>
+        <w:jc w:val="both"/>
         <w:rPr>
           <w:rFonts w:ascii="Times New Roman" w:hAnsi="Times New Roman" w:cs="Times New Roman"/>
           <w:b/>
@@ -8405,7 +7025,7 @@
             <o:lock v:ext="edit" aspectratio="t"/>
           </v:shapetype>
           <v:shape id="_x0000_i1025" type="#_x0000_t75" style="width:177.65pt;height:580.7pt">
-            <v:imagedata r:id="rId6" o:title="Component_1"/>
+            <v:imagedata r:id="rId10" o:title="Component_1"/>
           </v:shape>
         </w:pict>
       </w:r>
@@ -8521,7 +7141,7 @@
         </w:rPr>
         <w:pict>
           <v:shape id="_x0000_i1026" type="#_x0000_t75" style="width:343.15pt;height:402.1pt">
-            <v:imagedata r:id="rId7" o:title="Component_1_1"/>
+            <v:imagedata r:id="rId11" o:title="Component_1_1"/>
           </v:shape>
         </w:pict>
       </w:r>
@@ -8645,7 +7265,7 @@
             <wp:cNvGraphicFramePr/>
             <a:graphic xmlns:a="http://schemas.openxmlformats.org/drawingml/2006/main">
               <a:graphicData uri="http://schemas.openxmlformats.org/drawingml/2006/chart">
-                <c:chart xmlns:c="http://schemas.openxmlformats.org/drawingml/2006/chart" xmlns:r="http://schemas.openxmlformats.org/officeDocument/2006/relationships" r:id="rId8"/>
+                <c:chart xmlns:c="http://schemas.openxmlformats.org/drawingml/2006/chart" xmlns:r="http://schemas.openxmlformats.org/officeDocument/2006/relationships" r:id="rId12"/>
               </a:graphicData>
             </a:graphic>
           </wp:inline>
@@ -8742,55 +7362,7 @@
           <w:rFonts w:ascii="Times New Roman" w:eastAsia="Times New Roman" w:hAnsi="Times New Roman" w:cs="Times New Roman"/>
           <w:sz w:val="28"/>
         </w:rPr>
-        <w:t xml:space="preserve">В качестве среды разработки была выбрана программа </w:t>
-      </w:r>
-      <w:proofErr w:type="spellStart"/>
-      <w:r>
-        <w:rPr>
-          <w:rFonts w:ascii="Times New Roman" w:eastAsia="Times New Roman" w:hAnsi="Times New Roman" w:cs="Times New Roman"/>
-          <w:sz w:val="28"/>
-        </w:rPr>
-        <w:t>Microsoft</w:t>
-      </w:r>
-      <w:proofErr w:type="spellEnd"/>
-      <w:r>
-        <w:rPr>
-          <w:rFonts w:ascii="Times New Roman" w:eastAsia="Times New Roman" w:hAnsi="Times New Roman" w:cs="Times New Roman"/>
-          <w:sz w:val="28"/>
-        </w:rPr>
-        <w:t xml:space="preserve"> </w:t>
-      </w:r>
-      <w:proofErr w:type="spellStart"/>
-      <w:r>
-        <w:rPr>
-          <w:rFonts w:ascii="Times New Roman" w:eastAsia="Times New Roman" w:hAnsi="Times New Roman" w:cs="Times New Roman"/>
-          <w:sz w:val="28"/>
-        </w:rPr>
-        <w:t>Visual</w:t>
-      </w:r>
-      <w:proofErr w:type="spellEnd"/>
-      <w:r>
-        <w:rPr>
-          <w:rFonts w:ascii="Times New Roman" w:eastAsia="Times New Roman" w:hAnsi="Times New Roman" w:cs="Times New Roman"/>
-          <w:sz w:val="28"/>
-        </w:rPr>
-        <w:t xml:space="preserve"> </w:t>
-      </w:r>
-      <w:proofErr w:type="spellStart"/>
-      <w:r>
-        <w:rPr>
-          <w:rFonts w:ascii="Times New Roman" w:eastAsia="Times New Roman" w:hAnsi="Times New Roman" w:cs="Times New Roman"/>
-          <w:sz w:val="28"/>
-        </w:rPr>
-        <w:t>Studio</w:t>
-      </w:r>
-      <w:proofErr w:type="spellEnd"/>
-      <w:r>
-        <w:rPr>
-          <w:rFonts w:ascii="Times New Roman" w:eastAsia="Times New Roman" w:hAnsi="Times New Roman" w:cs="Times New Roman"/>
-          <w:sz w:val="28"/>
-        </w:rPr>
-        <w:t xml:space="preserve">, которая содержит в себе все необходимые средства для разработки и отладки модулей и программ. </w:t>
+        <w:t xml:space="preserve">В качестве среды разработки была выбрана программа Microsoft Visual Studio, которая содержит в себе все необходимые средства для разработки и отладки модулей и программ. </w:t>
       </w:r>
     </w:p>
     <w:p>
@@ -8804,23 +7376,7 @@
           <w:rFonts w:ascii="Times New Roman" w:eastAsia="Times New Roman" w:hAnsi="Times New Roman" w:cs="Times New Roman"/>
           <w:sz w:val="28"/>
         </w:rPr>
-        <w:t xml:space="preserve">Для отладки программы использовались точки остановки и </w:t>
-      </w:r>
-      <w:proofErr w:type="gramStart"/>
-      <w:r>
-        <w:rPr>
-          <w:rFonts w:ascii="Times New Roman" w:eastAsia="Times New Roman" w:hAnsi="Times New Roman" w:cs="Times New Roman"/>
-          <w:sz w:val="28"/>
-        </w:rPr>
-        <w:t>пошаговое  выполнение</w:t>
-      </w:r>
-      <w:proofErr w:type="gramEnd"/>
-      <w:r>
-        <w:rPr>
-          <w:rFonts w:ascii="Times New Roman" w:eastAsia="Times New Roman" w:hAnsi="Times New Roman" w:cs="Times New Roman"/>
-          <w:sz w:val="28"/>
-        </w:rPr>
-        <w:t xml:space="preserve"> кода программы, анализ содержимого локальных переменных. </w:t>
+        <w:t xml:space="preserve">Для отладки программы использовались точки остановки и пошаговое  выполнение кода программы, анализ содержимого локальных переменных. </w:t>
       </w:r>
     </w:p>
     <w:p>
@@ -8866,39 +7422,7 @@
           <w:rFonts w:ascii="Times New Roman" w:eastAsia="Times New Roman" w:hAnsi="Times New Roman" w:cs="Times New Roman"/>
           <w:sz w:val="28"/>
         </w:rPr>
-        <w:t>Команда шаг с заходом (</w:t>
-      </w:r>
-      <w:proofErr w:type="spellStart"/>
-      <w:r>
-        <w:rPr>
-          <w:rFonts w:ascii="Times New Roman" w:eastAsia="Times New Roman" w:hAnsi="Times New Roman" w:cs="Times New Roman"/>
-          <w:sz w:val="28"/>
-        </w:rPr>
-        <w:t>step</w:t>
-      </w:r>
-      <w:proofErr w:type="spellEnd"/>
-      <w:r>
-        <w:rPr>
-          <w:rFonts w:ascii="Times New Roman" w:eastAsia="Times New Roman" w:hAnsi="Times New Roman" w:cs="Times New Roman"/>
-          <w:sz w:val="28"/>
-        </w:rPr>
-        <w:t xml:space="preserve"> </w:t>
-      </w:r>
-      <w:proofErr w:type="spellStart"/>
-      <w:r>
-        <w:rPr>
-          <w:rFonts w:ascii="Times New Roman" w:eastAsia="Times New Roman" w:hAnsi="Times New Roman" w:cs="Times New Roman"/>
-          <w:sz w:val="28"/>
-        </w:rPr>
-        <w:t>into</w:t>
-      </w:r>
-      <w:proofErr w:type="spellEnd"/>
-      <w:r>
-        <w:rPr>
-          <w:rFonts w:ascii="Times New Roman" w:eastAsia="Times New Roman" w:hAnsi="Times New Roman" w:cs="Times New Roman"/>
-          <w:sz w:val="28"/>
-        </w:rPr>
-        <w:t>) выполняет следующую инструкцию в обычном пути выполнения программы, а затем приостанавливает выполнение программы, чтобы мы могли проверить состояние программы с помощью отладчика. Если выполняемый оператор содержит вызов функции, шаг с заходом заставляет программу перескакивать в начало вызываемой функции, где она приостанавливается.</w:t>
+        <w:t>Команда шаг с заходом (step into) выполняет следующую инструкцию в обычном пути выполнения программы, а затем приостанавливает выполнение программы, чтобы мы могли проверить состояние программы с помощью отладчика. Если выполняемый оператор содержит вызов функции, шаг с заходом заставляет программу перескакивать в начало вызываемой функции, где она приостанавливается.</w:t>
       </w:r>
     </w:p>
     <w:p>
@@ -8960,60 +7484,27 @@
           <w:rFonts w:ascii="Times New Roman" w:eastAsia="Times New Roman" w:hAnsi="Times New Roman" w:cs="Times New Roman"/>
           <w:sz w:val="28"/>
         </w:rPr>
-        <w:t xml:space="preserve">Во время работы над данной практикой наша бригада осуществляла совместную работу в </w:t>
-      </w:r>
-      <w:proofErr w:type="spellStart"/>
-      <w:r>
-        <w:rPr>
-          <w:rFonts w:ascii="Times New Roman" w:eastAsia="Times New Roman" w:hAnsi="Times New Roman" w:cs="Times New Roman"/>
-          <w:sz w:val="28"/>
-        </w:rPr>
-        <w:t>GitHub</w:t>
-      </w:r>
-      <w:proofErr w:type="spellEnd"/>
-      <w:r>
-        <w:rPr>
-          <w:rFonts w:ascii="Times New Roman" w:eastAsia="Times New Roman" w:hAnsi="Times New Roman" w:cs="Times New Roman"/>
-          <w:sz w:val="28"/>
-        </w:rPr>
-        <w:t xml:space="preserve">. </w:t>
+        <w:t xml:space="preserve">Во время работы над данной практикой наша бригада осуществляла совместную работу в GitHub. </w:t>
       </w:r>
     </w:p>
     <w:p>
       <w:pPr>
         <w:spacing w:after="375" w:line="380" w:lineRule="auto"/>
         <w:ind w:left="127" w:firstLine="708"/>
-        <w:rPr>
-          <w:rFonts w:ascii="Times New Roman" w:hAnsi="Times New Roman" w:cs="Times New Roman"/>
-          <w:sz w:val="28"/>
-          <w:szCs w:val="28"/>
-        </w:rPr>
-      </w:pPr>
-      <w:r>
-        <w:rPr>
-          <w:rFonts w:ascii="Times New Roman" w:hAnsi="Times New Roman" w:cs="Times New Roman"/>
-          <w:sz w:val="28"/>
-          <w:szCs w:val="28"/>
-        </w:rPr>
-        <w:t xml:space="preserve">С </w:t>
-      </w:r>
-      <w:proofErr w:type="spellStart"/>
-      <w:r>
-        <w:rPr>
-          <w:rFonts w:ascii="Times New Roman" w:hAnsi="Times New Roman" w:cs="Times New Roman"/>
-          <w:sz w:val="28"/>
-          <w:szCs w:val="28"/>
-        </w:rPr>
-        <w:t>репозитория</w:t>
-      </w:r>
-      <w:proofErr w:type="spellEnd"/>
-      <w:r>
-        <w:rPr>
-          <w:rFonts w:ascii="Times New Roman" w:hAnsi="Times New Roman" w:cs="Times New Roman"/>
-          <w:sz w:val="28"/>
-          <w:szCs w:val="28"/>
-        </w:rPr>
-        <w:t xml:space="preserve"> был загружен файл, содержащий алгоритм сортировки. Мною были добавлены изменения, включающие работу с файлами и другие мелкие изменения.</w:t>
+        <w:jc w:val="both"/>
+        <w:rPr>
+          <w:rFonts w:ascii="Times New Roman" w:hAnsi="Times New Roman" w:cs="Times New Roman"/>
+          <w:sz w:val="28"/>
+          <w:szCs w:val="28"/>
+        </w:rPr>
+      </w:pPr>
+      <w:r>
+        <w:rPr>
+          <w:rFonts w:ascii="Times New Roman" w:hAnsi="Times New Roman" w:cs="Times New Roman"/>
+          <w:sz w:val="28"/>
+          <w:szCs w:val="28"/>
+        </w:rPr>
+        <w:t>С репозитория был загружен файл, содержащий алгоритм сортировки. Мною были добавлены изменения, включающие работу с файлами и другие мелкие изменения.</w:t>
       </w:r>
     </w:p>
     <w:p>
@@ -9049,7 +7540,7 @@
                     </pic:cNvPicPr>
                   </pic:nvPicPr>
                   <pic:blipFill>
-                    <a:blip r:embed="rId9">
+                    <a:blip r:embed="rId13">
                       <a:extLst>
                         <a:ext uri="{28A0092B-C50C-407E-A947-70E740481C1C}">
                           <a14:useLocalDpi xmlns:a14="http://schemas.microsoft.com/office/drawing/2010/main" val="0"/>
@@ -9114,37 +7605,20 @@
       <w:pPr>
         <w:spacing w:after="375" w:line="380" w:lineRule="auto"/>
         <w:ind w:left="127" w:firstLine="708"/>
-        <w:rPr>
-          <w:rFonts w:ascii="Times New Roman" w:hAnsi="Times New Roman" w:cs="Times New Roman"/>
-          <w:sz w:val="28"/>
-          <w:szCs w:val="28"/>
-        </w:rPr>
-      </w:pPr>
-      <w:r>
-        <w:rPr>
-          <w:rFonts w:ascii="Times New Roman" w:hAnsi="Times New Roman" w:cs="Times New Roman"/>
-          <w:sz w:val="28"/>
-          <w:szCs w:val="28"/>
-        </w:rPr>
-        <w:t xml:space="preserve">Новый файл был загружен на отдельную ветку для обсуждения изменений. После общего согласия, ветка была слита с </w:t>
-      </w:r>
-      <w:proofErr w:type="spellStart"/>
-      <w:r>
-        <w:rPr>
-          <w:rFonts w:ascii="Times New Roman" w:hAnsi="Times New Roman" w:cs="Times New Roman"/>
-          <w:sz w:val="28"/>
-          <w:szCs w:val="28"/>
-        </w:rPr>
-        <w:t>main</w:t>
-      </w:r>
-      <w:proofErr w:type="spellEnd"/>
-      <w:r>
-        <w:rPr>
-          <w:rFonts w:ascii="Times New Roman" w:hAnsi="Times New Roman" w:cs="Times New Roman"/>
-          <w:sz w:val="28"/>
-          <w:szCs w:val="28"/>
-        </w:rPr>
-        <w:t>.</w:t>
+        <w:jc w:val="both"/>
+        <w:rPr>
+          <w:rFonts w:ascii="Times New Roman" w:hAnsi="Times New Roman" w:cs="Times New Roman"/>
+          <w:sz w:val="28"/>
+          <w:szCs w:val="28"/>
+        </w:rPr>
+      </w:pPr>
+      <w:r>
+        <w:rPr>
+          <w:rFonts w:ascii="Times New Roman" w:hAnsi="Times New Roman" w:cs="Times New Roman"/>
+          <w:sz w:val="28"/>
+          <w:szCs w:val="28"/>
+        </w:rPr>
+        <w:t>Новый файл был загружен на отдельную ветку для обсуждения изменений. После общего согласия, ветка была слита с main.</w:t>
       </w:r>
     </w:p>
     <w:p>
@@ -9181,7 +7655,7 @@
                     </pic:cNvPicPr>
                   </pic:nvPicPr>
                   <pic:blipFill>
-                    <a:blip r:embed="rId10">
+                    <a:blip r:embed="rId14">
                       <a:extLst>
                         <a:ext uri="{28A0092B-C50C-407E-A947-70E740481C1C}">
                           <a14:useLocalDpi xmlns:a14="http://schemas.microsoft.com/office/drawing/2010/main" val="0"/>
@@ -9270,7 +7744,7 @@
                     </pic:cNvPicPr>
                   </pic:nvPicPr>
                   <pic:blipFill>
-                    <a:blip r:embed="rId11" cstate="print">
+                    <a:blip r:embed="rId15" cstate="print">
                       <a:extLst>
                         <a:ext uri="{28A0092B-C50C-407E-A947-70E740481C1C}">
                           <a14:useLocalDpi xmlns:a14="http://schemas.microsoft.com/office/drawing/2010/main" val="0"/>
@@ -9330,19 +7804,8 @@
           <w:sz w:val="28"/>
           <w:szCs w:val="28"/>
         </w:rPr>
-        <w:t xml:space="preserve"> – Созданные </w:t>
-      </w:r>
-      <w:proofErr w:type="spellStart"/>
-      <w:r>
-        <w:rPr>
-          <w:rFonts w:ascii="Times New Roman" w:hAnsi="Times New Roman" w:cs="Times New Roman"/>
-          <w:color w:val="000000"/>
-          <w:sz w:val="28"/>
-          <w:szCs w:val="28"/>
-        </w:rPr>
-        <w:t>коммиты</w:t>
-      </w:r>
-      <w:proofErr w:type="spellEnd"/>
+        <w:t xml:space="preserve"> – Созданные коммиты</w:t>
+      </w:r>
     </w:p>
     <w:p>
       <w:pPr>
@@ -9378,7 +7841,7 @@
                     </pic:cNvPicPr>
                   </pic:nvPicPr>
                   <pic:blipFill>
-                    <a:blip r:embed="rId12">
+                    <a:blip r:embed="rId16">
                       <a:extLst>
                         <a:ext uri="{28A0092B-C50C-407E-A947-70E740481C1C}">
                           <a14:useLocalDpi xmlns:a14="http://schemas.microsoft.com/office/drawing/2010/main" val="0"/>
@@ -9455,6 +7918,7 @@
       <w:pPr>
         <w:spacing w:after="0" w:line="360" w:lineRule="auto"/>
         <w:ind w:left="127" w:firstLine="708"/>
+        <w:jc w:val="both"/>
         <w:rPr>
           <w:rFonts w:ascii="Times New Roman" w:hAnsi="Times New Roman" w:cs="Times New Roman"/>
           <w:color w:val="000000"/>
@@ -9470,19 +7934,18 @@
           <w:szCs w:val="28"/>
         </w:rPr>
         <w:lastRenderedPageBreak/>
-        <w:t xml:space="preserve">Для загрузки данных на удаленный </w:t>
-      </w:r>
-      <w:proofErr w:type="spellStart"/>
+        <w:t xml:space="preserve">Для загрузки данных на удаленный репозиторий использовали </w:t>
+      </w:r>
       <w:r>
         <w:rPr>
           <w:rFonts w:ascii="Times New Roman" w:hAnsi="Times New Roman" w:cs="Times New Roman"/>
           <w:color w:val="000000"/>
           <w:sz w:val="28"/>
           <w:szCs w:val="28"/>
-        </w:rPr>
-        <w:t>репозиторий</w:t>
-      </w:r>
-      <w:proofErr w:type="spellEnd"/>
+          <w:lang w:val="en-US"/>
+        </w:rPr>
+        <w:t>Web</w:t>
+      </w:r>
       <w:r>
         <w:rPr>
           <w:rFonts w:ascii="Times New Roman" w:hAnsi="Times New Roman" w:cs="Times New Roman"/>
@@ -9490,7 +7953,7 @@
           <w:sz w:val="28"/>
           <w:szCs w:val="28"/>
         </w:rPr>
-        <w:t xml:space="preserve"> использовали </w:t>
+        <w:t xml:space="preserve"> </w:t>
       </w:r>
       <w:r>
         <w:rPr>
@@ -9498,9 +7961,8 @@
           <w:color w:val="000000"/>
           <w:sz w:val="28"/>
           <w:szCs w:val="28"/>
-          <w:lang w:val="en-US"/>
-        </w:rPr>
-        <w:t>Web</w:t>
+        </w:rPr>
+        <w:t xml:space="preserve">интерфейс </w:t>
       </w:r>
       <w:r>
         <w:rPr>
@@ -9508,30 +7970,10 @@
           <w:color w:val="000000"/>
           <w:sz w:val="28"/>
           <w:szCs w:val="28"/>
-        </w:rPr>
-        <w:t xml:space="preserve"> </w:t>
-      </w:r>
-      <w:r>
-        <w:rPr>
-          <w:rFonts w:ascii="Times New Roman" w:hAnsi="Times New Roman" w:cs="Times New Roman"/>
-          <w:color w:val="000000"/>
-          <w:sz w:val="28"/>
-          <w:szCs w:val="28"/>
-        </w:rPr>
-        <w:t xml:space="preserve">интерфейс </w:t>
-      </w:r>
-      <w:proofErr w:type="spellStart"/>
-      <w:r>
-        <w:rPr>
-          <w:rFonts w:ascii="Times New Roman" w:hAnsi="Times New Roman" w:cs="Times New Roman"/>
-          <w:color w:val="000000"/>
-          <w:sz w:val="28"/>
-          <w:szCs w:val="28"/>
           <w:lang w:val="en-US"/>
         </w:rPr>
         <w:t>Github</w:t>
       </w:r>
-      <w:proofErr w:type="spellEnd"/>
       <w:r>
         <w:rPr>
           <w:rFonts w:ascii="Times New Roman" w:hAnsi="Times New Roman" w:cs="Times New Roman"/>
@@ -9570,23 +8012,7 @@
           <w:rFonts w:ascii="Times New Roman" w:eastAsia="Times New Roman" w:hAnsi="Times New Roman" w:cs="Times New Roman"/>
           <w:sz w:val="28"/>
         </w:rPr>
-        <w:t xml:space="preserve">Ссылка на удаленный </w:t>
-      </w:r>
-      <w:proofErr w:type="spellStart"/>
-      <w:r>
-        <w:rPr>
-          <w:rFonts w:ascii="Times New Roman" w:eastAsia="Times New Roman" w:hAnsi="Times New Roman" w:cs="Times New Roman"/>
-          <w:sz w:val="28"/>
-        </w:rPr>
-        <w:t>репозиторий</w:t>
-      </w:r>
-      <w:proofErr w:type="spellEnd"/>
-      <w:r>
-        <w:rPr>
-          <w:rFonts w:ascii="Times New Roman" w:eastAsia="Times New Roman" w:hAnsi="Times New Roman" w:cs="Times New Roman"/>
-          <w:sz w:val="28"/>
-        </w:rPr>
-        <w:t>:</w:t>
+        <w:t>Ссылка на удаленный репозиторий:</w:t>
       </w:r>
     </w:p>
     <w:p>
@@ -9607,7 +8033,7 @@
         </w:rPr>
         <w:t xml:space="preserve">  </w:t>
       </w:r>
-      <w:hyperlink r:id="rId13" w:history="1">
+      <w:hyperlink r:id="rId17" w:history="1">
         <w:r>
           <w:rPr>
             <w:rStyle w:val="a8"/>
@@ -9627,7 +8053,6 @@
           </w:rPr>
           <w:t>://</w:t>
         </w:r>
-        <w:proofErr w:type="spellStart"/>
         <w:r>
           <w:rPr>
             <w:rStyle w:val="a8"/>
@@ -9638,7 +8063,6 @@
           </w:rPr>
           <w:t>github</w:t>
         </w:r>
-        <w:proofErr w:type="spellEnd"/>
         <w:r>
           <w:rPr>
             <w:rStyle w:val="a8"/>
@@ -9667,7 +8091,6 @@
           </w:rPr>
           <w:t>/</w:t>
         </w:r>
-        <w:proofErr w:type="spellStart"/>
         <w:r>
           <w:rPr>
             <w:rStyle w:val="a8"/>
@@ -9678,7 +8101,6 @@
           </w:rPr>
           <w:t>InhalingFlames</w:t>
         </w:r>
-        <w:proofErr w:type="spellEnd"/>
         <w:r>
           <w:rPr>
             <w:rStyle w:val="a8"/>
@@ -9754,55 +8176,7 @@
           <w:rFonts w:ascii="Times New Roman" w:eastAsia="Times New Roman" w:hAnsi="Times New Roman" w:cs="Times New Roman"/>
           <w:sz w:val="28"/>
         </w:rPr>
-        <w:t xml:space="preserve">При выполнении данной работы были получены навыки совместной работы с помощью сервиса </w:t>
-      </w:r>
-      <w:proofErr w:type="spellStart"/>
-      <w:r>
-        <w:rPr>
-          <w:rFonts w:ascii="Times New Roman" w:eastAsia="Times New Roman" w:hAnsi="Times New Roman" w:cs="Times New Roman"/>
-          <w:sz w:val="28"/>
-        </w:rPr>
-        <w:t>GitHub</w:t>
-      </w:r>
-      <w:proofErr w:type="spellEnd"/>
-      <w:r>
-        <w:rPr>
-          <w:rFonts w:ascii="Times New Roman" w:eastAsia="Times New Roman" w:hAnsi="Times New Roman" w:cs="Times New Roman"/>
-          <w:sz w:val="28"/>
-        </w:rPr>
-        <w:t xml:space="preserve">, навыки использования программы </w:t>
-      </w:r>
-      <w:proofErr w:type="spellStart"/>
-      <w:r>
-        <w:rPr>
-          <w:rFonts w:ascii="Times New Roman" w:eastAsia="Times New Roman" w:hAnsi="Times New Roman" w:cs="Times New Roman"/>
-          <w:sz w:val="28"/>
-        </w:rPr>
-        <w:t>Git</w:t>
-      </w:r>
-      <w:proofErr w:type="spellEnd"/>
-      <w:r>
-        <w:rPr>
-          <w:rFonts w:ascii="Times New Roman" w:eastAsia="Times New Roman" w:hAnsi="Times New Roman" w:cs="Times New Roman"/>
-          <w:sz w:val="28"/>
-        </w:rPr>
-        <w:t xml:space="preserve"> </w:t>
-      </w:r>
-      <w:proofErr w:type="spellStart"/>
-      <w:r>
-        <w:rPr>
-          <w:rFonts w:ascii="Times New Roman" w:eastAsia="Times New Roman" w:hAnsi="Times New Roman" w:cs="Times New Roman"/>
-          <w:sz w:val="28"/>
-        </w:rPr>
-        <w:t>Bash</w:t>
-      </w:r>
-      <w:proofErr w:type="spellEnd"/>
-      <w:r>
-        <w:rPr>
-          <w:rFonts w:ascii="Times New Roman" w:eastAsia="Times New Roman" w:hAnsi="Times New Roman" w:cs="Times New Roman"/>
-          <w:sz w:val="28"/>
-        </w:rPr>
-        <w:t xml:space="preserve">. Был изучен алгоритм сортировки Шелла.  </w:t>
+        <w:t xml:space="preserve">При выполнении данной работы были получены навыки совместной работы с помощью сервиса GitHub, навыки использования программы Git Bash. Был изучен алгоритм сортировки Шелла.  </w:t>
       </w:r>
     </w:p>
     <w:p>
@@ -9934,12 +8308,16 @@
         <w:spacing w:after="3" w:line="360" w:lineRule="auto"/>
         <w:ind w:left="860" w:hanging="10"/>
         <w:jc w:val="both"/>
-      </w:pPr>
-      <w:r>
         <w:rPr>
           <w:rFonts w:ascii="Times New Roman" w:eastAsia="Times New Roman" w:hAnsi="Times New Roman" w:cs="Times New Roman"/>
           <w:sz w:val="28"/>
         </w:rPr>
+      </w:pPr>
+      <w:r>
+        <w:rPr>
+          <w:rFonts w:ascii="Times New Roman" w:eastAsia="Times New Roman" w:hAnsi="Times New Roman" w:cs="Times New Roman"/>
+          <w:sz w:val="28"/>
+        </w:rPr>
         <w:t>2.</w:t>
       </w:r>
       <w:r>
@@ -9949,85 +8327,330 @@
         </w:rPr>
         <w:t xml:space="preserve"> </w:t>
       </w:r>
-      <w:proofErr w:type="spellStart"/>
       <w:r>
         <w:rPr>
           <w:rFonts w:ascii="Times New Roman" w:eastAsia="Times New Roman" w:hAnsi="Times New Roman" w:cs="Times New Roman"/>
           <w:sz w:val="28"/>
         </w:rPr>
-        <w:t>Керниган</w:t>
-      </w:r>
-      <w:proofErr w:type="spellEnd"/>
+        <w:t>Керниган, Брайан У., Ритчи, Ден</w:t>
+      </w:r>
       <w:r>
         <w:rPr>
           <w:rFonts w:ascii="Times New Roman" w:eastAsia="Times New Roman" w:hAnsi="Times New Roman" w:cs="Times New Roman"/>
           <w:sz w:val="28"/>
         </w:rPr>
-        <w:t xml:space="preserve">, Брайан У., </w:t>
-      </w:r>
-      <w:proofErr w:type="spellStart"/>
+        <w:t xml:space="preserve">нис М. Язык программирования, </w:t>
+      </w:r>
+    </w:p>
+    <w:p>
+      <w:pPr>
+        <w:spacing w:after="3" w:line="360" w:lineRule="auto"/>
+        <w:ind w:left="860" w:hanging="10"/>
+        <w:jc w:val="both"/>
+      </w:pPr>
       <w:r>
         <w:rPr>
           <w:rFonts w:ascii="Times New Roman" w:eastAsia="Times New Roman" w:hAnsi="Times New Roman" w:cs="Times New Roman"/>
           <w:sz w:val="28"/>
         </w:rPr>
-        <w:t>Ритчи</w:t>
-      </w:r>
-      <w:proofErr w:type="spellEnd"/>
+        <w:t xml:space="preserve">    2-е издание.</w:t>
+      </w:r>
       <w:r>
         <w:rPr>
           <w:rFonts w:ascii="Times New Roman" w:eastAsia="Times New Roman" w:hAnsi="Times New Roman" w:cs="Times New Roman"/>
           <w:sz w:val="28"/>
         </w:rPr>
-        <w:t xml:space="preserve">, </w:t>
-      </w:r>
-      <w:proofErr w:type="spellStart"/>
+        <w:t xml:space="preserve"> </w:t>
+      </w:r>
       <w:r>
         <w:rPr>
           <w:rFonts w:ascii="Times New Roman" w:eastAsia="Times New Roman" w:hAnsi="Times New Roman" w:cs="Times New Roman"/>
           <w:sz w:val="28"/>
         </w:rPr>
-        <w:t>Деннис</w:t>
-      </w:r>
-      <w:proofErr w:type="spellEnd"/>
+        <w:t>(Пер. с англ. – М.,2009).</w:t>
+      </w:r>
+    </w:p>
+    <w:p>
+      <w:pPr>
+        <w:spacing w:after="0" w:line="360" w:lineRule="auto"/>
+        <w:jc w:val="both"/>
+        <w:rPr>
+          <w:rFonts w:ascii="Times New Roman" w:hAnsi="Times New Roman" w:cs="Times New Roman"/>
+          <w:sz w:val="28"/>
+          <w:szCs w:val="28"/>
+        </w:rPr>
+      </w:pPr>
       <w:r>
         <w:rPr>
           <w:rFonts w:ascii="Times New Roman" w:eastAsia="Times New Roman" w:hAnsi="Times New Roman" w:cs="Times New Roman"/>
           <w:sz w:val="28"/>
         </w:rPr>
-        <w:t xml:space="preserve"> М. Язык программирования С, 2-е </w:t>
-      </w:r>
-      <w:proofErr w:type="gramStart"/>
-      <w:r>
+        <w:tab/>
+        <w:t xml:space="preserve">  3. </w:t>
+      </w:r>
+      <w:r>
+        <w:rPr>
+          <w:rFonts w:ascii="Times New Roman" w:hAnsi="Times New Roman" w:cs="Times New Roman"/>
+          <w:sz w:val="28"/>
+          <w:szCs w:val="28"/>
+        </w:rPr>
+        <w:t>Керниган и Деннис М</w:t>
+      </w:r>
+      <w:r>
+        <w:rPr>
+          <w:rFonts w:ascii="Times New Roman" w:hAnsi="Times New Roman" w:cs="Times New Roman"/>
+          <w:sz w:val="28"/>
+          <w:szCs w:val="28"/>
+        </w:rPr>
+        <w:t>. Ричи,</w:t>
+      </w:r>
+      <w:r>
+        <w:rPr>
+          <w:rFonts w:ascii="Times New Roman" w:hAnsi="Times New Roman" w:cs="Times New Roman"/>
+          <w:sz w:val="28"/>
+          <w:szCs w:val="28"/>
+        </w:rPr>
+        <w:t xml:space="preserve"> Язык программирования C</w:t>
+      </w:r>
+      <w:r>
+        <w:rPr>
+          <w:rFonts w:ascii="Times New Roman" w:hAnsi="Times New Roman" w:cs="Times New Roman"/>
+          <w:sz w:val="28"/>
+          <w:szCs w:val="28"/>
+        </w:rPr>
+        <w:t>++</w:t>
+      </w:r>
+      <w:r>
+        <w:rPr>
+          <w:rFonts w:ascii="Times New Roman" w:hAnsi="Times New Roman" w:cs="Times New Roman"/>
+          <w:sz w:val="28"/>
+          <w:szCs w:val="28"/>
+        </w:rPr>
+        <w:t>,</w:t>
+      </w:r>
+    </w:p>
+    <w:p>
+      <w:pPr>
+        <w:spacing w:after="0" w:line="360" w:lineRule="auto"/>
+        <w:jc w:val="both"/>
+        <w:rPr>
+          <w:rFonts w:ascii="Times New Roman" w:hAnsi="Times New Roman" w:cs="Times New Roman"/>
+          <w:sz w:val="28"/>
+          <w:szCs w:val="28"/>
+        </w:rPr>
+      </w:pPr>
+      <w:r>
+        <w:rPr>
+          <w:rFonts w:ascii="Times New Roman" w:hAnsi="Times New Roman" w:cs="Times New Roman"/>
+          <w:sz w:val="28"/>
+          <w:szCs w:val="28"/>
+        </w:rPr>
+        <w:tab/>
+      </w:r>
+      <w:r>
+        <w:rPr>
+          <w:rFonts w:ascii="Times New Roman" w:hAnsi="Times New Roman" w:cs="Times New Roman"/>
+          <w:sz w:val="28"/>
+          <w:szCs w:val="28"/>
+        </w:rPr>
+        <w:t xml:space="preserve">  </w:t>
+      </w:r>
+      <w:r>
+        <w:rPr>
+          <w:rFonts w:ascii="Times New Roman" w:hAnsi="Times New Roman" w:cs="Times New Roman"/>
+          <w:sz w:val="28"/>
+          <w:szCs w:val="28"/>
+        </w:rPr>
+        <w:t xml:space="preserve">    </w:t>
+      </w:r>
+      <w:r>
+        <w:rPr>
+          <w:rFonts w:ascii="Times New Roman" w:hAnsi="Times New Roman" w:cs="Times New Roman"/>
+          <w:sz w:val="28"/>
+          <w:szCs w:val="28"/>
+        </w:rPr>
+        <w:t>4-</w:t>
+      </w:r>
+      <w:r>
+        <w:rPr>
+          <w:rFonts w:ascii="Times New Roman" w:hAnsi="Times New Roman" w:cs="Times New Roman"/>
+          <w:sz w:val="28"/>
+          <w:szCs w:val="28"/>
+        </w:rPr>
+        <w:t>е</w:t>
+      </w:r>
+      <w:r>
+        <w:rPr>
+          <w:rFonts w:ascii="Times New Roman" w:hAnsi="Times New Roman" w:cs="Times New Roman"/>
+          <w:sz w:val="28"/>
+          <w:szCs w:val="28"/>
+        </w:rPr>
+        <w:t xml:space="preserve"> </w:t>
+      </w:r>
+      <w:r>
+        <w:rPr>
+          <w:rFonts w:ascii="Times New Roman" w:hAnsi="Times New Roman" w:cs="Times New Roman"/>
+          <w:sz w:val="28"/>
+          <w:szCs w:val="28"/>
+        </w:rPr>
+        <w:t>издание</w:t>
+      </w:r>
+      <w:r>
+        <w:rPr>
+          <w:rFonts w:ascii="Times New Roman" w:hAnsi="Times New Roman" w:cs="Times New Roman"/>
+          <w:sz w:val="28"/>
+          <w:szCs w:val="28"/>
+        </w:rPr>
+        <w:t>.</w:t>
+      </w:r>
+    </w:p>
+    <w:p>
+      <w:pPr>
+        <w:spacing w:after="0" w:line="360" w:lineRule="auto"/>
+        <w:jc w:val="both"/>
+        <w:rPr>
+          <w:rFonts w:ascii="Times New Roman" w:hAnsi="Times New Roman" w:cs="Times New Roman"/>
+          <w:color w:val="000000" w:themeColor="text1"/>
+          <w:sz w:val="28"/>
+          <w:szCs w:val="28"/>
+          <w:shd w:val="clear" w:color="auto" w:fill="FFFFFF"/>
+        </w:rPr>
+      </w:pPr>
+      <w:r>
+        <w:rPr>
+          <w:rFonts w:ascii="Times New Roman" w:hAnsi="Times New Roman" w:cs="Times New Roman"/>
+          <w:sz w:val="28"/>
+          <w:szCs w:val="28"/>
+        </w:rPr>
+        <w:tab/>
+        <w:t xml:space="preserve">  4. </w:t>
+      </w:r>
+      <w:r>
+        <w:rPr>
+          <w:rFonts w:ascii="Times New Roman" w:hAnsi="Times New Roman" w:cs="Times New Roman"/>
+          <w:color w:val="000000" w:themeColor="text1"/>
+          <w:sz w:val="28"/>
+          <w:szCs w:val="28"/>
+          <w:shd w:val="clear" w:color="auto" w:fill="FFFFFF"/>
+        </w:rPr>
+        <w:t>Адитья Бхаргава</w:t>
+      </w:r>
+      <w:r>
+        <w:rPr>
+          <w:rFonts w:ascii="Times New Roman" w:hAnsi="Times New Roman" w:cs="Times New Roman"/>
+          <w:color w:val="000000" w:themeColor="text1"/>
+          <w:sz w:val="28"/>
+          <w:szCs w:val="28"/>
+          <w:shd w:val="clear" w:color="auto" w:fill="FFFFFF"/>
+        </w:rPr>
+        <w:t>, Грокаем алгоритмы, 2017.</w:t>
+      </w:r>
+    </w:p>
+    <w:p>
+      <w:pPr>
+        <w:spacing w:after="0" w:line="360" w:lineRule="auto"/>
+        <w:jc w:val="both"/>
         <w:rPr>
           <w:rFonts w:ascii="Times New Roman" w:eastAsia="Times New Roman" w:hAnsi="Times New Roman" w:cs="Times New Roman"/>
           <w:sz w:val="28"/>
         </w:rPr>
-        <w:t>издание.:</w:t>
-      </w:r>
-      <w:proofErr w:type="gramEnd"/>
+      </w:pPr>
+      <w:r>
+        <w:rPr>
+          <w:rFonts w:ascii="Times New Roman" w:hAnsi="Times New Roman" w:cs="Times New Roman"/>
+          <w:color w:val="000000" w:themeColor="text1"/>
+          <w:sz w:val="28"/>
+          <w:szCs w:val="28"/>
+          <w:shd w:val="clear" w:color="auto" w:fill="FFFFFF"/>
+        </w:rPr>
+        <w:tab/>
+      </w:r>
+      <w:r>
+        <w:rPr>
+          <w:rFonts w:ascii="Times New Roman" w:hAnsi="Times New Roman" w:cs="Times New Roman"/>
+          <w:color w:val="000000" w:themeColor="text1"/>
+          <w:sz w:val="28"/>
+          <w:szCs w:val="28"/>
+          <w:shd w:val="clear" w:color="auto" w:fill="FFFFFF"/>
+        </w:rPr>
+        <w:t xml:space="preserve">  5. </w:t>
+      </w:r>
+      <w:r>
+        <w:rPr>
+          <w:rFonts w:ascii="Times New Roman" w:hAnsi="Times New Roman" w:cs="Times New Roman"/>
+          <w:color w:val="000000" w:themeColor="text1"/>
+          <w:sz w:val="28"/>
+          <w:szCs w:val="28"/>
+          <w:shd w:val="clear" w:color="auto" w:fill="FFFFFF"/>
+        </w:rPr>
+        <w:t>Андрей</w:t>
+      </w:r>
+      <w:r>
+        <w:rPr>
+          <w:rFonts w:ascii="Times New Roman" w:hAnsi="Times New Roman" w:cs="Times New Roman"/>
+          <w:color w:val="000000" w:themeColor="text1"/>
+          <w:sz w:val="28"/>
+          <w:szCs w:val="28"/>
+          <w:shd w:val="clear" w:color="auto" w:fill="FFFFFF"/>
+        </w:rPr>
+        <w:t xml:space="preserve"> </w:t>
+      </w:r>
+      <w:r>
+        <w:rPr>
+          <w:rFonts w:ascii="Times New Roman" w:hAnsi="Times New Roman" w:cs="Times New Roman"/>
+          <w:color w:val="000000" w:themeColor="text1"/>
+          <w:sz w:val="28"/>
+          <w:szCs w:val="28"/>
+          <w:shd w:val="clear" w:color="auto" w:fill="FFFFFF"/>
+        </w:rPr>
+        <w:t xml:space="preserve">Сухов, </w:t>
+      </w:r>
+      <w:r>
+        <w:rPr>
+          <w:rFonts w:ascii="Times New Roman" w:hAnsi="Times New Roman" w:cs="Times New Roman"/>
+          <w:color w:val="000000" w:themeColor="text1"/>
+          <w:sz w:val="28"/>
+          <w:szCs w:val="28"/>
+          <w:shd w:val="clear" w:color="auto" w:fill="FFFFFF"/>
+          <w:lang w:val="en-US"/>
+        </w:rPr>
+        <w:t>Microsoft</w:t>
+      </w:r>
+      <w:r>
+        <w:rPr>
+          <w:rFonts w:ascii="Times New Roman" w:hAnsi="Times New Roman" w:cs="Times New Roman"/>
+          <w:color w:val="000000" w:themeColor="text1"/>
+          <w:sz w:val="28"/>
+          <w:szCs w:val="28"/>
+          <w:shd w:val="clear" w:color="auto" w:fill="FFFFFF"/>
+        </w:rPr>
+        <w:t xml:space="preserve"> </w:t>
+      </w:r>
+      <w:r>
+        <w:rPr>
+          <w:rFonts w:ascii="Times New Roman" w:hAnsi="Times New Roman" w:cs="Times New Roman"/>
+          <w:color w:val="000000" w:themeColor="text1"/>
+          <w:sz w:val="28"/>
+          <w:szCs w:val="28"/>
+          <w:shd w:val="clear" w:color="auto" w:fill="FFFFFF"/>
+          <w:lang w:val="en-US"/>
+        </w:rPr>
+        <w:t>Word</w:t>
+      </w:r>
+      <w:r>
+        <w:rPr>
+          <w:rFonts w:ascii="Times New Roman" w:hAnsi="Times New Roman" w:cs="Times New Roman"/>
+          <w:color w:val="000000" w:themeColor="text1"/>
+          <w:sz w:val="28"/>
+          <w:szCs w:val="28"/>
+          <w:shd w:val="clear" w:color="auto" w:fill="FFFFFF"/>
+        </w:rPr>
+        <w:t>.</w:t>
+      </w:r>
       <w:r>
         <w:rPr>
           <w:rFonts w:ascii="Times New Roman" w:eastAsia="Times New Roman" w:hAnsi="Times New Roman" w:cs="Times New Roman"/>
           <w:sz w:val="28"/>
-        </w:rPr>
-        <w:t xml:space="preserve"> Пер. с англ. – М.,2009. </w:t>
-      </w:r>
-    </w:p>
-    <w:p>
-      <w:pPr>
-        <w:spacing w:after="160" w:line="360" w:lineRule="auto"/>
-        <w:rPr>
-          <w:rFonts w:ascii="Times New Roman" w:eastAsia="Times New Roman" w:hAnsi="Times New Roman" w:cs="Times New Roman"/>
-          <w:sz w:val="28"/>
-          <w:lang w:val="en-US"/>
-        </w:rPr>
-      </w:pPr>
-      <w:r>
-        <w:rPr>
-          <w:rFonts w:ascii="Times New Roman" w:eastAsia="Times New Roman" w:hAnsi="Times New Roman" w:cs="Times New Roman"/>
-          <w:sz w:val="28"/>
-          <w:lang w:val="en-US"/>
         </w:rPr>
         <w:br w:type="page"/>
       </w:r>
@@ -10042,7 +8665,6 @@
           <w:b/>
           <w:sz w:val="32"/>
           <w:szCs w:val="32"/>
-          <w:lang w:val="en-US"/>
         </w:rPr>
       </w:pPr>
       <w:r>
@@ -10061,7 +8683,6 @@
           <w:b/>
           <w:sz w:val="32"/>
           <w:szCs w:val="32"/>
-          <w:lang w:val="en-US"/>
         </w:rPr>
         <w:t xml:space="preserve"> </w:t>
       </w:r>
@@ -10080,7 +8701,6 @@
           <w:b/>
           <w:sz w:val="32"/>
           <w:szCs w:val="32"/>
-          <w:lang w:val="en-US"/>
         </w:rPr>
         <w:t xml:space="preserve">. </w:t>
       </w:r>
@@ -10099,7 +8719,6 @@
           <w:b/>
           <w:sz w:val="32"/>
           <w:szCs w:val="32"/>
-          <w:lang w:val="en-US"/>
         </w:rPr>
         <w:t xml:space="preserve"> </w:t>
       </w:r>
@@ -10132,59 +8751,8 @@
           <w:szCs w:val="28"/>
           <w:lang w:val="en-US"/>
         </w:rPr>
-        <w:t>#include &lt;</w:t>
-      </w:r>
-      <w:proofErr w:type="spellStart"/>
-      <w:r>
-        <w:rPr>
-          <w:rFonts w:ascii="Times New Roman" w:hAnsi="Times New Roman" w:cs="Times New Roman"/>
-          <w:sz w:val="28"/>
-          <w:szCs w:val="28"/>
-          <w:lang w:val="en-US"/>
-        </w:rPr>
-        <w:t>iostream</w:t>
-      </w:r>
-      <w:proofErr w:type="spellEnd"/>
-      <w:r>
-        <w:rPr>
-          <w:rFonts w:ascii="Times New Roman" w:hAnsi="Times New Roman" w:cs="Times New Roman"/>
-          <w:sz w:val="28"/>
-          <w:szCs w:val="28"/>
-          <w:lang w:val="en-US"/>
-        </w:rPr>
-        <w:t xml:space="preserve">&gt;     // test output to visually indicate the </w:t>
-      </w:r>
-      <w:proofErr w:type="spellStart"/>
-      <w:r>
-        <w:rPr>
-          <w:rFonts w:ascii="Times New Roman" w:hAnsi="Times New Roman" w:cs="Times New Roman"/>
-          <w:sz w:val="28"/>
-          <w:szCs w:val="28"/>
-          <w:lang w:val="en-US"/>
-        </w:rPr>
-        <w:t>noraml</w:t>
-      </w:r>
-      <w:proofErr w:type="spellEnd"/>
-      <w:r>
-        <w:rPr>
-          <w:rFonts w:ascii="Times New Roman" w:hAnsi="Times New Roman" w:cs="Times New Roman"/>
-          <w:sz w:val="28"/>
-          <w:szCs w:val="28"/>
-          <w:lang w:val="en-US"/>
-        </w:rPr>
-        <w:t xml:space="preserve"> flow of </w:t>
-      </w:r>
-      <w:proofErr w:type="spellStart"/>
-      <w:r>
-        <w:rPr>
-          <w:rFonts w:ascii="Times New Roman" w:hAnsi="Times New Roman" w:cs="Times New Roman"/>
-          <w:sz w:val="28"/>
-          <w:szCs w:val="28"/>
-          <w:lang w:val="en-US"/>
-        </w:rPr>
-        <w:t>programm</w:t>
-      </w:r>
-      <w:proofErr w:type="spellEnd"/>
+        <w:t>#include &lt;iostream&gt;     // test output to visually indicate the noraml flow of programm</w:t>
+      </w:r>
     </w:p>
     <w:p>
       <w:pPr>
@@ -10205,27 +8773,7 @@
           <w:szCs w:val="28"/>
           <w:lang w:val="en-US"/>
         </w:rPr>
-        <w:t>#include &lt;</w:t>
-      </w:r>
-      <w:proofErr w:type="spellStart"/>
-      <w:r>
-        <w:rPr>
-          <w:rFonts w:ascii="Times New Roman" w:hAnsi="Times New Roman" w:cs="Times New Roman"/>
-          <w:sz w:val="28"/>
-          <w:szCs w:val="28"/>
-          <w:lang w:val="en-US"/>
-        </w:rPr>
-        <w:t>windows.h</w:t>
-      </w:r>
-      <w:proofErr w:type="spellEnd"/>
-      <w:r>
-        <w:rPr>
-          <w:rFonts w:ascii="Times New Roman" w:hAnsi="Times New Roman" w:cs="Times New Roman"/>
-          <w:sz w:val="28"/>
-          <w:szCs w:val="28"/>
-          <w:lang w:val="en-US"/>
-        </w:rPr>
-        <w:t>&gt;    // for pausing the console</w:t>
+        <w:t>#include &lt;windows.h&gt;    // for pausing the console</w:t>
       </w:r>
     </w:p>
     <w:p>
@@ -10245,43 +8793,7 @@
           <w:sz w:val="28"/>
           <w:szCs w:val="28"/>
         </w:rPr>
-        <w:t>#</w:t>
-      </w:r>
-      <w:proofErr w:type="spellStart"/>
-      <w:r>
-        <w:rPr>
-          <w:rFonts w:ascii="Times New Roman" w:hAnsi="Times New Roman" w:cs="Times New Roman"/>
-          <w:sz w:val="28"/>
-          <w:szCs w:val="28"/>
-        </w:rPr>
-        <w:t>include</w:t>
-      </w:r>
-      <w:proofErr w:type="spellEnd"/>
-      <w:r>
-        <w:rPr>
-          <w:rFonts w:ascii="Times New Roman" w:hAnsi="Times New Roman" w:cs="Times New Roman"/>
-          <w:sz w:val="28"/>
-          <w:szCs w:val="28"/>
-        </w:rPr>
-        <w:t xml:space="preserve"> &lt;</w:t>
-      </w:r>
-      <w:proofErr w:type="spellStart"/>
-      <w:r>
-        <w:rPr>
-          <w:rFonts w:ascii="Times New Roman" w:hAnsi="Times New Roman" w:cs="Times New Roman"/>
-          <w:sz w:val="28"/>
-          <w:szCs w:val="28"/>
-        </w:rPr>
-        <w:t>fstream</w:t>
-      </w:r>
-      <w:proofErr w:type="spellEnd"/>
-      <w:r>
-        <w:rPr>
-          <w:rFonts w:ascii="Times New Roman" w:hAnsi="Times New Roman" w:cs="Times New Roman"/>
-          <w:sz w:val="28"/>
-          <w:szCs w:val="28"/>
-        </w:rPr>
-        <w:t>&gt; //работа с файлами</w:t>
+        <w:t>#include &lt;fstream&gt; //работа с файлами</w:t>
       </w:r>
     </w:p>
     <w:p>
@@ -10301,43 +8813,7 @@
           <w:sz w:val="28"/>
           <w:szCs w:val="28"/>
         </w:rPr>
-        <w:t>#</w:t>
-      </w:r>
-      <w:proofErr w:type="spellStart"/>
-      <w:r>
-        <w:rPr>
-          <w:rFonts w:ascii="Times New Roman" w:hAnsi="Times New Roman" w:cs="Times New Roman"/>
-          <w:sz w:val="28"/>
-          <w:szCs w:val="28"/>
-        </w:rPr>
-        <w:t>include</w:t>
-      </w:r>
-      <w:proofErr w:type="spellEnd"/>
-      <w:r>
-        <w:rPr>
-          <w:rFonts w:ascii="Times New Roman" w:hAnsi="Times New Roman" w:cs="Times New Roman"/>
-          <w:sz w:val="28"/>
-          <w:szCs w:val="28"/>
-        </w:rPr>
-        <w:t xml:space="preserve"> &lt;</w:t>
-      </w:r>
-      <w:proofErr w:type="spellStart"/>
-      <w:r>
-        <w:rPr>
-          <w:rFonts w:ascii="Times New Roman" w:hAnsi="Times New Roman" w:cs="Times New Roman"/>
-          <w:sz w:val="28"/>
-          <w:szCs w:val="28"/>
-        </w:rPr>
-        <w:t>ctime</w:t>
-      </w:r>
-      <w:proofErr w:type="spellEnd"/>
-      <w:r>
-        <w:rPr>
-          <w:rFonts w:ascii="Times New Roman" w:hAnsi="Times New Roman" w:cs="Times New Roman"/>
-          <w:sz w:val="28"/>
-          <w:szCs w:val="28"/>
-        </w:rPr>
-        <w:t>&gt; // генератор случайных чисел</w:t>
+        <w:t>#include &lt;ctime&gt; // генератор случайных чисел</w:t>
       </w:r>
     </w:p>
     <w:p>
@@ -10359,27 +8835,7 @@
           <w:szCs w:val="28"/>
           <w:lang w:val="en-US"/>
         </w:rPr>
-        <w:t>#include &lt;</w:t>
-      </w:r>
-      <w:proofErr w:type="spellStart"/>
-      <w:r>
-        <w:rPr>
-          <w:rFonts w:ascii="Times New Roman" w:hAnsi="Times New Roman" w:cs="Times New Roman"/>
-          <w:sz w:val="28"/>
-          <w:szCs w:val="28"/>
-          <w:lang w:val="en-US"/>
-        </w:rPr>
-        <w:t>iomanip</w:t>
-      </w:r>
-      <w:proofErr w:type="spellEnd"/>
-      <w:r>
-        <w:rPr>
-          <w:rFonts w:ascii="Times New Roman" w:hAnsi="Times New Roman" w:cs="Times New Roman"/>
-          <w:sz w:val="28"/>
-          <w:szCs w:val="28"/>
-          <w:lang w:val="en-US"/>
-        </w:rPr>
-        <w:t>&gt;</w:t>
+        <w:t>#include &lt;iomanip&gt;</w:t>
       </w:r>
     </w:p>
     <w:p>
@@ -10407,45 +8863,14 @@
           <w:lang w:val="en-US"/>
         </w:rPr>
       </w:pPr>
-      <w:proofErr w:type="gramStart"/>
-      <w:r>
-        <w:rPr>
-          <w:rFonts w:ascii="Times New Roman" w:hAnsi="Times New Roman" w:cs="Times New Roman"/>
-          <w:sz w:val="28"/>
-          <w:szCs w:val="28"/>
-          <w:lang w:val="en-US"/>
-        </w:rPr>
-        <w:t>using</w:t>
-      </w:r>
-      <w:proofErr w:type="gramEnd"/>
-      <w:r>
-        <w:rPr>
-          <w:rFonts w:ascii="Times New Roman" w:hAnsi="Times New Roman" w:cs="Times New Roman"/>
-          <w:sz w:val="28"/>
-          <w:szCs w:val="28"/>
-          <w:lang w:val="en-US"/>
-        </w:rPr>
-        <w:t xml:space="preserve"> namespace </w:t>
-      </w:r>
-      <w:proofErr w:type="spellStart"/>
-      <w:r>
-        <w:rPr>
-          <w:rFonts w:ascii="Times New Roman" w:hAnsi="Times New Roman" w:cs="Times New Roman"/>
-          <w:sz w:val="28"/>
-          <w:szCs w:val="28"/>
-          <w:lang w:val="en-US"/>
-        </w:rPr>
-        <w:t>std</w:t>
-      </w:r>
-      <w:proofErr w:type="spellEnd"/>
-      <w:r>
-        <w:rPr>
-          <w:rFonts w:ascii="Times New Roman" w:hAnsi="Times New Roman" w:cs="Times New Roman"/>
-          <w:sz w:val="28"/>
-          <w:szCs w:val="28"/>
-          <w:lang w:val="en-US"/>
-        </w:rPr>
-        <w:t>;</w:t>
+      <w:r>
+        <w:rPr>
+          <w:rFonts w:ascii="Times New Roman" w:hAnsi="Times New Roman" w:cs="Times New Roman"/>
+          <w:sz w:val="28"/>
+          <w:szCs w:val="28"/>
+          <w:lang w:val="en-US"/>
+        </w:rPr>
+        <w:t>using namespace std;</w:t>
       </w:r>
     </w:p>
     <w:p>
@@ -10473,107 +8898,14 @@
           <w:lang w:val="en-US"/>
         </w:rPr>
       </w:pPr>
-      <w:proofErr w:type="spellStart"/>
-      <w:proofErr w:type="gramStart"/>
-      <w:r>
-        <w:rPr>
-          <w:rFonts w:ascii="Times New Roman" w:hAnsi="Times New Roman" w:cs="Times New Roman"/>
-          <w:sz w:val="28"/>
-          <w:szCs w:val="28"/>
-          <w:lang w:val="en-US"/>
-        </w:rPr>
-        <w:t>int</w:t>
-      </w:r>
-      <w:proofErr w:type="spellEnd"/>
-      <w:proofErr w:type="gramEnd"/>
-      <w:r>
-        <w:rPr>
-          <w:rFonts w:ascii="Times New Roman" w:hAnsi="Times New Roman" w:cs="Times New Roman"/>
-          <w:sz w:val="28"/>
-          <w:szCs w:val="28"/>
-          <w:lang w:val="en-US"/>
-        </w:rPr>
-        <w:t xml:space="preserve"> </w:t>
-      </w:r>
-      <w:proofErr w:type="spellStart"/>
-      <w:r>
-        <w:rPr>
-          <w:rFonts w:ascii="Times New Roman" w:hAnsi="Times New Roman" w:cs="Times New Roman"/>
-          <w:sz w:val="28"/>
-          <w:szCs w:val="28"/>
-          <w:lang w:val="en-US"/>
-        </w:rPr>
-        <w:t>ShellSort</w:t>
-      </w:r>
-      <w:proofErr w:type="spellEnd"/>
-      <w:r>
-        <w:rPr>
-          <w:rFonts w:ascii="Times New Roman" w:hAnsi="Times New Roman" w:cs="Times New Roman"/>
-          <w:sz w:val="28"/>
-          <w:szCs w:val="28"/>
-          <w:lang w:val="en-US"/>
-        </w:rPr>
-        <w:t>(</w:t>
-      </w:r>
-      <w:proofErr w:type="spellStart"/>
-      <w:r>
-        <w:rPr>
-          <w:rFonts w:ascii="Times New Roman" w:hAnsi="Times New Roman" w:cs="Times New Roman"/>
-          <w:sz w:val="28"/>
-          <w:szCs w:val="28"/>
-          <w:lang w:val="en-US"/>
-        </w:rPr>
-        <w:t>int</w:t>
-      </w:r>
-      <w:proofErr w:type="spellEnd"/>
-      <w:r>
-        <w:rPr>
-          <w:rFonts w:ascii="Times New Roman" w:hAnsi="Times New Roman" w:cs="Times New Roman"/>
-          <w:sz w:val="28"/>
-          <w:szCs w:val="28"/>
-          <w:lang w:val="en-US"/>
-        </w:rPr>
-        <w:t xml:space="preserve"> </w:t>
-      </w:r>
-      <w:proofErr w:type="spellStart"/>
-      <w:r>
-        <w:rPr>
-          <w:rFonts w:ascii="Times New Roman" w:hAnsi="Times New Roman" w:cs="Times New Roman"/>
-          <w:sz w:val="28"/>
-          <w:szCs w:val="28"/>
-          <w:lang w:val="en-US"/>
-        </w:rPr>
-        <w:t>arr</w:t>
-      </w:r>
-      <w:proofErr w:type="spellEnd"/>
-      <w:r>
-        <w:rPr>
-          <w:rFonts w:ascii="Times New Roman" w:hAnsi="Times New Roman" w:cs="Times New Roman"/>
-          <w:sz w:val="28"/>
-          <w:szCs w:val="28"/>
-          <w:lang w:val="en-US"/>
-        </w:rPr>
-        <w:t xml:space="preserve">[], </w:t>
-      </w:r>
-      <w:proofErr w:type="spellStart"/>
-      <w:r>
-        <w:rPr>
-          <w:rFonts w:ascii="Times New Roman" w:hAnsi="Times New Roman" w:cs="Times New Roman"/>
-          <w:sz w:val="28"/>
-          <w:szCs w:val="28"/>
-          <w:lang w:val="en-US"/>
-        </w:rPr>
-        <w:t>int</w:t>
-      </w:r>
-      <w:proofErr w:type="spellEnd"/>
-      <w:r>
-        <w:rPr>
-          <w:rFonts w:ascii="Times New Roman" w:hAnsi="Times New Roman" w:cs="Times New Roman"/>
-          <w:sz w:val="28"/>
-          <w:szCs w:val="28"/>
-          <w:lang w:val="en-US"/>
-        </w:rPr>
-        <w:t xml:space="preserve"> n) {</w:t>
+      <w:r>
+        <w:rPr>
+          <w:rFonts w:ascii="Times New Roman" w:hAnsi="Times New Roman" w:cs="Times New Roman"/>
+          <w:sz w:val="28"/>
+          <w:szCs w:val="28"/>
+          <w:lang w:val="en-US"/>
+        </w:rPr>
+        <w:t>int ShellSort(int arr[], int n) {</w:t>
       </w:r>
     </w:p>
     <w:p>
@@ -10595,47 +8927,7 @@
           <w:szCs w:val="28"/>
           <w:lang w:val="en-US"/>
         </w:rPr>
-        <w:t xml:space="preserve">    </w:t>
-      </w:r>
-      <w:proofErr w:type="gramStart"/>
-      <w:r>
-        <w:rPr>
-          <w:rFonts w:ascii="Times New Roman" w:hAnsi="Times New Roman" w:cs="Times New Roman"/>
-          <w:sz w:val="28"/>
-          <w:szCs w:val="28"/>
-          <w:lang w:val="en-US"/>
-        </w:rPr>
-        <w:t>for</w:t>
-      </w:r>
-      <w:proofErr w:type="gramEnd"/>
-      <w:r>
-        <w:rPr>
-          <w:rFonts w:ascii="Times New Roman" w:hAnsi="Times New Roman" w:cs="Times New Roman"/>
-          <w:sz w:val="28"/>
-          <w:szCs w:val="28"/>
-          <w:lang w:val="en-US"/>
-        </w:rPr>
-        <w:t xml:space="preserve"> ( </w:t>
-      </w:r>
-      <w:proofErr w:type="spellStart"/>
-      <w:r>
-        <w:rPr>
-          <w:rFonts w:ascii="Times New Roman" w:hAnsi="Times New Roman" w:cs="Times New Roman"/>
-          <w:sz w:val="28"/>
-          <w:szCs w:val="28"/>
-          <w:lang w:val="en-US"/>
-        </w:rPr>
-        <w:t>int</w:t>
-      </w:r>
-      <w:proofErr w:type="spellEnd"/>
-      <w:r>
-        <w:rPr>
-          <w:rFonts w:ascii="Times New Roman" w:hAnsi="Times New Roman" w:cs="Times New Roman"/>
-          <w:sz w:val="28"/>
-          <w:szCs w:val="28"/>
-          <w:lang w:val="en-US"/>
-        </w:rPr>
-        <w:t xml:space="preserve"> gap = n/2; gap &gt; 0; gap /= 2 ) {                            //    cycle for changing gap size</w:t>
+        <w:t xml:space="preserve">    for ( int gap = n/2; gap &gt; 0; gap /= 2 ) {                            //    cycle for changing gap size</w:t>
       </w:r>
     </w:p>
     <w:p>
@@ -10657,107 +8949,7 @@
           <w:szCs w:val="28"/>
           <w:lang w:val="en-US"/>
         </w:rPr>
-        <w:t xml:space="preserve">        </w:t>
-      </w:r>
-      <w:proofErr w:type="gramStart"/>
-      <w:r>
-        <w:rPr>
-          <w:rFonts w:ascii="Times New Roman" w:hAnsi="Times New Roman" w:cs="Times New Roman"/>
-          <w:sz w:val="28"/>
-          <w:szCs w:val="28"/>
-          <w:lang w:val="en-US"/>
-        </w:rPr>
-        <w:t>for</w:t>
-      </w:r>
-      <w:proofErr w:type="gramEnd"/>
-      <w:r>
-        <w:rPr>
-          <w:rFonts w:ascii="Times New Roman" w:hAnsi="Times New Roman" w:cs="Times New Roman"/>
-          <w:sz w:val="28"/>
-          <w:szCs w:val="28"/>
-          <w:lang w:val="en-US"/>
-        </w:rPr>
-        <w:t xml:space="preserve"> (</w:t>
-      </w:r>
-      <w:proofErr w:type="spellStart"/>
-      <w:r>
-        <w:rPr>
-          <w:rFonts w:ascii="Times New Roman" w:hAnsi="Times New Roman" w:cs="Times New Roman"/>
-          <w:sz w:val="28"/>
-          <w:szCs w:val="28"/>
-          <w:lang w:val="en-US"/>
-        </w:rPr>
-        <w:t>int</w:t>
-      </w:r>
-      <w:proofErr w:type="spellEnd"/>
-      <w:r>
-        <w:rPr>
-          <w:rFonts w:ascii="Times New Roman" w:hAnsi="Times New Roman" w:cs="Times New Roman"/>
-          <w:sz w:val="28"/>
-          <w:szCs w:val="28"/>
-          <w:lang w:val="en-US"/>
-        </w:rPr>
-        <w:t xml:space="preserve"> </w:t>
-      </w:r>
-      <w:proofErr w:type="spellStart"/>
-      <w:r>
-        <w:rPr>
-          <w:rFonts w:ascii="Times New Roman" w:hAnsi="Times New Roman" w:cs="Times New Roman"/>
-          <w:sz w:val="28"/>
-          <w:szCs w:val="28"/>
-          <w:lang w:val="en-US"/>
-        </w:rPr>
-        <w:t>i</w:t>
-      </w:r>
-      <w:proofErr w:type="spellEnd"/>
-      <w:r>
-        <w:rPr>
-          <w:rFonts w:ascii="Times New Roman" w:hAnsi="Times New Roman" w:cs="Times New Roman"/>
-          <w:sz w:val="28"/>
-          <w:szCs w:val="28"/>
-          <w:lang w:val="en-US"/>
-        </w:rPr>
-        <w:t xml:space="preserve"> = gap; </w:t>
-      </w:r>
-      <w:proofErr w:type="spellStart"/>
-      <w:r>
-        <w:rPr>
-          <w:rFonts w:ascii="Times New Roman" w:hAnsi="Times New Roman" w:cs="Times New Roman"/>
-          <w:sz w:val="28"/>
-          <w:szCs w:val="28"/>
-          <w:lang w:val="en-US"/>
-        </w:rPr>
-        <w:t>i</w:t>
-      </w:r>
-      <w:proofErr w:type="spellEnd"/>
-      <w:r>
-        <w:rPr>
-          <w:rFonts w:ascii="Times New Roman" w:hAnsi="Times New Roman" w:cs="Times New Roman"/>
-          <w:sz w:val="28"/>
-          <w:szCs w:val="28"/>
-          <w:lang w:val="en-US"/>
-        </w:rPr>
-        <w:t xml:space="preserve"> &lt; n; ++</w:t>
-      </w:r>
-      <w:proofErr w:type="spellStart"/>
-      <w:r>
-        <w:rPr>
-          <w:rFonts w:ascii="Times New Roman" w:hAnsi="Times New Roman" w:cs="Times New Roman"/>
-          <w:sz w:val="28"/>
-          <w:szCs w:val="28"/>
-          <w:lang w:val="en-US"/>
-        </w:rPr>
-        <w:t>i</w:t>
-      </w:r>
-      <w:proofErr w:type="spellEnd"/>
-      <w:r>
-        <w:rPr>
-          <w:rFonts w:ascii="Times New Roman" w:hAnsi="Times New Roman" w:cs="Times New Roman"/>
-          <w:sz w:val="28"/>
-          <w:szCs w:val="28"/>
-          <w:lang w:val="en-US"/>
-        </w:rPr>
-        <w:t>) {                                   //    circle thru elements from number [gap] to [n]</w:t>
+        <w:t xml:space="preserve">        for (int i = gap; i &lt; n; ++i) {                                   //    circle thru elements from number [gap] to [n]</w:t>
       </w:r>
     </w:p>
     <w:p>
@@ -10779,69 +8971,7 @@
           <w:szCs w:val="28"/>
           <w:lang w:val="en-US"/>
         </w:rPr>
-        <w:t xml:space="preserve">            </w:t>
-      </w:r>
-      <w:proofErr w:type="spellStart"/>
-      <w:proofErr w:type="gramStart"/>
-      <w:r>
-        <w:rPr>
-          <w:rFonts w:ascii="Times New Roman" w:hAnsi="Times New Roman" w:cs="Times New Roman"/>
-          <w:sz w:val="28"/>
-          <w:szCs w:val="28"/>
-          <w:lang w:val="en-US"/>
-        </w:rPr>
-        <w:t>int</w:t>
-      </w:r>
-      <w:proofErr w:type="spellEnd"/>
-      <w:proofErr w:type="gramEnd"/>
-      <w:r>
-        <w:rPr>
-          <w:rFonts w:ascii="Times New Roman" w:hAnsi="Times New Roman" w:cs="Times New Roman"/>
-          <w:sz w:val="28"/>
-          <w:szCs w:val="28"/>
-          <w:lang w:val="en-US"/>
-        </w:rPr>
-        <w:t xml:space="preserve"> temp = </w:t>
-      </w:r>
-      <w:proofErr w:type="spellStart"/>
-      <w:r>
-        <w:rPr>
-          <w:rFonts w:ascii="Times New Roman" w:hAnsi="Times New Roman" w:cs="Times New Roman"/>
-          <w:sz w:val="28"/>
-          <w:szCs w:val="28"/>
-          <w:lang w:val="en-US"/>
-        </w:rPr>
-        <w:t>arr</w:t>
-      </w:r>
-      <w:proofErr w:type="spellEnd"/>
-      <w:r>
-        <w:rPr>
-          <w:rFonts w:ascii="Times New Roman" w:hAnsi="Times New Roman" w:cs="Times New Roman"/>
-          <w:sz w:val="28"/>
-          <w:szCs w:val="28"/>
-          <w:lang w:val="en-US"/>
-        </w:rPr>
-        <w:t>[</w:t>
-      </w:r>
-      <w:proofErr w:type="spellStart"/>
-      <w:r>
-        <w:rPr>
-          <w:rFonts w:ascii="Times New Roman" w:hAnsi="Times New Roman" w:cs="Times New Roman"/>
-          <w:sz w:val="28"/>
-          <w:szCs w:val="28"/>
-          <w:lang w:val="en-US"/>
-        </w:rPr>
-        <w:t>i</w:t>
-      </w:r>
-      <w:proofErr w:type="spellEnd"/>
-      <w:r>
-        <w:rPr>
-          <w:rFonts w:ascii="Times New Roman" w:hAnsi="Times New Roman" w:cs="Times New Roman"/>
-          <w:sz w:val="28"/>
-          <w:szCs w:val="28"/>
-          <w:lang w:val="en-US"/>
-        </w:rPr>
-        <w:t>];</w:t>
+        <w:t xml:space="preserve">            int temp = arr[i];</w:t>
       </w:r>
     </w:p>
     <w:p>
@@ -10863,29 +8993,7 @@
           <w:szCs w:val="28"/>
           <w:lang w:val="en-US"/>
         </w:rPr>
-        <w:t xml:space="preserve">            </w:t>
-      </w:r>
-      <w:proofErr w:type="spellStart"/>
-      <w:proofErr w:type="gramStart"/>
-      <w:r>
-        <w:rPr>
-          <w:rFonts w:ascii="Times New Roman" w:hAnsi="Times New Roman" w:cs="Times New Roman"/>
-          <w:sz w:val="28"/>
-          <w:szCs w:val="28"/>
-          <w:lang w:val="en-US"/>
-        </w:rPr>
-        <w:t>int</w:t>
-      </w:r>
-      <w:proofErr w:type="spellEnd"/>
-      <w:proofErr w:type="gramEnd"/>
-      <w:r>
-        <w:rPr>
-          <w:rFonts w:ascii="Times New Roman" w:hAnsi="Times New Roman" w:cs="Times New Roman"/>
-          <w:sz w:val="28"/>
-          <w:szCs w:val="28"/>
-          <w:lang w:val="en-US"/>
-        </w:rPr>
-        <w:t xml:space="preserve"> j;</w:t>
+        <w:t xml:space="preserve">            int j;</w:t>
       </w:r>
     </w:p>
     <w:p>
@@ -10907,67 +9015,7 @@
           <w:szCs w:val="28"/>
           <w:lang w:val="en-US"/>
         </w:rPr>
-        <w:t xml:space="preserve">            </w:t>
-      </w:r>
-      <w:proofErr w:type="gramStart"/>
-      <w:r>
-        <w:rPr>
-          <w:rFonts w:ascii="Times New Roman" w:hAnsi="Times New Roman" w:cs="Times New Roman"/>
-          <w:sz w:val="28"/>
-          <w:szCs w:val="28"/>
-          <w:lang w:val="en-US"/>
-        </w:rPr>
-        <w:t>for</w:t>
-      </w:r>
-      <w:proofErr w:type="gramEnd"/>
-      <w:r>
-        <w:rPr>
-          <w:rFonts w:ascii="Times New Roman" w:hAnsi="Times New Roman" w:cs="Times New Roman"/>
-          <w:sz w:val="28"/>
-          <w:szCs w:val="28"/>
-          <w:lang w:val="en-US"/>
-        </w:rPr>
-        <w:t xml:space="preserve"> (j = </w:t>
-      </w:r>
-      <w:proofErr w:type="spellStart"/>
-      <w:r>
-        <w:rPr>
-          <w:rFonts w:ascii="Times New Roman" w:hAnsi="Times New Roman" w:cs="Times New Roman"/>
-          <w:sz w:val="28"/>
-          <w:szCs w:val="28"/>
-          <w:lang w:val="en-US"/>
-        </w:rPr>
-        <w:t>i</w:t>
-      </w:r>
-      <w:proofErr w:type="spellEnd"/>
-      <w:r>
-        <w:rPr>
-          <w:rFonts w:ascii="Times New Roman" w:hAnsi="Times New Roman" w:cs="Times New Roman"/>
-          <w:sz w:val="28"/>
-          <w:szCs w:val="28"/>
-          <w:lang w:val="en-US"/>
-        </w:rPr>
-        <w:t>; (j &gt;= gap) &amp;&amp; (</w:t>
-      </w:r>
-      <w:proofErr w:type="spellStart"/>
-      <w:r>
-        <w:rPr>
-          <w:rFonts w:ascii="Times New Roman" w:hAnsi="Times New Roman" w:cs="Times New Roman"/>
-          <w:sz w:val="28"/>
-          <w:szCs w:val="28"/>
-          <w:lang w:val="en-US"/>
-        </w:rPr>
-        <w:t>arr</w:t>
-      </w:r>
-      <w:proofErr w:type="spellEnd"/>
-      <w:r>
-        <w:rPr>
-          <w:rFonts w:ascii="Times New Roman" w:hAnsi="Times New Roman" w:cs="Times New Roman"/>
-          <w:sz w:val="28"/>
-          <w:szCs w:val="28"/>
-          <w:lang w:val="en-US"/>
-        </w:rPr>
-        <w:t>[j - gap] &gt; temp); j -=gap ) {  //    if position of current element &gt;= gap AND element on the "left" of the gap is</w:t>
+        <w:t xml:space="preserve">            for (j = i; (j &gt;= gap) &amp;&amp; (arr[j - gap] &gt; temp); j -=gap ) {  //    if position of current element &gt;= gap AND element on the "left" of the gap is</w:t>
       </w:r>
     </w:p>
     <w:p>
@@ -10989,58 +9037,7 @@
           <w:szCs w:val="28"/>
           <w:lang w:val="en-US"/>
         </w:rPr>
-        <w:t xml:space="preserve">                </w:t>
-      </w:r>
-      <w:proofErr w:type="spellStart"/>
-      <w:proofErr w:type="gramStart"/>
-      <w:r>
-        <w:rPr>
-          <w:rFonts w:ascii="Times New Roman" w:hAnsi="Times New Roman" w:cs="Times New Roman"/>
-          <w:sz w:val="28"/>
-          <w:szCs w:val="28"/>
-          <w:lang w:val="en-US"/>
-        </w:rPr>
-        <w:t>arr</w:t>
-      </w:r>
-      <w:proofErr w:type="spellEnd"/>
-      <w:r>
-        <w:rPr>
-          <w:rFonts w:ascii="Times New Roman" w:hAnsi="Times New Roman" w:cs="Times New Roman"/>
-          <w:sz w:val="28"/>
-          <w:szCs w:val="28"/>
-          <w:lang w:val="en-US"/>
-        </w:rPr>
-        <w:t>[</w:t>
-      </w:r>
-      <w:proofErr w:type="gramEnd"/>
-      <w:r>
-        <w:rPr>
-          <w:rFonts w:ascii="Times New Roman" w:hAnsi="Times New Roman" w:cs="Times New Roman"/>
-          <w:sz w:val="28"/>
-          <w:szCs w:val="28"/>
-          <w:lang w:val="en-US"/>
-        </w:rPr>
-        <w:t xml:space="preserve">j] = </w:t>
-      </w:r>
-      <w:proofErr w:type="spellStart"/>
-      <w:r>
-        <w:rPr>
-          <w:rFonts w:ascii="Times New Roman" w:hAnsi="Times New Roman" w:cs="Times New Roman"/>
-          <w:sz w:val="28"/>
-          <w:szCs w:val="28"/>
-          <w:lang w:val="en-US"/>
-        </w:rPr>
-        <w:t>arr</w:t>
-      </w:r>
-      <w:proofErr w:type="spellEnd"/>
-      <w:r>
-        <w:rPr>
-          <w:rFonts w:ascii="Times New Roman" w:hAnsi="Times New Roman" w:cs="Times New Roman"/>
-          <w:sz w:val="28"/>
-          <w:szCs w:val="28"/>
-          <w:lang w:val="en-US"/>
-        </w:rPr>
-        <w:t>[j - gap];                                    //    Bigger than the current one  THEN  swap them   IF NO --&gt; choose element [j-gap]</w:t>
+        <w:t xml:space="preserve">                arr[j] = arr[j - gap];                                    //    Bigger than the current one  THEN  swap them   IF NO --&gt; choose element [j-gap]</w:t>
       </w:r>
     </w:p>
     <w:p>
@@ -11084,38 +9081,7 @@
           <w:szCs w:val="28"/>
           <w:lang w:val="en-US"/>
         </w:rPr>
-        <w:t xml:space="preserve">            </w:t>
-      </w:r>
-      <w:proofErr w:type="spellStart"/>
-      <w:proofErr w:type="gramStart"/>
-      <w:r>
-        <w:rPr>
-          <w:rFonts w:ascii="Times New Roman" w:hAnsi="Times New Roman" w:cs="Times New Roman"/>
-          <w:sz w:val="28"/>
-          <w:szCs w:val="28"/>
-          <w:lang w:val="en-US"/>
-        </w:rPr>
-        <w:t>arr</w:t>
-      </w:r>
-      <w:proofErr w:type="spellEnd"/>
-      <w:r>
-        <w:rPr>
-          <w:rFonts w:ascii="Times New Roman" w:hAnsi="Times New Roman" w:cs="Times New Roman"/>
-          <w:sz w:val="28"/>
-          <w:szCs w:val="28"/>
-          <w:lang w:val="en-US"/>
-        </w:rPr>
-        <w:t>[</w:t>
-      </w:r>
-      <w:proofErr w:type="gramEnd"/>
-      <w:r>
-        <w:rPr>
-          <w:rFonts w:ascii="Times New Roman" w:hAnsi="Times New Roman" w:cs="Times New Roman"/>
-          <w:sz w:val="28"/>
-          <w:szCs w:val="28"/>
-          <w:lang w:val="en-US"/>
-        </w:rPr>
-        <w:t>j] = temp;                                                //    actually moving stored content of the array's element</w:t>
+        <w:t xml:space="preserve">            arr[j] = temp;                                                //    actually moving stored content of the array's element</w:t>
       </w:r>
     </w:p>
     <w:p>
@@ -11181,27 +9147,7 @@
           <w:szCs w:val="28"/>
           <w:lang w:val="en-US"/>
         </w:rPr>
-        <w:t xml:space="preserve">    </w:t>
-      </w:r>
-      <w:proofErr w:type="gramStart"/>
-      <w:r>
-        <w:rPr>
-          <w:rFonts w:ascii="Times New Roman" w:hAnsi="Times New Roman" w:cs="Times New Roman"/>
-          <w:sz w:val="28"/>
-          <w:szCs w:val="28"/>
-          <w:lang w:val="en-US"/>
-        </w:rPr>
-        <w:t>return</w:t>
-      </w:r>
-      <w:proofErr w:type="gramEnd"/>
-      <w:r>
-        <w:rPr>
-          <w:rFonts w:ascii="Times New Roman" w:hAnsi="Times New Roman" w:cs="Times New Roman"/>
-          <w:sz w:val="28"/>
-          <w:szCs w:val="28"/>
-          <w:lang w:val="en-US"/>
-        </w:rPr>
-        <w:t xml:space="preserve"> 0;</w:t>
+        <w:t xml:space="preserve">    return 0;</w:t>
       </w:r>
     </w:p>
     <w:p>
@@ -11251,85 +9197,14 @@
           <w:lang w:val="en-US"/>
         </w:rPr>
       </w:pPr>
-      <w:proofErr w:type="gramStart"/>
-      <w:r>
-        <w:rPr>
-          <w:rFonts w:ascii="Times New Roman" w:hAnsi="Times New Roman" w:cs="Times New Roman"/>
-          <w:sz w:val="28"/>
-          <w:szCs w:val="28"/>
-          <w:lang w:val="en-US"/>
-        </w:rPr>
-        <w:t>void</w:t>
-      </w:r>
-      <w:proofErr w:type="gramEnd"/>
-      <w:r>
-        <w:rPr>
-          <w:rFonts w:ascii="Times New Roman" w:hAnsi="Times New Roman" w:cs="Times New Roman"/>
-          <w:sz w:val="28"/>
-          <w:szCs w:val="28"/>
-          <w:lang w:val="en-US"/>
-        </w:rPr>
-        <w:t xml:space="preserve"> </w:t>
-      </w:r>
-      <w:proofErr w:type="spellStart"/>
-      <w:r>
-        <w:rPr>
-          <w:rFonts w:ascii="Times New Roman" w:hAnsi="Times New Roman" w:cs="Times New Roman"/>
-          <w:sz w:val="28"/>
-          <w:szCs w:val="28"/>
-          <w:lang w:val="en-US"/>
-        </w:rPr>
-        <w:t>FileHandling</w:t>
-      </w:r>
-      <w:proofErr w:type="spellEnd"/>
-      <w:r>
-        <w:rPr>
-          <w:rFonts w:ascii="Times New Roman" w:hAnsi="Times New Roman" w:cs="Times New Roman"/>
-          <w:sz w:val="28"/>
-          <w:szCs w:val="28"/>
-          <w:lang w:val="en-US"/>
-        </w:rPr>
-        <w:t>(</w:t>
-      </w:r>
-      <w:proofErr w:type="spellStart"/>
-      <w:r>
-        <w:rPr>
-          <w:rFonts w:ascii="Times New Roman" w:hAnsi="Times New Roman" w:cs="Times New Roman"/>
-          <w:sz w:val="28"/>
-          <w:szCs w:val="28"/>
-          <w:lang w:val="en-US"/>
-        </w:rPr>
-        <w:t>int</w:t>
-      </w:r>
-      <w:proofErr w:type="spellEnd"/>
-      <w:r>
-        <w:rPr>
-          <w:rFonts w:ascii="Times New Roman" w:hAnsi="Times New Roman" w:cs="Times New Roman"/>
-          <w:sz w:val="28"/>
-          <w:szCs w:val="28"/>
-          <w:lang w:val="en-US"/>
-        </w:rPr>
-        <w:t xml:space="preserve"> array[], </w:t>
-      </w:r>
-      <w:proofErr w:type="spellStart"/>
-      <w:r>
-        <w:rPr>
-          <w:rFonts w:ascii="Times New Roman" w:hAnsi="Times New Roman" w:cs="Times New Roman"/>
-          <w:sz w:val="28"/>
-          <w:szCs w:val="28"/>
-          <w:lang w:val="en-US"/>
-        </w:rPr>
-        <w:t>int</w:t>
-      </w:r>
-      <w:proofErr w:type="spellEnd"/>
-      <w:r>
-        <w:rPr>
-          <w:rFonts w:ascii="Times New Roman" w:hAnsi="Times New Roman" w:cs="Times New Roman"/>
-          <w:sz w:val="28"/>
-          <w:szCs w:val="28"/>
-          <w:lang w:val="en-US"/>
-        </w:rPr>
-        <w:t xml:space="preserve"> n, string name) {</w:t>
+      <w:r>
+        <w:rPr>
+          <w:rFonts w:ascii="Times New Roman" w:hAnsi="Times New Roman" w:cs="Times New Roman"/>
+          <w:sz w:val="28"/>
+          <w:szCs w:val="28"/>
+          <w:lang w:val="en-US"/>
+        </w:rPr>
+        <w:t>void FileHandling(int array[], int n, string name) {</w:t>
       </w:r>
     </w:p>
     <w:p>
@@ -11352,49 +9227,7 @@
           <w:lang w:val="en-US"/>
         </w:rPr>
         <w:lastRenderedPageBreak/>
-        <w:t xml:space="preserve">    </w:t>
-      </w:r>
-      <w:proofErr w:type="spellStart"/>
-      <w:proofErr w:type="gramStart"/>
-      <w:r>
-        <w:rPr>
-          <w:rFonts w:ascii="Times New Roman" w:hAnsi="Times New Roman" w:cs="Times New Roman"/>
-          <w:sz w:val="28"/>
-          <w:szCs w:val="28"/>
-          <w:lang w:val="en-US"/>
-        </w:rPr>
-        <w:t>ofstream</w:t>
-      </w:r>
-      <w:proofErr w:type="spellEnd"/>
-      <w:proofErr w:type="gramEnd"/>
-      <w:r>
-        <w:rPr>
-          <w:rFonts w:ascii="Times New Roman" w:hAnsi="Times New Roman" w:cs="Times New Roman"/>
-          <w:sz w:val="28"/>
-          <w:szCs w:val="28"/>
-          <w:lang w:val="en-US"/>
-        </w:rPr>
-        <w:t xml:space="preserve"> f(</w:t>
-      </w:r>
-      <w:proofErr w:type="spellStart"/>
-      <w:r>
-        <w:rPr>
-          <w:rFonts w:ascii="Times New Roman" w:hAnsi="Times New Roman" w:cs="Times New Roman"/>
-          <w:sz w:val="28"/>
-          <w:szCs w:val="28"/>
-          <w:lang w:val="en-US"/>
-        </w:rPr>
-        <w:t>name.c_str</w:t>
-      </w:r>
-      <w:proofErr w:type="spellEnd"/>
-      <w:r>
-        <w:rPr>
-          <w:rFonts w:ascii="Times New Roman" w:hAnsi="Times New Roman" w:cs="Times New Roman"/>
-          <w:sz w:val="28"/>
-          <w:szCs w:val="28"/>
-          <w:lang w:val="en-US"/>
-        </w:rPr>
-        <w:t>());</w:t>
+        <w:t xml:space="preserve">    ofstream f(name.c_str());</w:t>
       </w:r>
     </w:p>
     <w:p>
@@ -11416,47 +9249,7 @@
           <w:szCs w:val="28"/>
           <w:lang w:val="en-US"/>
         </w:rPr>
-        <w:t xml:space="preserve">    </w:t>
-      </w:r>
-      <w:proofErr w:type="gramStart"/>
-      <w:r>
-        <w:rPr>
-          <w:rFonts w:ascii="Times New Roman" w:hAnsi="Times New Roman" w:cs="Times New Roman"/>
-          <w:sz w:val="28"/>
-          <w:szCs w:val="28"/>
-          <w:lang w:val="en-US"/>
-        </w:rPr>
-        <w:t>if</w:t>
-      </w:r>
-      <w:proofErr w:type="gramEnd"/>
-      <w:r>
-        <w:rPr>
-          <w:rFonts w:ascii="Times New Roman" w:hAnsi="Times New Roman" w:cs="Times New Roman"/>
-          <w:sz w:val="28"/>
-          <w:szCs w:val="28"/>
-          <w:lang w:val="en-US"/>
-        </w:rPr>
-        <w:t xml:space="preserve"> (</w:t>
-      </w:r>
-      <w:proofErr w:type="spellStart"/>
-      <w:r>
-        <w:rPr>
-          <w:rFonts w:ascii="Times New Roman" w:hAnsi="Times New Roman" w:cs="Times New Roman"/>
-          <w:sz w:val="28"/>
-          <w:szCs w:val="28"/>
-          <w:lang w:val="en-US"/>
-        </w:rPr>
-        <w:t>f.is_open</w:t>
-      </w:r>
-      <w:proofErr w:type="spellEnd"/>
-      <w:r>
-        <w:rPr>
-          <w:rFonts w:ascii="Times New Roman" w:hAnsi="Times New Roman" w:cs="Times New Roman"/>
-          <w:sz w:val="28"/>
-          <w:szCs w:val="28"/>
-          <w:lang w:val="en-US"/>
-        </w:rPr>
-        <w:t>()) {</w:t>
+        <w:t xml:space="preserve">    if (f.is_open()) {</w:t>
       </w:r>
     </w:p>
     <w:p>
@@ -11478,107 +9271,7 @@
           <w:szCs w:val="28"/>
           <w:lang w:val="en-US"/>
         </w:rPr>
-        <w:t xml:space="preserve">        </w:t>
-      </w:r>
-      <w:proofErr w:type="gramStart"/>
-      <w:r>
-        <w:rPr>
-          <w:rFonts w:ascii="Times New Roman" w:hAnsi="Times New Roman" w:cs="Times New Roman"/>
-          <w:sz w:val="28"/>
-          <w:szCs w:val="28"/>
-          <w:lang w:val="en-US"/>
-        </w:rPr>
-        <w:t>for</w:t>
-      </w:r>
-      <w:proofErr w:type="gramEnd"/>
-      <w:r>
-        <w:rPr>
-          <w:rFonts w:ascii="Times New Roman" w:hAnsi="Times New Roman" w:cs="Times New Roman"/>
-          <w:sz w:val="28"/>
-          <w:szCs w:val="28"/>
-          <w:lang w:val="en-US"/>
-        </w:rPr>
-        <w:t xml:space="preserve"> (</w:t>
-      </w:r>
-      <w:proofErr w:type="spellStart"/>
-      <w:r>
-        <w:rPr>
-          <w:rFonts w:ascii="Times New Roman" w:hAnsi="Times New Roman" w:cs="Times New Roman"/>
-          <w:sz w:val="28"/>
-          <w:szCs w:val="28"/>
-          <w:lang w:val="en-US"/>
-        </w:rPr>
-        <w:t>int</w:t>
-      </w:r>
-      <w:proofErr w:type="spellEnd"/>
-      <w:r>
-        <w:rPr>
-          <w:rFonts w:ascii="Times New Roman" w:hAnsi="Times New Roman" w:cs="Times New Roman"/>
-          <w:sz w:val="28"/>
-          <w:szCs w:val="28"/>
-          <w:lang w:val="en-US"/>
-        </w:rPr>
-        <w:t xml:space="preserve"> </w:t>
-      </w:r>
-      <w:proofErr w:type="spellStart"/>
-      <w:r>
-        <w:rPr>
-          <w:rFonts w:ascii="Times New Roman" w:hAnsi="Times New Roman" w:cs="Times New Roman"/>
-          <w:sz w:val="28"/>
-          <w:szCs w:val="28"/>
-          <w:lang w:val="en-US"/>
-        </w:rPr>
-        <w:t>i</w:t>
-      </w:r>
-      <w:proofErr w:type="spellEnd"/>
-      <w:r>
-        <w:rPr>
-          <w:rFonts w:ascii="Times New Roman" w:hAnsi="Times New Roman" w:cs="Times New Roman"/>
-          <w:sz w:val="28"/>
-          <w:szCs w:val="28"/>
-          <w:lang w:val="en-US"/>
-        </w:rPr>
-        <w:t xml:space="preserve"> = 0; </w:t>
-      </w:r>
-      <w:proofErr w:type="spellStart"/>
-      <w:r>
-        <w:rPr>
-          <w:rFonts w:ascii="Times New Roman" w:hAnsi="Times New Roman" w:cs="Times New Roman"/>
-          <w:sz w:val="28"/>
-          <w:szCs w:val="28"/>
-          <w:lang w:val="en-US"/>
-        </w:rPr>
-        <w:t>i</w:t>
-      </w:r>
-      <w:proofErr w:type="spellEnd"/>
-      <w:r>
-        <w:rPr>
-          <w:rFonts w:ascii="Times New Roman" w:hAnsi="Times New Roman" w:cs="Times New Roman"/>
-          <w:sz w:val="28"/>
-          <w:szCs w:val="28"/>
-          <w:lang w:val="en-US"/>
-        </w:rPr>
-        <w:t xml:space="preserve"> &lt; n; </w:t>
-      </w:r>
-      <w:proofErr w:type="spellStart"/>
-      <w:r>
-        <w:rPr>
-          <w:rFonts w:ascii="Times New Roman" w:hAnsi="Times New Roman" w:cs="Times New Roman"/>
-          <w:sz w:val="28"/>
-          <w:szCs w:val="28"/>
-          <w:lang w:val="en-US"/>
-        </w:rPr>
-        <w:t>i</w:t>
-      </w:r>
-      <w:proofErr w:type="spellEnd"/>
-      <w:r>
-        <w:rPr>
-          <w:rFonts w:ascii="Times New Roman" w:hAnsi="Times New Roman" w:cs="Times New Roman"/>
-          <w:sz w:val="28"/>
-          <w:szCs w:val="28"/>
-          <w:lang w:val="en-US"/>
-        </w:rPr>
-        <w:t>++)</w:t>
+        <w:t xml:space="preserve">        for (int i = 0; i &lt; n; i++)</w:t>
       </w:r>
     </w:p>
     <w:p>
@@ -11600,47 +9293,7 @@
           <w:szCs w:val="28"/>
           <w:lang w:val="en-US"/>
         </w:rPr>
-        <w:t xml:space="preserve">            f &lt;&lt; array[</w:t>
-      </w:r>
-      <w:proofErr w:type="spellStart"/>
-      <w:r>
-        <w:rPr>
-          <w:rFonts w:ascii="Times New Roman" w:hAnsi="Times New Roman" w:cs="Times New Roman"/>
-          <w:sz w:val="28"/>
-          <w:szCs w:val="28"/>
-          <w:lang w:val="en-US"/>
-        </w:rPr>
-        <w:t>i</w:t>
-      </w:r>
-      <w:proofErr w:type="spellEnd"/>
-      <w:r>
-        <w:rPr>
-          <w:rFonts w:ascii="Times New Roman" w:hAnsi="Times New Roman" w:cs="Times New Roman"/>
-          <w:sz w:val="28"/>
-          <w:szCs w:val="28"/>
-          <w:lang w:val="en-US"/>
-        </w:rPr>
-        <w:t xml:space="preserve">] &lt;&lt; </w:t>
-      </w:r>
-      <w:proofErr w:type="spellStart"/>
-      <w:r>
-        <w:rPr>
-          <w:rFonts w:ascii="Times New Roman" w:hAnsi="Times New Roman" w:cs="Times New Roman"/>
-          <w:sz w:val="28"/>
-          <w:szCs w:val="28"/>
-          <w:lang w:val="en-US"/>
-        </w:rPr>
-        <w:t>endl</w:t>
-      </w:r>
-      <w:proofErr w:type="spellEnd"/>
-      <w:r>
-        <w:rPr>
-          <w:rFonts w:ascii="Times New Roman" w:hAnsi="Times New Roman" w:cs="Times New Roman"/>
-          <w:sz w:val="28"/>
-          <w:szCs w:val="28"/>
-          <w:lang w:val="en-US"/>
-        </w:rPr>
-        <w:t>;</w:t>
+        <w:t xml:space="preserve">            f &lt;&lt; array[i] &lt;&lt; endl;</w:t>
       </w:r>
     </w:p>
     <w:p>
@@ -11662,38 +9315,7 @@
           <w:szCs w:val="28"/>
           <w:lang w:val="en-US"/>
         </w:rPr>
-        <w:t xml:space="preserve">        </w:t>
-      </w:r>
-      <w:proofErr w:type="spellStart"/>
-      <w:proofErr w:type="gramStart"/>
-      <w:r>
-        <w:rPr>
-          <w:rFonts w:ascii="Times New Roman" w:hAnsi="Times New Roman" w:cs="Times New Roman"/>
-          <w:sz w:val="28"/>
-          <w:szCs w:val="28"/>
-          <w:lang w:val="en-US"/>
-        </w:rPr>
-        <w:t>f.close</w:t>
-      </w:r>
-      <w:proofErr w:type="spellEnd"/>
-      <w:r>
-        <w:rPr>
-          <w:rFonts w:ascii="Times New Roman" w:hAnsi="Times New Roman" w:cs="Times New Roman"/>
-          <w:sz w:val="28"/>
-          <w:szCs w:val="28"/>
-          <w:lang w:val="en-US"/>
-        </w:rPr>
-        <w:t>(</w:t>
-      </w:r>
-      <w:proofErr w:type="gramEnd"/>
-      <w:r>
-        <w:rPr>
-          <w:rFonts w:ascii="Times New Roman" w:hAnsi="Times New Roman" w:cs="Times New Roman"/>
-          <w:sz w:val="28"/>
-          <w:szCs w:val="28"/>
-          <w:lang w:val="en-US"/>
-        </w:rPr>
-        <w:t>);</w:t>
+        <w:t xml:space="preserve">        f.close();</w:t>
       </w:r>
     </w:p>
     <w:p>
@@ -11737,19 +9359,16 @@
           <w:szCs w:val="28"/>
           <w:lang w:val="en-US"/>
         </w:rPr>
-        <w:t xml:space="preserve">    </w:t>
-      </w:r>
-      <w:proofErr w:type="gramStart"/>
-      <w:r>
-        <w:rPr>
-          <w:rFonts w:ascii="Times New Roman" w:hAnsi="Times New Roman" w:cs="Times New Roman"/>
-          <w:sz w:val="28"/>
-          <w:szCs w:val="28"/>
-          <w:lang w:val="en-US"/>
-        </w:rPr>
-        <w:t>else</w:t>
-      </w:r>
-      <w:proofErr w:type="gramEnd"/>
+        <w:t xml:space="preserve">    else cout &lt;&lt; "</w:t>
+      </w:r>
+      <w:r>
+        <w:rPr>
+          <w:rFonts w:ascii="Times New Roman" w:hAnsi="Times New Roman" w:cs="Times New Roman"/>
+          <w:sz w:val="28"/>
+          <w:szCs w:val="28"/>
+        </w:rPr>
+        <w:t>Ошибка</w:t>
+      </w:r>
       <w:r>
         <w:rPr>
           <w:rFonts w:ascii="Times New Roman" w:hAnsi="Times New Roman" w:cs="Times New Roman"/>
@@ -11759,33 +9378,13 @@
         </w:rPr>
         <w:t xml:space="preserve"> </w:t>
       </w:r>
-      <w:proofErr w:type="spellStart"/>
-      <w:r>
-        <w:rPr>
-          <w:rFonts w:ascii="Times New Roman" w:hAnsi="Times New Roman" w:cs="Times New Roman"/>
-          <w:sz w:val="28"/>
-          <w:szCs w:val="28"/>
-          <w:lang w:val="en-US"/>
-        </w:rPr>
-        <w:t>cout</w:t>
-      </w:r>
-      <w:proofErr w:type="spellEnd"/>
-      <w:r>
-        <w:rPr>
-          <w:rFonts w:ascii="Times New Roman" w:hAnsi="Times New Roman" w:cs="Times New Roman"/>
-          <w:sz w:val="28"/>
-          <w:szCs w:val="28"/>
-          <w:lang w:val="en-US"/>
-        </w:rPr>
-        <w:t xml:space="preserve"> &lt;&lt; "</w:t>
-      </w:r>
-      <w:r>
-        <w:rPr>
-          <w:rFonts w:ascii="Times New Roman" w:hAnsi="Times New Roman" w:cs="Times New Roman"/>
-          <w:sz w:val="28"/>
-          <w:szCs w:val="28"/>
-        </w:rPr>
-        <w:t>Ошибка</w:t>
+      <w:r>
+        <w:rPr>
+          <w:rFonts w:ascii="Times New Roman" w:hAnsi="Times New Roman" w:cs="Times New Roman"/>
+          <w:sz w:val="28"/>
+          <w:szCs w:val="28"/>
+        </w:rPr>
+        <w:t>записи</w:t>
       </w:r>
       <w:r>
         <w:rPr>
@@ -11802,7 +9401,7 @@
           <w:sz w:val="28"/>
           <w:szCs w:val="28"/>
         </w:rPr>
-        <w:t>записи</w:t>
+        <w:t>в</w:t>
       </w:r>
       <w:r>
         <w:rPr>
@@ -11819,23 +9418,6 @@
           <w:sz w:val="28"/>
           <w:szCs w:val="28"/>
         </w:rPr>
-        <w:t>в</w:t>
-      </w:r>
-      <w:r>
-        <w:rPr>
-          <w:rFonts w:ascii="Times New Roman" w:hAnsi="Times New Roman" w:cs="Times New Roman"/>
-          <w:sz w:val="28"/>
-          <w:szCs w:val="28"/>
-          <w:lang w:val="en-US"/>
-        </w:rPr>
-        <w:t xml:space="preserve"> </w:t>
-      </w:r>
-      <w:r>
-        <w:rPr>
-          <w:rFonts w:ascii="Times New Roman" w:hAnsi="Times New Roman" w:cs="Times New Roman"/>
-          <w:sz w:val="28"/>
-          <w:szCs w:val="28"/>
-        </w:rPr>
         <w:t>файл</w:t>
       </w:r>
       <w:r>
@@ -11845,47 +9427,7 @@
           <w:szCs w:val="28"/>
           <w:lang w:val="en-US"/>
         </w:rPr>
-        <w:t xml:space="preserve"> " &lt;&lt; </w:t>
-      </w:r>
-      <w:proofErr w:type="spellStart"/>
-      <w:r>
-        <w:rPr>
-          <w:rFonts w:ascii="Times New Roman" w:hAnsi="Times New Roman" w:cs="Times New Roman"/>
-          <w:sz w:val="28"/>
-          <w:szCs w:val="28"/>
-          <w:lang w:val="en-US"/>
-        </w:rPr>
-        <w:t>name.c_str</w:t>
-      </w:r>
-      <w:proofErr w:type="spellEnd"/>
-      <w:r>
-        <w:rPr>
-          <w:rFonts w:ascii="Times New Roman" w:hAnsi="Times New Roman" w:cs="Times New Roman"/>
-          <w:sz w:val="28"/>
-          <w:szCs w:val="28"/>
-          <w:lang w:val="en-US"/>
-        </w:rPr>
-        <w:t xml:space="preserve">() &lt;&lt; </w:t>
-      </w:r>
-      <w:proofErr w:type="spellStart"/>
-      <w:r>
-        <w:rPr>
-          <w:rFonts w:ascii="Times New Roman" w:hAnsi="Times New Roman" w:cs="Times New Roman"/>
-          <w:sz w:val="28"/>
-          <w:szCs w:val="28"/>
-          <w:lang w:val="en-US"/>
-        </w:rPr>
-        <w:t>endl</w:t>
-      </w:r>
-      <w:proofErr w:type="spellEnd"/>
-      <w:r>
-        <w:rPr>
-          <w:rFonts w:ascii="Times New Roman" w:hAnsi="Times New Roman" w:cs="Times New Roman"/>
-          <w:sz w:val="28"/>
-          <w:szCs w:val="28"/>
-          <w:lang w:val="en-US"/>
-        </w:rPr>
-        <w:t xml:space="preserve">;   </w:t>
+        <w:t xml:space="preserve"> " &lt;&lt; name.c_str() &lt;&lt; endl;   </w:t>
       </w:r>
     </w:p>
     <w:p>
@@ -11935,27 +9477,14 @@
           <w:lang w:val="en-US"/>
         </w:rPr>
       </w:pPr>
-      <w:proofErr w:type="spellStart"/>
-      <w:proofErr w:type="gramStart"/>
-      <w:r>
-        <w:rPr>
-          <w:rFonts w:ascii="Times New Roman" w:hAnsi="Times New Roman" w:cs="Times New Roman"/>
-          <w:sz w:val="28"/>
-          <w:szCs w:val="28"/>
-          <w:lang w:val="en-US"/>
-        </w:rPr>
-        <w:t>int</w:t>
-      </w:r>
-      <w:proofErr w:type="spellEnd"/>
-      <w:proofErr w:type="gramEnd"/>
-      <w:r>
-        <w:rPr>
-          <w:rFonts w:ascii="Times New Roman" w:hAnsi="Times New Roman" w:cs="Times New Roman"/>
-          <w:sz w:val="28"/>
-          <w:szCs w:val="28"/>
-          <w:lang w:val="en-US"/>
-        </w:rPr>
-        <w:t xml:space="preserve"> main() {</w:t>
+      <w:r>
+        <w:rPr>
+          <w:rFonts w:ascii="Times New Roman" w:hAnsi="Times New Roman" w:cs="Times New Roman"/>
+          <w:sz w:val="28"/>
+          <w:szCs w:val="28"/>
+          <w:lang w:val="en-US"/>
+        </w:rPr>
+        <w:t>int main() {</w:t>
       </w:r>
     </w:p>
     <w:p>
@@ -11977,49 +9506,7 @@
           <w:szCs w:val="28"/>
           <w:lang w:val="en-US"/>
         </w:rPr>
-        <w:t xml:space="preserve">    </w:t>
-      </w:r>
-      <w:proofErr w:type="spellStart"/>
-      <w:proofErr w:type="gramStart"/>
-      <w:r>
-        <w:rPr>
-          <w:rFonts w:ascii="Times New Roman" w:hAnsi="Times New Roman" w:cs="Times New Roman"/>
-          <w:sz w:val="28"/>
-          <w:szCs w:val="28"/>
-          <w:lang w:val="en-US"/>
-        </w:rPr>
-        <w:t>int</w:t>
-      </w:r>
-      <w:proofErr w:type="spellEnd"/>
-      <w:proofErr w:type="gramEnd"/>
-      <w:r>
-        <w:rPr>
-          <w:rFonts w:ascii="Times New Roman" w:hAnsi="Times New Roman" w:cs="Times New Roman"/>
-          <w:sz w:val="28"/>
-          <w:szCs w:val="28"/>
-          <w:lang w:val="en-US"/>
-        </w:rPr>
-        <w:t xml:space="preserve"> </w:t>
-      </w:r>
-      <w:proofErr w:type="spellStart"/>
-      <w:r>
-        <w:rPr>
-          <w:rFonts w:ascii="Times New Roman" w:hAnsi="Times New Roman" w:cs="Times New Roman"/>
-          <w:sz w:val="28"/>
-          <w:szCs w:val="28"/>
-          <w:lang w:val="en-US"/>
-        </w:rPr>
-        <w:t>i</w:t>
-      </w:r>
-      <w:proofErr w:type="spellEnd"/>
-      <w:r>
-        <w:rPr>
-          <w:rFonts w:ascii="Times New Roman" w:hAnsi="Times New Roman" w:cs="Times New Roman"/>
-          <w:sz w:val="28"/>
-          <w:szCs w:val="28"/>
-          <w:lang w:val="en-US"/>
-        </w:rPr>
-        <w:t>, n;</w:t>
+        <w:t xml:space="preserve">    int i, n;</w:t>
       </w:r>
     </w:p>
     <w:p>
@@ -12055,59 +9542,13 @@
         </w:rPr>
         <w:t xml:space="preserve">    </w:t>
       </w:r>
-      <w:proofErr w:type="spellStart"/>
-      <w:r>
-        <w:rPr>
-          <w:rFonts w:ascii="Times New Roman" w:hAnsi="Times New Roman" w:cs="Times New Roman"/>
-          <w:sz w:val="28"/>
-          <w:szCs w:val="28"/>
-        </w:rPr>
-        <w:t>cout</w:t>
-      </w:r>
-      <w:proofErr w:type="spellEnd"/>
-      <w:r>
-        <w:rPr>
-          <w:rFonts w:ascii="Times New Roman" w:hAnsi="Times New Roman" w:cs="Times New Roman"/>
-          <w:sz w:val="28"/>
-          <w:szCs w:val="28"/>
-        </w:rPr>
-        <w:t xml:space="preserve"> </w:t>
-      </w:r>
-      <w:proofErr w:type="gramStart"/>
-      <w:r>
-        <w:rPr>
-          <w:rFonts w:ascii="Times New Roman" w:hAnsi="Times New Roman" w:cs="Times New Roman"/>
-          <w:sz w:val="28"/>
-          <w:szCs w:val="28"/>
-        </w:rPr>
-        <w:t>&lt;&lt; "</w:t>
-      </w:r>
-      <w:proofErr w:type="gramEnd"/>
-      <w:r>
-        <w:rPr>
-          <w:rFonts w:ascii="Times New Roman" w:hAnsi="Times New Roman" w:cs="Times New Roman"/>
-          <w:sz w:val="28"/>
-          <w:szCs w:val="28"/>
-        </w:rPr>
-        <w:t xml:space="preserve">Введите размер массива (&gt;1): " &lt;&lt; </w:t>
-      </w:r>
-      <w:proofErr w:type="spellStart"/>
-      <w:r>
-        <w:rPr>
-          <w:rFonts w:ascii="Times New Roman" w:hAnsi="Times New Roman" w:cs="Times New Roman"/>
-          <w:sz w:val="28"/>
-          <w:szCs w:val="28"/>
-        </w:rPr>
-        <w:t>endl</w:t>
-      </w:r>
-      <w:proofErr w:type="spellEnd"/>
-      <w:r>
-        <w:rPr>
-          <w:rFonts w:ascii="Times New Roman" w:hAnsi="Times New Roman" w:cs="Times New Roman"/>
-          <w:sz w:val="28"/>
-          <w:szCs w:val="28"/>
-        </w:rPr>
-        <w:t>;</w:t>
+      <w:r>
+        <w:rPr>
+          <w:rFonts w:ascii="Times New Roman" w:hAnsi="Times New Roman" w:cs="Times New Roman"/>
+          <w:sz w:val="28"/>
+          <w:szCs w:val="28"/>
+        </w:rPr>
+        <w:t>cout &lt;&lt; "Введите размер массива (&gt;1): " &lt;&lt; endl;</w:t>
       </w:r>
     </w:p>
     <w:p>
@@ -12130,25 +9571,14 @@
         </w:rPr>
         <w:t xml:space="preserve">    </w:t>
       </w:r>
-      <w:proofErr w:type="gramStart"/>
-      <w:r>
-        <w:rPr>
-          <w:rFonts w:ascii="Times New Roman" w:hAnsi="Times New Roman" w:cs="Times New Roman"/>
-          <w:sz w:val="28"/>
-          <w:szCs w:val="28"/>
-          <w:lang w:val="en-US"/>
-        </w:rPr>
-        <w:t>do</w:t>
-      </w:r>
-      <w:proofErr w:type="gramEnd"/>
-      <w:r>
-        <w:rPr>
-          <w:rFonts w:ascii="Times New Roman" w:hAnsi="Times New Roman" w:cs="Times New Roman"/>
-          <w:sz w:val="28"/>
-          <w:szCs w:val="28"/>
-          <w:lang w:val="en-US"/>
-        </w:rPr>
-        <w:t xml:space="preserve"> {</w:t>
+      <w:r>
+        <w:rPr>
+          <w:rFonts w:ascii="Times New Roman" w:hAnsi="Times New Roman" w:cs="Times New Roman"/>
+          <w:sz w:val="28"/>
+          <w:szCs w:val="28"/>
+          <w:lang w:val="en-US"/>
+        </w:rPr>
+        <w:t>do {</w:t>
       </w:r>
     </w:p>
     <w:p>
@@ -12170,29 +9600,7 @@
           <w:szCs w:val="28"/>
           <w:lang w:val="en-US"/>
         </w:rPr>
-        <w:t xml:space="preserve">        </w:t>
-      </w:r>
-      <w:proofErr w:type="spellStart"/>
-      <w:proofErr w:type="gramStart"/>
-      <w:r>
-        <w:rPr>
-          <w:rFonts w:ascii="Times New Roman" w:hAnsi="Times New Roman" w:cs="Times New Roman"/>
-          <w:sz w:val="28"/>
-          <w:szCs w:val="28"/>
-          <w:lang w:val="en-US"/>
-        </w:rPr>
-        <w:t>cout</w:t>
-      </w:r>
-      <w:proofErr w:type="spellEnd"/>
-      <w:proofErr w:type="gramEnd"/>
-      <w:r>
-        <w:rPr>
-          <w:rFonts w:ascii="Times New Roman" w:hAnsi="Times New Roman" w:cs="Times New Roman"/>
-          <w:sz w:val="28"/>
-          <w:szCs w:val="28"/>
-          <w:lang w:val="en-US"/>
-        </w:rPr>
-        <w:t xml:space="preserve"> &lt;&lt; "size = ";</w:t>
+        <w:t xml:space="preserve">        cout &lt;&lt; "size = ";</w:t>
       </w:r>
     </w:p>
     <w:p>
@@ -12214,29 +9622,7 @@
           <w:szCs w:val="28"/>
           <w:lang w:val="en-US"/>
         </w:rPr>
-        <w:t xml:space="preserve">        </w:t>
-      </w:r>
-      <w:proofErr w:type="spellStart"/>
-      <w:proofErr w:type="gramStart"/>
-      <w:r>
-        <w:rPr>
-          <w:rFonts w:ascii="Times New Roman" w:hAnsi="Times New Roman" w:cs="Times New Roman"/>
-          <w:sz w:val="28"/>
-          <w:szCs w:val="28"/>
-          <w:lang w:val="en-US"/>
-        </w:rPr>
-        <w:t>cin</w:t>
-      </w:r>
-      <w:proofErr w:type="spellEnd"/>
-      <w:proofErr w:type="gramEnd"/>
-      <w:r>
-        <w:rPr>
-          <w:rFonts w:ascii="Times New Roman" w:hAnsi="Times New Roman" w:cs="Times New Roman"/>
-          <w:sz w:val="28"/>
-          <w:szCs w:val="28"/>
-          <w:lang w:val="en-US"/>
-        </w:rPr>
-        <w:t xml:space="preserve"> &gt;&gt; n;</w:t>
+        <w:t xml:space="preserve">        cin &gt;&gt; n;</w:t>
       </w:r>
     </w:p>
     <w:p>
@@ -12258,47 +9644,7 @@
           <w:szCs w:val="28"/>
           <w:lang w:val="en-US"/>
         </w:rPr>
-        <w:t xml:space="preserve">        </w:t>
-      </w:r>
-      <w:proofErr w:type="gramStart"/>
-      <w:r>
-        <w:rPr>
-          <w:rFonts w:ascii="Times New Roman" w:hAnsi="Times New Roman" w:cs="Times New Roman"/>
-          <w:sz w:val="28"/>
-          <w:szCs w:val="28"/>
-          <w:lang w:val="en-US"/>
-        </w:rPr>
-        <w:t>if</w:t>
-      </w:r>
-      <w:proofErr w:type="gramEnd"/>
-      <w:r>
-        <w:rPr>
-          <w:rFonts w:ascii="Times New Roman" w:hAnsi="Times New Roman" w:cs="Times New Roman"/>
-          <w:sz w:val="28"/>
-          <w:szCs w:val="28"/>
-          <w:lang w:val="en-US"/>
-        </w:rPr>
-        <w:t xml:space="preserve"> ( (!(</w:t>
-      </w:r>
-      <w:proofErr w:type="spellStart"/>
-      <w:r>
-        <w:rPr>
-          <w:rFonts w:ascii="Times New Roman" w:hAnsi="Times New Roman" w:cs="Times New Roman"/>
-          <w:sz w:val="28"/>
-          <w:szCs w:val="28"/>
-          <w:lang w:val="en-US"/>
-        </w:rPr>
-        <w:t>cin.good</w:t>
-      </w:r>
-      <w:proofErr w:type="spellEnd"/>
-      <w:r>
-        <w:rPr>
-          <w:rFonts w:ascii="Times New Roman" w:hAnsi="Times New Roman" w:cs="Times New Roman"/>
-          <w:sz w:val="28"/>
-          <w:szCs w:val="28"/>
-          <w:lang w:val="en-US"/>
-        </w:rPr>
-        <w:t>())) || (n &lt; 2) ) {</w:t>
+        <w:t xml:space="preserve">        if ( (!(cin.good())) || (n &lt; 2) ) {</w:t>
       </w:r>
     </w:p>
     <w:p>
@@ -12320,29 +9666,7 @@
           <w:szCs w:val="28"/>
           <w:lang w:val="en-US"/>
         </w:rPr>
-        <w:t xml:space="preserve">            </w:t>
-      </w:r>
-      <w:proofErr w:type="spellStart"/>
-      <w:proofErr w:type="gramStart"/>
-      <w:r>
-        <w:rPr>
-          <w:rFonts w:ascii="Times New Roman" w:hAnsi="Times New Roman" w:cs="Times New Roman"/>
-          <w:sz w:val="28"/>
-          <w:szCs w:val="28"/>
-          <w:lang w:val="en-US"/>
-        </w:rPr>
-        <w:t>cout</w:t>
-      </w:r>
-      <w:proofErr w:type="spellEnd"/>
-      <w:proofErr w:type="gramEnd"/>
-      <w:r>
-        <w:rPr>
-          <w:rFonts w:ascii="Times New Roman" w:hAnsi="Times New Roman" w:cs="Times New Roman"/>
-          <w:sz w:val="28"/>
-          <w:szCs w:val="28"/>
-          <w:lang w:val="en-US"/>
-        </w:rPr>
-        <w:t xml:space="preserve"> &lt;&lt; "</w:t>
+        <w:t xml:space="preserve">            cout &lt;&lt; "</w:t>
       </w:r>
       <w:r>
         <w:rPr>
@@ -12410,27 +9734,7 @@
           <w:szCs w:val="28"/>
           <w:lang w:val="en-US"/>
         </w:rPr>
-        <w:t xml:space="preserve"> size " &lt;&lt; </w:t>
-      </w:r>
-      <w:proofErr w:type="spellStart"/>
-      <w:r>
-        <w:rPr>
-          <w:rFonts w:ascii="Times New Roman" w:hAnsi="Times New Roman" w:cs="Times New Roman"/>
-          <w:sz w:val="28"/>
-          <w:szCs w:val="28"/>
-          <w:lang w:val="en-US"/>
-        </w:rPr>
-        <w:t>endl</w:t>
-      </w:r>
-      <w:proofErr w:type="spellEnd"/>
-      <w:r>
-        <w:rPr>
-          <w:rFonts w:ascii="Times New Roman" w:hAnsi="Times New Roman" w:cs="Times New Roman"/>
-          <w:sz w:val="28"/>
-          <w:szCs w:val="28"/>
-          <w:lang w:val="en-US"/>
-        </w:rPr>
-        <w:t>;</w:t>
+        <w:t xml:space="preserve"> size " &lt;&lt; endl;</w:t>
       </w:r>
     </w:p>
     <w:p>
@@ -12452,38 +9756,7 @@
           <w:szCs w:val="28"/>
           <w:lang w:val="en-US"/>
         </w:rPr>
-        <w:t xml:space="preserve">            </w:t>
-      </w:r>
-      <w:proofErr w:type="spellStart"/>
-      <w:proofErr w:type="gramStart"/>
-      <w:r>
-        <w:rPr>
-          <w:rFonts w:ascii="Times New Roman" w:hAnsi="Times New Roman" w:cs="Times New Roman"/>
-          <w:sz w:val="28"/>
-          <w:szCs w:val="28"/>
-          <w:lang w:val="en-US"/>
-        </w:rPr>
-        <w:t>cin.clear</w:t>
-      </w:r>
-      <w:proofErr w:type="spellEnd"/>
-      <w:r>
-        <w:rPr>
-          <w:rFonts w:ascii="Times New Roman" w:hAnsi="Times New Roman" w:cs="Times New Roman"/>
-          <w:sz w:val="28"/>
-          <w:szCs w:val="28"/>
-          <w:lang w:val="en-US"/>
-        </w:rPr>
-        <w:t>(</w:t>
-      </w:r>
-      <w:proofErr w:type="gramEnd"/>
-      <w:r>
-        <w:rPr>
-          <w:rFonts w:ascii="Times New Roman" w:hAnsi="Times New Roman" w:cs="Times New Roman"/>
-          <w:sz w:val="28"/>
-          <w:szCs w:val="28"/>
-          <w:lang w:val="en-US"/>
-        </w:rPr>
-        <w:t>);</w:t>
+        <w:t xml:space="preserve">            cin.clear();</w:t>
       </w:r>
     </w:p>
     <w:p>
@@ -12505,38 +9778,7 @@
           <w:szCs w:val="28"/>
           <w:lang w:val="en-US"/>
         </w:rPr>
-        <w:t xml:space="preserve">            </w:t>
-      </w:r>
-      <w:proofErr w:type="spellStart"/>
-      <w:proofErr w:type="gramStart"/>
-      <w:r>
-        <w:rPr>
-          <w:rFonts w:ascii="Times New Roman" w:hAnsi="Times New Roman" w:cs="Times New Roman"/>
-          <w:sz w:val="28"/>
-          <w:szCs w:val="28"/>
-          <w:lang w:val="en-US"/>
-        </w:rPr>
-        <w:t>cin.get</w:t>
-      </w:r>
-      <w:proofErr w:type="spellEnd"/>
-      <w:r>
-        <w:rPr>
-          <w:rFonts w:ascii="Times New Roman" w:hAnsi="Times New Roman" w:cs="Times New Roman"/>
-          <w:sz w:val="28"/>
-          <w:szCs w:val="28"/>
-          <w:lang w:val="en-US"/>
-        </w:rPr>
-        <w:t>(</w:t>
-      </w:r>
-      <w:proofErr w:type="gramEnd"/>
-      <w:r>
-        <w:rPr>
-          <w:rFonts w:ascii="Times New Roman" w:hAnsi="Times New Roman" w:cs="Times New Roman"/>
-          <w:sz w:val="28"/>
-          <w:szCs w:val="28"/>
-          <w:lang w:val="en-US"/>
-        </w:rPr>
-        <w:t>);</w:t>
+        <w:t xml:space="preserve">            cin.get();</w:t>
       </w:r>
     </w:p>
     <w:p>
@@ -12580,38 +9822,7 @@
           <w:szCs w:val="28"/>
           <w:lang w:val="en-US"/>
         </w:rPr>
-        <w:t xml:space="preserve">    } while ((</w:t>
-      </w:r>
-      <w:proofErr w:type="gramStart"/>
-      <w:r>
-        <w:rPr>
-          <w:rFonts w:ascii="Times New Roman" w:hAnsi="Times New Roman" w:cs="Times New Roman"/>
-          <w:sz w:val="28"/>
-          <w:szCs w:val="28"/>
-          <w:lang w:val="en-US"/>
-        </w:rPr>
-        <w:t>!(</w:t>
-      </w:r>
-      <w:proofErr w:type="spellStart"/>
-      <w:proofErr w:type="gramEnd"/>
-      <w:r>
-        <w:rPr>
-          <w:rFonts w:ascii="Times New Roman" w:hAnsi="Times New Roman" w:cs="Times New Roman"/>
-          <w:sz w:val="28"/>
-          <w:szCs w:val="28"/>
-          <w:lang w:val="en-US"/>
-        </w:rPr>
-        <w:t>cin.good</w:t>
-      </w:r>
-      <w:proofErr w:type="spellEnd"/>
-      <w:r>
-        <w:rPr>
-          <w:rFonts w:ascii="Times New Roman" w:hAnsi="Times New Roman" w:cs="Times New Roman"/>
-          <w:sz w:val="28"/>
-          <w:szCs w:val="28"/>
-          <w:lang w:val="en-US"/>
-        </w:rPr>
-        <w:t>())) || (n &lt; 2));</w:t>
+        <w:t xml:space="preserve">    } while ((!(cin.good())) || (n &lt; 2));</w:t>
       </w:r>
     </w:p>
     <w:p>
@@ -12646,69 +9857,7 @@
           <w:szCs w:val="28"/>
           <w:lang w:val="en-US"/>
         </w:rPr>
-        <w:t xml:space="preserve">    </w:t>
-      </w:r>
-      <w:proofErr w:type="spellStart"/>
-      <w:proofErr w:type="gramStart"/>
-      <w:r>
-        <w:rPr>
-          <w:rFonts w:ascii="Times New Roman" w:hAnsi="Times New Roman" w:cs="Times New Roman"/>
-          <w:sz w:val="28"/>
-          <w:szCs w:val="28"/>
-          <w:lang w:val="en-US"/>
-        </w:rPr>
-        <w:t>int</w:t>
-      </w:r>
-      <w:proofErr w:type="spellEnd"/>
-      <w:proofErr w:type="gramEnd"/>
-      <w:r>
-        <w:rPr>
-          <w:rFonts w:ascii="Times New Roman" w:hAnsi="Times New Roman" w:cs="Times New Roman"/>
-          <w:sz w:val="28"/>
-          <w:szCs w:val="28"/>
-          <w:lang w:val="en-US"/>
-        </w:rPr>
-        <w:t xml:space="preserve"> *</w:t>
-      </w:r>
-      <w:proofErr w:type="spellStart"/>
-      <w:r>
-        <w:rPr>
-          <w:rFonts w:ascii="Times New Roman" w:hAnsi="Times New Roman" w:cs="Times New Roman"/>
-          <w:sz w:val="28"/>
-          <w:szCs w:val="28"/>
-          <w:lang w:val="en-US"/>
-        </w:rPr>
-        <w:t>arr</w:t>
-      </w:r>
-      <w:proofErr w:type="spellEnd"/>
-      <w:r>
-        <w:rPr>
-          <w:rFonts w:ascii="Times New Roman" w:hAnsi="Times New Roman" w:cs="Times New Roman"/>
-          <w:sz w:val="28"/>
-          <w:szCs w:val="28"/>
-          <w:lang w:val="en-US"/>
-        </w:rPr>
-        <w:t xml:space="preserve"> = new </w:t>
-      </w:r>
-      <w:proofErr w:type="spellStart"/>
-      <w:r>
-        <w:rPr>
-          <w:rFonts w:ascii="Times New Roman" w:hAnsi="Times New Roman" w:cs="Times New Roman"/>
-          <w:sz w:val="28"/>
-          <w:szCs w:val="28"/>
-          <w:lang w:val="en-US"/>
-        </w:rPr>
-        <w:t>int</w:t>
-      </w:r>
-      <w:proofErr w:type="spellEnd"/>
-      <w:r>
-        <w:rPr>
-          <w:rFonts w:ascii="Times New Roman" w:hAnsi="Times New Roman" w:cs="Times New Roman"/>
-          <w:sz w:val="28"/>
-          <w:szCs w:val="28"/>
-          <w:lang w:val="en-US"/>
-        </w:rPr>
-        <w:t>[n];</w:t>
+        <w:t xml:space="preserve">    int *arr = new int[n];</w:t>
       </w:r>
     </w:p>
     <w:p>
@@ -12730,27 +9879,7 @@
           <w:szCs w:val="28"/>
           <w:lang w:val="en-US"/>
         </w:rPr>
-        <w:t xml:space="preserve">    </w:t>
-      </w:r>
-      <w:proofErr w:type="gramStart"/>
-      <w:r>
-        <w:rPr>
-          <w:rFonts w:ascii="Times New Roman" w:hAnsi="Times New Roman" w:cs="Times New Roman"/>
-          <w:sz w:val="28"/>
-          <w:szCs w:val="28"/>
-          <w:lang w:val="en-US"/>
-        </w:rPr>
-        <w:t>string</w:t>
-      </w:r>
-      <w:proofErr w:type="gramEnd"/>
-      <w:r>
-        <w:rPr>
-          <w:rFonts w:ascii="Times New Roman" w:hAnsi="Times New Roman" w:cs="Times New Roman"/>
-          <w:sz w:val="28"/>
-          <w:szCs w:val="28"/>
-          <w:lang w:val="en-US"/>
-        </w:rPr>
-        <w:t xml:space="preserve"> name1 = "input.txt";</w:t>
+        <w:t xml:space="preserve">    string name1 = "input.txt";</w:t>
       </w:r>
     </w:p>
     <w:p>
@@ -12772,27 +9901,7 @@
           <w:szCs w:val="28"/>
           <w:lang w:val="en-US"/>
         </w:rPr>
-        <w:t xml:space="preserve">    </w:t>
-      </w:r>
-      <w:proofErr w:type="gramStart"/>
-      <w:r>
-        <w:rPr>
-          <w:rFonts w:ascii="Times New Roman" w:hAnsi="Times New Roman" w:cs="Times New Roman"/>
-          <w:sz w:val="28"/>
-          <w:szCs w:val="28"/>
-          <w:lang w:val="en-US"/>
-        </w:rPr>
-        <w:t>string</w:t>
-      </w:r>
-      <w:proofErr w:type="gramEnd"/>
-      <w:r>
-        <w:rPr>
-          <w:rFonts w:ascii="Times New Roman" w:hAnsi="Times New Roman" w:cs="Times New Roman"/>
-          <w:sz w:val="28"/>
-          <w:szCs w:val="28"/>
-          <w:lang w:val="en-US"/>
-        </w:rPr>
-        <w:t xml:space="preserve"> name2 = "output.txt";</w:t>
+        <w:t xml:space="preserve">    string name2 = "output.txt";</w:t>
       </w:r>
     </w:p>
     <w:p>
@@ -12857,17 +9966,33 @@
         </w:rPr>
         <w:t xml:space="preserve">    </w:t>
       </w:r>
-      <w:proofErr w:type="gramStart"/>
-      <w:r>
-        <w:rPr>
-          <w:rFonts w:ascii="Times New Roman" w:hAnsi="Times New Roman" w:cs="Times New Roman"/>
-          <w:sz w:val="28"/>
-          <w:szCs w:val="28"/>
-          <w:lang w:val="en-US"/>
-        </w:rPr>
-        <w:t>for(</w:t>
-      </w:r>
-      <w:proofErr w:type="gramEnd"/>
+      <w:r>
+        <w:rPr>
+          <w:rFonts w:ascii="Times New Roman" w:hAnsi="Times New Roman" w:cs="Times New Roman"/>
+          <w:sz w:val="28"/>
+          <w:szCs w:val="28"/>
+          <w:lang w:val="en-US"/>
+        </w:rPr>
+        <w:t>for</w:t>
+      </w:r>
+      <w:r>
+        <w:rPr>
+          <w:rFonts w:ascii="Times New Roman" w:hAnsi="Times New Roman" w:cs="Times New Roman"/>
+          <w:sz w:val="28"/>
+          <w:szCs w:val="28"/>
+          <w:lang w:val="en-US"/>
+        </w:rPr>
+        <w:t xml:space="preserve">( </w:t>
+      </w:r>
+      <w:r>
+        <w:rPr>
+          <w:rFonts w:ascii="Times New Roman" w:hAnsi="Times New Roman" w:cs="Times New Roman"/>
+          <w:sz w:val="28"/>
+          <w:szCs w:val="28"/>
+          <w:lang w:val="en-US"/>
+        </w:rPr>
+        <w:t>int</w:t>
+      </w:r>
       <w:r>
         <w:rPr>
           <w:rFonts w:ascii="Times New Roman" w:hAnsi="Times New Roman" w:cs="Times New Roman"/>
@@ -12877,25 +10002,77 @@
         </w:rPr>
         <w:t xml:space="preserve"> </w:t>
       </w:r>
-      <w:proofErr w:type="spellStart"/>
-      <w:r>
-        <w:rPr>
-          <w:rFonts w:ascii="Times New Roman" w:hAnsi="Times New Roman" w:cs="Times New Roman"/>
-          <w:sz w:val="28"/>
-          <w:szCs w:val="28"/>
-          <w:lang w:val="en-US"/>
-        </w:rPr>
-        <w:t>int</w:t>
-      </w:r>
-      <w:proofErr w:type="spellEnd"/>
-      <w:r>
-        <w:rPr>
-          <w:rFonts w:ascii="Times New Roman" w:hAnsi="Times New Roman" w:cs="Times New Roman"/>
-          <w:sz w:val="28"/>
-          <w:szCs w:val="28"/>
-          <w:lang w:val="en-US"/>
-        </w:rPr>
-        <w:t xml:space="preserve"> a1=0; a1 &lt; n; a1++) {</w:t>
+      <w:r>
+        <w:rPr>
+          <w:rFonts w:ascii="Times New Roman" w:hAnsi="Times New Roman" w:cs="Times New Roman"/>
+          <w:sz w:val="28"/>
+          <w:szCs w:val="28"/>
+          <w:lang w:val="en-US"/>
+        </w:rPr>
+        <w:t>a</w:t>
+      </w:r>
+      <w:r>
+        <w:rPr>
+          <w:rFonts w:ascii="Times New Roman" w:hAnsi="Times New Roman" w:cs="Times New Roman"/>
+          <w:sz w:val="28"/>
+          <w:szCs w:val="28"/>
+          <w:lang w:val="en-US"/>
+        </w:rPr>
+        <w:t xml:space="preserve">1=0; </w:t>
+      </w:r>
+      <w:r>
+        <w:rPr>
+          <w:rFonts w:ascii="Times New Roman" w:hAnsi="Times New Roman" w:cs="Times New Roman"/>
+          <w:sz w:val="28"/>
+          <w:szCs w:val="28"/>
+          <w:lang w:val="en-US"/>
+        </w:rPr>
+        <w:t>a</w:t>
+      </w:r>
+      <w:r>
+        <w:rPr>
+          <w:rFonts w:ascii="Times New Roman" w:hAnsi="Times New Roman" w:cs="Times New Roman"/>
+          <w:sz w:val="28"/>
+          <w:szCs w:val="28"/>
+          <w:lang w:val="en-US"/>
+        </w:rPr>
+        <w:t xml:space="preserve">1 &lt; </w:t>
+      </w:r>
+      <w:r>
+        <w:rPr>
+          <w:rFonts w:ascii="Times New Roman" w:hAnsi="Times New Roman" w:cs="Times New Roman"/>
+          <w:sz w:val="28"/>
+          <w:szCs w:val="28"/>
+          <w:lang w:val="en-US"/>
+        </w:rPr>
+        <w:t>n</w:t>
+      </w:r>
+      <w:r>
+        <w:rPr>
+          <w:rFonts w:ascii="Times New Roman" w:hAnsi="Times New Roman" w:cs="Times New Roman"/>
+          <w:sz w:val="28"/>
+          <w:szCs w:val="28"/>
+          <w:lang w:val="en-US"/>
+        </w:rPr>
+        <w:t xml:space="preserve">; </w:t>
+      </w:r>
+      <w:r>
+        <w:rPr>
+          <w:rFonts w:ascii="Times New Roman" w:hAnsi="Times New Roman" w:cs="Times New Roman"/>
+          <w:sz w:val="28"/>
+          <w:szCs w:val="28"/>
+          <w:lang w:val="en-US"/>
+        </w:rPr>
+        <w:t>a</w:t>
+      </w:r>
+      <w:r>
+        <w:rPr>
+          <w:rFonts w:ascii="Times New Roman" w:hAnsi="Times New Roman" w:cs="Times New Roman"/>
+          <w:sz w:val="28"/>
+          <w:szCs w:val="28"/>
+          <w:lang w:val="en-US"/>
+        </w:rPr>
+        <w:t>1++) {</w:t>
       </w:r>
     </w:p>
     <w:p>
@@ -12919,36 +10096,14 @@
         </w:rPr>
         <w:t xml:space="preserve">        </w:t>
       </w:r>
-      <w:proofErr w:type="spellStart"/>
-      <w:proofErr w:type="gramStart"/>
-      <w:r>
-        <w:rPr>
-          <w:rFonts w:ascii="Times New Roman" w:hAnsi="Times New Roman" w:cs="Times New Roman"/>
-          <w:sz w:val="28"/>
-          <w:szCs w:val="28"/>
-          <w:lang w:val="en-US"/>
-        </w:rPr>
-        <w:t>arr</w:t>
-      </w:r>
-      <w:proofErr w:type="spellEnd"/>
-      <w:r>
-        <w:rPr>
-          <w:rFonts w:ascii="Times New Roman" w:hAnsi="Times New Roman" w:cs="Times New Roman"/>
-          <w:sz w:val="28"/>
-          <w:szCs w:val="28"/>
-          <w:lang w:val="en-US"/>
-        </w:rPr>
-        <w:t>[</w:t>
-      </w:r>
-      <w:proofErr w:type="gramEnd"/>
-      <w:r>
-        <w:rPr>
-          <w:rFonts w:ascii="Times New Roman" w:hAnsi="Times New Roman" w:cs="Times New Roman"/>
-          <w:sz w:val="28"/>
-          <w:szCs w:val="28"/>
-          <w:lang w:val="en-US"/>
-        </w:rPr>
-        <w:t>a1] = (rand() % 2001) - 1000;</w:t>
+      <w:r>
+        <w:rPr>
+          <w:rFonts w:ascii="Times New Roman" w:hAnsi="Times New Roman" w:cs="Times New Roman"/>
+          <w:sz w:val="28"/>
+          <w:szCs w:val="28"/>
+          <w:lang w:val="en-US"/>
+        </w:rPr>
+        <w:t>arr[a1] = (rand() % 2001) - 1000;</w:t>
       </w:r>
     </w:p>
     <w:p>
@@ -13006,49 +10161,7 @@
           <w:szCs w:val="28"/>
           <w:lang w:val="en-US"/>
         </w:rPr>
-        <w:t xml:space="preserve">    </w:t>
-      </w:r>
-      <w:proofErr w:type="spellStart"/>
-      <w:proofErr w:type="gramStart"/>
-      <w:r>
-        <w:rPr>
-          <w:rFonts w:ascii="Times New Roman" w:hAnsi="Times New Roman" w:cs="Times New Roman"/>
-          <w:sz w:val="28"/>
-          <w:szCs w:val="28"/>
-          <w:lang w:val="en-US"/>
-        </w:rPr>
-        <w:t>FileHandling</w:t>
-      </w:r>
-      <w:proofErr w:type="spellEnd"/>
-      <w:r>
-        <w:rPr>
-          <w:rFonts w:ascii="Times New Roman" w:hAnsi="Times New Roman" w:cs="Times New Roman"/>
-          <w:sz w:val="28"/>
-          <w:szCs w:val="28"/>
-          <w:lang w:val="en-US"/>
-        </w:rPr>
-        <w:t>(</w:t>
-      </w:r>
-      <w:proofErr w:type="spellStart"/>
-      <w:proofErr w:type="gramEnd"/>
-      <w:r>
-        <w:rPr>
-          <w:rFonts w:ascii="Times New Roman" w:hAnsi="Times New Roman" w:cs="Times New Roman"/>
-          <w:sz w:val="28"/>
-          <w:szCs w:val="28"/>
-          <w:lang w:val="en-US"/>
-        </w:rPr>
-        <w:t>arr</w:t>
-      </w:r>
-      <w:proofErr w:type="spellEnd"/>
-      <w:r>
-        <w:rPr>
-          <w:rFonts w:ascii="Times New Roman" w:hAnsi="Times New Roman" w:cs="Times New Roman"/>
-          <w:sz w:val="28"/>
-          <w:szCs w:val="28"/>
-          <w:lang w:val="en-US"/>
-        </w:rPr>
-        <w:t xml:space="preserve">, n, name1); // </w:t>
+        <w:t xml:space="preserve">    FileHandling(arr, n, name1); // </w:t>
       </w:r>
       <w:r>
         <w:rPr>
@@ -13155,27 +10268,77 @@
         </w:rPr>
         <w:t xml:space="preserve">    </w:t>
       </w:r>
-      <w:proofErr w:type="spellStart"/>
-      <w:proofErr w:type="gramStart"/>
-      <w:r>
-        <w:rPr>
-          <w:rFonts w:ascii="Times New Roman" w:hAnsi="Times New Roman" w:cs="Times New Roman"/>
-          <w:sz w:val="28"/>
-          <w:szCs w:val="28"/>
-          <w:lang w:val="en-US"/>
-        </w:rPr>
-        <w:t>time_t</w:t>
-      </w:r>
-      <w:proofErr w:type="spellEnd"/>
-      <w:proofErr w:type="gramEnd"/>
-      <w:r>
-        <w:rPr>
-          <w:rFonts w:ascii="Times New Roman" w:hAnsi="Times New Roman" w:cs="Times New Roman"/>
-          <w:sz w:val="28"/>
-          <w:szCs w:val="28"/>
-          <w:lang w:val="en-US"/>
-        </w:rPr>
-        <w:t xml:space="preserve"> start = clock();</w:t>
+      <w:r>
+        <w:rPr>
+          <w:rFonts w:ascii="Times New Roman" w:hAnsi="Times New Roman" w:cs="Times New Roman"/>
+          <w:sz w:val="28"/>
+          <w:szCs w:val="28"/>
+          <w:lang w:val="en-US"/>
+        </w:rPr>
+        <w:t>time</w:t>
+      </w:r>
+      <w:r>
+        <w:rPr>
+          <w:rFonts w:ascii="Times New Roman" w:hAnsi="Times New Roman" w:cs="Times New Roman"/>
+          <w:sz w:val="28"/>
+          <w:szCs w:val="28"/>
+          <w:lang w:val="en-US"/>
+        </w:rPr>
+        <w:t>_</w:t>
+      </w:r>
+      <w:r>
+        <w:rPr>
+          <w:rFonts w:ascii="Times New Roman" w:hAnsi="Times New Roman" w:cs="Times New Roman"/>
+          <w:sz w:val="28"/>
+          <w:szCs w:val="28"/>
+          <w:lang w:val="en-US"/>
+        </w:rPr>
+        <w:t>t</w:t>
+      </w:r>
+      <w:r>
+        <w:rPr>
+          <w:rFonts w:ascii="Times New Roman" w:hAnsi="Times New Roman" w:cs="Times New Roman"/>
+          <w:sz w:val="28"/>
+          <w:szCs w:val="28"/>
+          <w:lang w:val="en-US"/>
+        </w:rPr>
+        <w:t xml:space="preserve"> </w:t>
+      </w:r>
+      <w:r>
+        <w:rPr>
+          <w:rFonts w:ascii="Times New Roman" w:hAnsi="Times New Roman" w:cs="Times New Roman"/>
+          <w:sz w:val="28"/>
+          <w:szCs w:val="28"/>
+          <w:lang w:val="en-US"/>
+        </w:rPr>
+        <w:t>start</w:t>
+      </w:r>
+      <w:r>
+        <w:rPr>
+          <w:rFonts w:ascii="Times New Roman" w:hAnsi="Times New Roman" w:cs="Times New Roman"/>
+          <w:sz w:val="28"/>
+          <w:szCs w:val="28"/>
+          <w:lang w:val="en-US"/>
+        </w:rPr>
+        <w:t xml:space="preserve"> = </w:t>
+      </w:r>
+      <w:r>
+        <w:rPr>
+          <w:rFonts w:ascii="Times New Roman" w:hAnsi="Times New Roman" w:cs="Times New Roman"/>
+          <w:sz w:val="28"/>
+          <w:szCs w:val="28"/>
+          <w:lang w:val="en-US"/>
+        </w:rPr>
+        <w:t>clock</w:t>
+      </w:r>
+      <w:r>
+        <w:rPr>
+          <w:rFonts w:ascii="Times New Roman" w:hAnsi="Times New Roman" w:cs="Times New Roman"/>
+          <w:sz w:val="28"/>
+          <w:szCs w:val="28"/>
+          <w:lang w:val="en-US"/>
+        </w:rPr>
+        <w:t>();</w:t>
       </w:r>
     </w:p>
     <w:p>
@@ -13199,47 +10362,14 @@
         </w:rPr>
         <w:t xml:space="preserve">    </w:t>
       </w:r>
-      <w:proofErr w:type="spellStart"/>
-      <w:proofErr w:type="gramStart"/>
-      <w:r>
-        <w:rPr>
-          <w:rFonts w:ascii="Times New Roman" w:hAnsi="Times New Roman" w:cs="Times New Roman"/>
-          <w:sz w:val="28"/>
-          <w:szCs w:val="28"/>
-          <w:lang w:val="en-US"/>
-        </w:rPr>
-        <w:t>ShellSort</w:t>
-      </w:r>
-      <w:proofErr w:type="spellEnd"/>
-      <w:r>
-        <w:rPr>
-          <w:rFonts w:ascii="Times New Roman" w:hAnsi="Times New Roman" w:cs="Times New Roman"/>
-          <w:sz w:val="28"/>
-          <w:szCs w:val="28"/>
-          <w:lang w:val="en-US"/>
-        </w:rPr>
-        <w:t>(</w:t>
-      </w:r>
-      <w:proofErr w:type="spellStart"/>
-      <w:proofErr w:type="gramEnd"/>
-      <w:r>
-        <w:rPr>
-          <w:rFonts w:ascii="Times New Roman" w:hAnsi="Times New Roman" w:cs="Times New Roman"/>
-          <w:sz w:val="28"/>
-          <w:szCs w:val="28"/>
-          <w:lang w:val="en-US"/>
-        </w:rPr>
-        <w:t>arr</w:t>
-      </w:r>
-      <w:proofErr w:type="spellEnd"/>
-      <w:r>
-        <w:rPr>
-          <w:rFonts w:ascii="Times New Roman" w:hAnsi="Times New Roman" w:cs="Times New Roman"/>
-          <w:sz w:val="28"/>
-          <w:szCs w:val="28"/>
-          <w:lang w:val="en-US"/>
-        </w:rPr>
-        <w:t>, n);</w:t>
+      <w:r>
+        <w:rPr>
+          <w:rFonts w:ascii="Times New Roman" w:hAnsi="Times New Roman" w:cs="Times New Roman"/>
+          <w:sz w:val="28"/>
+          <w:szCs w:val="28"/>
+          <w:lang w:val="en-US"/>
+        </w:rPr>
+        <w:t>ShellSort(arr, n);</w:t>
       </w:r>
     </w:p>
     <w:p>
@@ -13261,29 +10391,7 @@
           <w:szCs w:val="28"/>
           <w:lang w:val="en-US"/>
         </w:rPr>
-        <w:t xml:space="preserve">    </w:t>
-      </w:r>
-      <w:proofErr w:type="spellStart"/>
-      <w:proofErr w:type="gramStart"/>
-      <w:r>
-        <w:rPr>
-          <w:rFonts w:ascii="Times New Roman" w:hAnsi="Times New Roman" w:cs="Times New Roman"/>
-          <w:sz w:val="28"/>
-          <w:szCs w:val="28"/>
-          <w:lang w:val="en-US"/>
-        </w:rPr>
-        <w:t>time_t</w:t>
-      </w:r>
-      <w:proofErr w:type="spellEnd"/>
-      <w:proofErr w:type="gramEnd"/>
-      <w:r>
-        <w:rPr>
-          <w:rFonts w:ascii="Times New Roman" w:hAnsi="Times New Roman" w:cs="Times New Roman"/>
-          <w:sz w:val="28"/>
-          <w:szCs w:val="28"/>
-          <w:lang w:val="en-US"/>
-        </w:rPr>
-        <w:t xml:space="preserve"> stop = clock();</w:t>
+        <w:t xml:space="preserve">    time_t stop = clock();</w:t>
       </w:r>
     </w:p>
     <w:p>
@@ -13305,27 +10413,7 @@
           <w:szCs w:val="28"/>
           <w:lang w:val="en-US"/>
         </w:rPr>
-        <w:t xml:space="preserve">    </w:t>
-      </w:r>
-      <w:proofErr w:type="gramStart"/>
-      <w:r>
-        <w:rPr>
-          <w:rFonts w:ascii="Times New Roman" w:hAnsi="Times New Roman" w:cs="Times New Roman"/>
-          <w:sz w:val="28"/>
-          <w:szCs w:val="28"/>
-          <w:lang w:val="en-US"/>
-        </w:rPr>
-        <w:t>double</w:t>
-      </w:r>
-      <w:proofErr w:type="gramEnd"/>
-      <w:r>
-        <w:rPr>
-          <w:rFonts w:ascii="Times New Roman" w:hAnsi="Times New Roman" w:cs="Times New Roman"/>
-          <w:sz w:val="28"/>
-          <w:szCs w:val="28"/>
-          <w:lang w:val="en-US"/>
-        </w:rPr>
-        <w:t xml:space="preserve"> time = (stop - start) / 1000.0;</w:t>
+        <w:t xml:space="preserve">    double time = (stop - start) / 1000.0;</w:t>
       </w:r>
     </w:p>
     <w:p>
@@ -13360,49 +10448,7 @@
           <w:szCs w:val="28"/>
           <w:lang w:val="en-US"/>
         </w:rPr>
-        <w:t xml:space="preserve">    </w:t>
-      </w:r>
-      <w:proofErr w:type="spellStart"/>
-      <w:proofErr w:type="gramStart"/>
-      <w:r>
-        <w:rPr>
-          <w:rFonts w:ascii="Times New Roman" w:hAnsi="Times New Roman" w:cs="Times New Roman"/>
-          <w:sz w:val="28"/>
-          <w:szCs w:val="28"/>
-          <w:lang w:val="en-US"/>
-        </w:rPr>
-        <w:t>FileHandling</w:t>
-      </w:r>
-      <w:proofErr w:type="spellEnd"/>
-      <w:r>
-        <w:rPr>
-          <w:rFonts w:ascii="Times New Roman" w:hAnsi="Times New Roman" w:cs="Times New Roman"/>
-          <w:sz w:val="28"/>
-          <w:szCs w:val="28"/>
-          <w:lang w:val="en-US"/>
-        </w:rPr>
-        <w:t>(</w:t>
-      </w:r>
-      <w:proofErr w:type="spellStart"/>
-      <w:proofErr w:type="gramEnd"/>
-      <w:r>
-        <w:rPr>
-          <w:rFonts w:ascii="Times New Roman" w:hAnsi="Times New Roman" w:cs="Times New Roman"/>
-          <w:sz w:val="28"/>
-          <w:szCs w:val="28"/>
-          <w:lang w:val="en-US"/>
-        </w:rPr>
-        <w:t>arr</w:t>
-      </w:r>
-      <w:proofErr w:type="spellEnd"/>
-      <w:r>
-        <w:rPr>
-          <w:rFonts w:ascii="Times New Roman" w:hAnsi="Times New Roman" w:cs="Times New Roman"/>
-          <w:sz w:val="28"/>
-          <w:szCs w:val="28"/>
-          <w:lang w:val="en-US"/>
-        </w:rPr>
-        <w:t>, n, name2);</w:t>
+        <w:t xml:space="preserve">    FileHandling(arr, n, name2);</w:t>
       </w:r>
     </w:p>
     <w:p>
@@ -13439,8 +10485,6 @@
         </w:rPr>
         <w:t xml:space="preserve">    </w:t>
       </w:r>
-      <w:proofErr w:type="spellStart"/>
-      <w:proofErr w:type="gramStart"/>
       <w:r>
         <w:rPr>
           <w:rFonts w:ascii="Times New Roman" w:hAnsi="Times New Roman" w:cs="Times New Roman"/>
@@ -13450,8 +10494,6 @@
         </w:rPr>
         <w:t>cout</w:t>
       </w:r>
-      <w:proofErr w:type="spellEnd"/>
-      <w:proofErr w:type="gramEnd"/>
       <w:r>
         <w:rPr>
           <w:rFonts w:ascii="Times New Roman" w:hAnsi="Times New Roman" w:cs="Times New Roman"/>
@@ -13461,7 +10503,6 @@
         </w:rPr>
         <w:t xml:space="preserve"> &lt;&lt; </w:t>
       </w:r>
-      <w:proofErr w:type="spellStart"/>
       <w:r>
         <w:rPr>
           <w:rFonts w:ascii="Times New Roman" w:hAnsi="Times New Roman" w:cs="Times New Roman"/>
@@ -13471,7 +10512,6 @@
         </w:rPr>
         <w:t>endl</w:t>
       </w:r>
-      <w:proofErr w:type="spellEnd"/>
       <w:r>
         <w:rPr>
           <w:rFonts w:ascii="Times New Roman" w:hAnsi="Times New Roman" w:cs="Times New Roman"/>
@@ -13530,7 +10570,25 @@
           <w:szCs w:val="28"/>
           <w:lang w:val="en-US"/>
         </w:rPr>
-        <w:t xml:space="preserve"> - " &lt;&lt; time &lt;&lt; " </w:t>
+        <w:t xml:space="preserve"> - " &lt;&lt; </w:t>
+      </w:r>
+      <w:r>
+        <w:rPr>
+          <w:rFonts w:ascii="Times New Roman" w:hAnsi="Times New Roman" w:cs="Times New Roman"/>
+          <w:sz w:val="28"/>
+          <w:szCs w:val="28"/>
+          <w:lang w:val="en-US"/>
+        </w:rPr>
+        <w:t>time</w:t>
+      </w:r>
+      <w:r>
+        <w:rPr>
+          <w:rFonts w:ascii="Times New Roman" w:hAnsi="Times New Roman" w:cs="Times New Roman"/>
+          <w:sz w:val="28"/>
+          <w:szCs w:val="28"/>
+          <w:lang w:val="en-US"/>
+        </w:rPr>
+        <w:t xml:space="preserve"> &lt;&lt; " </w:t>
       </w:r>
       <w:r>
         <w:rPr>
@@ -13549,7 +10607,6 @@
         </w:rPr>
         <w:t xml:space="preserve"> " &lt;&lt; </w:t>
       </w:r>
-      <w:proofErr w:type="spellStart"/>
       <w:r>
         <w:rPr>
           <w:rFonts w:ascii="Times New Roman" w:hAnsi="Times New Roman" w:cs="Times New Roman"/>
@@ -13559,7 +10616,6 @@
         </w:rPr>
         <w:t>endl</w:t>
       </w:r>
-      <w:proofErr w:type="spellEnd"/>
       <w:r>
         <w:rPr>
           <w:rFonts w:ascii="Times New Roman" w:hAnsi="Times New Roman" w:cs="Times New Roman"/>
@@ -13603,41 +10659,13 @@
         </w:rPr>
         <w:t xml:space="preserve">    </w:t>
       </w:r>
-      <w:proofErr w:type="spellStart"/>
-      <w:r>
-        <w:rPr>
-          <w:rFonts w:ascii="Times New Roman" w:hAnsi="Times New Roman" w:cs="Times New Roman"/>
-          <w:sz w:val="28"/>
-          <w:szCs w:val="28"/>
-        </w:rPr>
-        <w:t>system</w:t>
-      </w:r>
-      <w:proofErr w:type="spellEnd"/>
-      <w:r>
-        <w:rPr>
-          <w:rFonts w:ascii="Times New Roman" w:hAnsi="Times New Roman" w:cs="Times New Roman"/>
-          <w:sz w:val="28"/>
-          <w:szCs w:val="28"/>
-        </w:rPr>
-        <w:t>("</w:t>
-      </w:r>
-      <w:proofErr w:type="spellStart"/>
-      <w:r>
-        <w:rPr>
-          <w:rFonts w:ascii="Times New Roman" w:hAnsi="Times New Roman" w:cs="Times New Roman"/>
-          <w:sz w:val="28"/>
-          <w:szCs w:val="28"/>
-        </w:rPr>
-        <w:t>pause</w:t>
-      </w:r>
-      <w:proofErr w:type="spellEnd"/>
-      <w:r>
-        <w:rPr>
-          <w:rFonts w:ascii="Times New Roman" w:hAnsi="Times New Roman" w:cs="Times New Roman"/>
-          <w:sz w:val="28"/>
-          <w:szCs w:val="28"/>
-        </w:rPr>
-        <w:t>");</w:t>
+      <w:r>
+        <w:rPr>
+          <w:rFonts w:ascii="Times New Roman" w:hAnsi="Times New Roman" w:cs="Times New Roman"/>
+          <w:sz w:val="28"/>
+          <w:szCs w:val="28"/>
+        </w:rPr>
+        <w:t>system("pause");</w:t>
       </w:r>
     </w:p>
     <w:p>
@@ -13657,25 +10685,7 @@
           <w:sz w:val="28"/>
           <w:szCs w:val="28"/>
         </w:rPr>
-        <w:t xml:space="preserve">    </w:t>
-      </w:r>
-      <w:proofErr w:type="spellStart"/>
-      <w:r>
-        <w:rPr>
-          <w:rFonts w:ascii="Times New Roman" w:hAnsi="Times New Roman" w:cs="Times New Roman"/>
-          <w:sz w:val="28"/>
-          <w:szCs w:val="28"/>
-        </w:rPr>
-        <w:t>return</w:t>
-      </w:r>
-      <w:proofErr w:type="spellEnd"/>
-      <w:r>
-        <w:rPr>
-          <w:rFonts w:ascii="Times New Roman" w:hAnsi="Times New Roman" w:cs="Times New Roman"/>
-          <w:sz w:val="28"/>
-          <w:szCs w:val="28"/>
-        </w:rPr>
-        <w:t xml:space="preserve"> 0;</w:t>
+        <w:t xml:space="preserve">    return 0;</w:t>
       </w:r>
     </w:p>
     <w:p>
@@ -13727,11 +10737,126 @@
     <w:sectPr>
       <w:pgSz w:w="11906" w:h="16838"/>
       <w:pgMar w:top="1134" w:right="850" w:bottom="1134" w:left="1701" w:header="708" w:footer="708" w:gutter="0"/>
+      <w:pgNumType w:start="1"/>
       <w:cols w:space="708"/>
+      <w:titlePg/>
       <w:docGrid w:linePitch="360"/>
     </w:sectPr>
   </w:body>
 </w:document>
+</file>
+
+<file path=word/endnotes.xml><?xml version="1.0" encoding="utf-8"?>
+<w:endnotes xmlns:wpc="http://schemas.microsoft.com/office/word/2010/wordprocessingCanvas" xmlns:mc="http://schemas.openxmlformats.org/markup-compatibility/2006" xmlns:o="urn:schemas-microsoft-com:office:office" xmlns:r="http://schemas.openxmlformats.org/officeDocument/2006/relationships" xmlns:m="http://schemas.openxmlformats.org/officeDocument/2006/math" xmlns:v="urn:schemas-microsoft-com:vml" xmlns:wp14="http://schemas.microsoft.com/office/word/2010/wordprocessingDrawing" xmlns:wp="http://schemas.openxmlformats.org/drawingml/2006/wordprocessingDrawing" xmlns:w10="urn:schemas-microsoft-com:office:word" xmlns:w="http://schemas.openxmlformats.org/wordprocessingml/2006/main" xmlns:w14="http://schemas.microsoft.com/office/word/2010/wordml" xmlns:w15="http://schemas.microsoft.com/office/word/2012/wordml" xmlns:wpg="http://schemas.microsoft.com/office/word/2010/wordprocessingGroup" xmlns:wpi="http://schemas.microsoft.com/office/word/2010/wordprocessingInk" xmlns:wne="http://schemas.microsoft.com/office/word/2006/wordml" xmlns:wps="http://schemas.microsoft.com/office/word/2010/wordprocessingShape" mc:Ignorable="w14 w15 wp14">
+  <w:endnote w:type="separator" w:id="-1">
+    <w:p>
+      <w:pPr>
+        <w:spacing w:after="0" w:line="240" w:lineRule="auto"/>
+      </w:pPr>
+      <w:r>
+        <w:separator/>
+      </w:r>
+    </w:p>
+  </w:endnote>
+  <w:endnote w:type="continuationSeparator" w:id="0">
+    <w:p>
+      <w:pPr>
+        <w:spacing w:after="0" w:line="240" w:lineRule="auto"/>
+      </w:pPr>
+      <w:r>
+        <w:continuationSeparator/>
+      </w:r>
+    </w:p>
+  </w:endnote>
+</w:endnotes>
+</file>
+
+<file path=word/footer1.xml><?xml version="1.0" encoding="utf-8"?>
+<w:ftr xmlns:wpc="http://schemas.microsoft.com/office/word/2010/wordprocessingCanvas" xmlns:mc="http://schemas.openxmlformats.org/markup-compatibility/2006" xmlns:o="urn:schemas-microsoft-com:office:office" xmlns:r="http://schemas.openxmlformats.org/officeDocument/2006/relationships" xmlns:m="http://schemas.openxmlformats.org/officeDocument/2006/math" xmlns:v="urn:schemas-microsoft-com:vml" xmlns:wp14="http://schemas.microsoft.com/office/word/2010/wordprocessingDrawing" xmlns:wp="http://schemas.openxmlformats.org/drawingml/2006/wordprocessingDrawing" xmlns:w10="urn:schemas-microsoft-com:office:word" xmlns:w="http://schemas.openxmlformats.org/wordprocessingml/2006/main" xmlns:w14="http://schemas.microsoft.com/office/word/2010/wordml" xmlns:w15="http://schemas.microsoft.com/office/word/2012/wordml" xmlns:wpg="http://schemas.microsoft.com/office/word/2010/wordprocessingGroup" xmlns:wpi="http://schemas.microsoft.com/office/word/2010/wordprocessingInk" xmlns:wne="http://schemas.microsoft.com/office/word/2006/wordml" xmlns:wps="http://schemas.microsoft.com/office/word/2010/wordprocessingShape" mc:Ignorable="w14 w15 wp14">
+  <w:sdt>
+    <w:sdtPr>
+      <w:id w:val="-860901540"/>
+      <w:docPartObj>
+        <w:docPartGallery w:val="Page Numbers (Bottom of Page)"/>
+        <w:docPartUnique/>
+      </w:docPartObj>
+    </w:sdtPr>
+    <w:sdtEndPr/>
+    <w:sdtContent>
+      <w:p>
+        <w:pPr>
+          <w:pStyle w:val="ac"/>
+          <w:jc w:val="center"/>
+        </w:pPr>
+        <w:r>
+          <w:fldChar w:fldCharType="begin"/>
+        </w:r>
+        <w:r>
+          <w:instrText>PAGE   \* MERGEFORMAT</w:instrText>
+        </w:r>
+        <w:r>
+          <w:fldChar w:fldCharType="separate"/>
+        </w:r>
+        <w:r>
+          <w:rPr>
+            <w:noProof/>
+          </w:rPr>
+          <w:t>2</w:t>
+        </w:r>
+        <w:r>
+          <w:fldChar w:fldCharType="end"/>
+        </w:r>
+      </w:p>
+    </w:sdtContent>
+  </w:sdt>
+  <w:p>
+    <w:pPr>
+      <w:pStyle w:val="ac"/>
+      <w:jc w:val="center"/>
+    </w:pPr>
+  </w:p>
+</w:ftr>
+</file>
+
+<file path=word/footer2.xml><?xml version="1.0" encoding="utf-8"?>
+<w:ftr xmlns:wpc="http://schemas.microsoft.com/office/word/2010/wordprocessingCanvas" xmlns:mc="http://schemas.openxmlformats.org/markup-compatibility/2006" xmlns:o="urn:schemas-microsoft-com:office:office" xmlns:r="http://schemas.openxmlformats.org/officeDocument/2006/relationships" xmlns:m="http://schemas.openxmlformats.org/officeDocument/2006/math" xmlns:v="urn:schemas-microsoft-com:vml" xmlns:wp14="http://schemas.microsoft.com/office/word/2010/wordprocessingDrawing" xmlns:wp="http://schemas.openxmlformats.org/drawingml/2006/wordprocessingDrawing" xmlns:w10="urn:schemas-microsoft-com:office:word" xmlns:w="http://schemas.openxmlformats.org/wordprocessingml/2006/main" xmlns:w14="http://schemas.microsoft.com/office/word/2010/wordml" xmlns:w15="http://schemas.microsoft.com/office/word/2012/wordml" xmlns:wpg="http://schemas.microsoft.com/office/word/2010/wordprocessingGroup" xmlns:wpi="http://schemas.microsoft.com/office/word/2010/wordprocessingInk" xmlns:wne="http://schemas.microsoft.com/office/word/2006/wordml" xmlns:wps="http://schemas.microsoft.com/office/word/2010/wordprocessingShape" mc:Ignorable="w14 w15 wp14">
+  <w:p>
+    <w:pPr>
+      <w:pStyle w:val="ac"/>
+      <w:jc w:val="center"/>
+    </w:pPr>
+  </w:p>
+  <w:p>
+    <w:pPr>
+      <w:pStyle w:val="ac"/>
+    </w:pPr>
+  </w:p>
+</w:ftr>
+</file>
+
+<file path=word/footnotes.xml><?xml version="1.0" encoding="utf-8"?>
+<w:footnotes xmlns:wpc="http://schemas.microsoft.com/office/word/2010/wordprocessingCanvas" xmlns:mc="http://schemas.openxmlformats.org/markup-compatibility/2006" xmlns:o="urn:schemas-microsoft-com:office:office" xmlns:r="http://schemas.openxmlformats.org/officeDocument/2006/relationships" xmlns:m="http://schemas.openxmlformats.org/officeDocument/2006/math" xmlns:v="urn:schemas-microsoft-com:vml" xmlns:wp14="http://schemas.microsoft.com/office/word/2010/wordprocessingDrawing" xmlns:wp="http://schemas.openxmlformats.org/drawingml/2006/wordprocessingDrawing" xmlns:w10="urn:schemas-microsoft-com:office:word" xmlns:w="http://schemas.openxmlformats.org/wordprocessingml/2006/main" xmlns:w14="http://schemas.microsoft.com/office/word/2010/wordml" xmlns:w15="http://schemas.microsoft.com/office/word/2012/wordml" xmlns:wpg="http://schemas.microsoft.com/office/word/2010/wordprocessingGroup" xmlns:wpi="http://schemas.microsoft.com/office/word/2010/wordprocessingInk" xmlns:wne="http://schemas.microsoft.com/office/word/2006/wordml" xmlns:wps="http://schemas.microsoft.com/office/word/2010/wordprocessingShape" mc:Ignorable="w14 w15 wp14">
+  <w:footnote w:type="separator" w:id="-1">
+    <w:p>
+      <w:pPr>
+        <w:spacing w:after="0" w:line="240" w:lineRule="auto"/>
+      </w:pPr>
+      <w:r>
+        <w:separator/>
+      </w:r>
+    </w:p>
+  </w:footnote>
+  <w:footnote w:type="continuationSeparator" w:id="0">
+    <w:p>
+      <w:pPr>
+        <w:spacing w:after="0" w:line="240" w:lineRule="auto"/>
+      </w:pPr>
+      <w:r>
+        <w:continuationSeparator/>
+      </w:r>
+    </w:p>
+  </w:footnote>
+</w:footnotes>
 </file>
 
 <file path=word/numbering.xml><?xml version="1.0" encoding="utf-8"?>
@@ -16753,6 +13878,69 @@
       <w:u w:val="single"/>
     </w:rPr>
   </w:style>
+  <w:style w:type="paragraph" w:styleId="aa">
+    <w:name w:val="header"/>
+    <w:basedOn w:val="a"/>
+    <w:link w:val="ab"/>
+    <w:uiPriority w:val="99"/>
+    <w:unhideWhenUsed/>
+    <w:rsid w:val="004E6C8E"/>
+    <w:pPr>
+      <w:tabs>
+        <w:tab w:val="center" w:pos="4677"/>
+        <w:tab w:val="right" w:pos="9355"/>
+      </w:tabs>
+      <w:spacing w:after="0" w:line="240" w:lineRule="auto"/>
+    </w:pPr>
+  </w:style>
+  <w:style w:type="character" w:customStyle="1" w:styleId="ab">
+    <w:name w:val="Верхний колонтитул Знак"/>
+    <w:basedOn w:val="a0"/>
+    <w:link w:val="aa"/>
+    <w:uiPriority w:val="99"/>
+    <w:rsid w:val="004E6C8E"/>
+    <w:rPr>
+      <w:rFonts w:eastAsiaTheme="minorEastAsia"/>
+      <w:lang w:eastAsia="ru-RU"/>
+    </w:rPr>
+  </w:style>
+  <w:style w:type="paragraph" w:styleId="ac">
+    <w:name w:val="footer"/>
+    <w:basedOn w:val="a"/>
+    <w:link w:val="ad"/>
+    <w:uiPriority w:val="99"/>
+    <w:unhideWhenUsed/>
+    <w:rsid w:val="004E6C8E"/>
+    <w:pPr>
+      <w:tabs>
+        <w:tab w:val="center" w:pos="4677"/>
+        <w:tab w:val="right" w:pos="9355"/>
+      </w:tabs>
+      <w:spacing w:after="0" w:line="240" w:lineRule="auto"/>
+    </w:pPr>
+  </w:style>
+  <w:style w:type="character" w:customStyle="1" w:styleId="ad">
+    <w:name w:val="Нижний колонтитул Знак"/>
+    <w:basedOn w:val="a0"/>
+    <w:link w:val="ac"/>
+    <w:uiPriority w:val="99"/>
+    <w:rsid w:val="004E6C8E"/>
+    <w:rPr>
+      <w:rFonts w:eastAsiaTheme="minorEastAsia"/>
+      <w:lang w:eastAsia="ru-RU"/>
+    </w:rPr>
+  </w:style>
+  <w:style w:type="character" w:styleId="ae">
+    <w:name w:val="Emphasis"/>
+    <w:basedOn w:val="a0"/>
+    <w:uiPriority w:val="20"/>
+    <w:qFormat/>
+    <w:rsid w:val="00C87E7E"/>
+    <w:rPr>
+      <w:i/>
+      <w:iCs/>
+    </w:rPr>
+  </w:style>
 </w:styles>
 </file>
 
@@ -16921,11 +14109,11 @@
           <c:showBubbleSize val="0"/>
         </c:dLbls>
         <c:smooth val="0"/>
-        <c:axId val="387660632"/>
-        <c:axId val="387661808"/>
+        <c:axId val="421083048"/>
+        <c:axId val="421086184"/>
       </c:lineChart>
       <c:catAx>
-        <c:axId val="387660632"/>
+        <c:axId val="421083048"/>
         <c:scaling>
           <c:orientation val="minMax"/>
         </c:scaling>
@@ -16968,7 +14156,7 @@
             <a:endParaRPr lang="ru-RU"/>
           </a:p>
         </c:txPr>
-        <c:crossAx val="387661808"/>
+        <c:crossAx val="421086184"/>
         <c:crosses val="autoZero"/>
         <c:auto val="1"/>
         <c:lblAlgn val="ctr"/>
@@ -16976,7 +14164,7 @@
         <c:noMultiLvlLbl val="0"/>
       </c:catAx>
       <c:valAx>
-        <c:axId val="387661808"/>
+        <c:axId val="421086184"/>
         <c:scaling>
           <c:orientation val="minMax"/>
           <c:max val="3.5000000000000003E-2"/>
@@ -17028,7 +14216,7 @@
             <a:endParaRPr lang="ru-RU"/>
           </a:p>
         </c:txPr>
-        <c:crossAx val="387660632"/>
+        <c:crossAx val="421083048"/>
         <c:crosses val="autoZero"/>
         <c:crossBetween val="between"/>
       </c:valAx>
@@ -17930,7 +15118,7 @@
 </file>
 
 <file path=customXml/itemProps1.xml><?xml version="1.0" encoding="utf-8"?>
-<ds:datastoreItem xmlns:ds="http://schemas.openxmlformats.org/officeDocument/2006/customXml" ds:itemID="{8372078F-5B9B-45A3-BE25-C1C841263857}">
+<ds:datastoreItem xmlns:ds="http://schemas.openxmlformats.org/officeDocument/2006/customXml" ds:itemID="{6CDB3C56-D6C0-4DB3-AFF3-E273F02C6C51}">
   <ds:schemaRefs>
     <ds:schemaRef ds:uri="http://schemas.openxmlformats.org/officeDocument/2006/bibliography"/>
   </ds:schemaRefs>
